--- a/BUDGET BUDDY.docx
+++ b/BUDGET BUDDY.docx
@@ -1,6 +1,6 @@
 
 <file path=word/document.xml><?xml version="1.0" encoding="utf-8"?>
-<w:document xmlns:ve="http://schemas.openxmlformats.org/markup-compatibility/2006" xmlns:o="urn:schemas-microsoft-com:office:office" xmlns:r="http://schemas.openxmlformats.org/officeDocument/2006/relationships" xmlns:m="http://schemas.openxmlformats.org/officeDocument/2006/math" xmlns:v="urn:schemas-microsoft-com:vml" xmlns:wp="http://schemas.openxmlformats.org/drawingml/2006/wordprocessingDrawing" xmlns:w10="urn:schemas-microsoft-com:office:word" xmlns:w="http://schemas.openxmlformats.org/wordprocessingml/2006/main" xmlns:wne="http://schemas.microsoft.com/office/word/2006/wordml">
+<w:document xmlns:wpc="http://schemas.microsoft.com/office/word/2010/wordprocessingCanvas" xmlns:cx="http://schemas.microsoft.com/office/drawing/2014/chartex" xmlns:cx1="http://schemas.microsoft.com/office/drawing/2015/9/8/chartex" xmlns:cx2="http://schemas.microsoft.com/office/drawing/2015/10/21/chartex" xmlns:cx3="http://schemas.microsoft.com/office/drawing/2016/5/9/chartex" xmlns:cx4="http://schemas.microsoft.com/office/drawing/2016/5/10/chartex" xmlns:cx5="http://schemas.microsoft.com/office/drawing/2016/5/11/chartex" xmlns:cx6="http://schemas.microsoft.com/office/drawing/2016/5/12/chartex" xmlns:cx7="http://schemas.microsoft.com/office/drawing/2016/5/13/chartex" xmlns:cx8="http://schemas.microsoft.com/office/drawing/2016/5/14/chartex" xmlns:mc="http://schemas.openxmlformats.org/markup-compatibility/2006" xmlns:aink="http://schemas.microsoft.com/office/drawing/2016/ink" xmlns:am3d="http://schemas.microsoft.com/office/drawing/2017/model3d" xmlns:o="urn:schemas-microsoft-com:office:office" xmlns:oel="http://schemas.microsoft.com/office/2019/extlst" xmlns:r="http://schemas.openxmlformats.org/officeDocument/2006/relationships" xmlns:m="http://schemas.openxmlformats.org/officeDocument/2006/math" xmlns:v="urn:schemas-microsoft-com:vml" xmlns:wp14="http://schemas.microsoft.com/office/word/2010/wordprocessingDrawing" xmlns:wp="http://schemas.openxmlformats.org/drawingml/2006/wordprocessingDrawing" xmlns:w10="urn:schemas-microsoft-com:office:word" xmlns:w="http://schemas.openxmlformats.org/wordprocessingml/2006/main" xmlns:w14="http://schemas.microsoft.com/office/word/2010/wordml" xmlns:w15="http://schemas.microsoft.com/office/word/2012/wordml" xmlns:w16cex="http://schemas.microsoft.com/office/word/2018/wordml/cex" xmlns:w16cid="http://schemas.microsoft.com/office/word/2016/wordml/cid" xmlns:w16="http://schemas.microsoft.com/office/word/2018/wordml" xmlns:w16sdtdh="http://schemas.microsoft.com/office/word/2020/wordml/sdtdatahash" xmlns:w16se="http://schemas.microsoft.com/office/word/2015/wordml/symex" xmlns:wpg="http://schemas.microsoft.com/office/word/2010/wordprocessingGroup" xmlns:wpi="http://schemas.microsoft.com/office/word/2010/wordprocessingInk" xmlns:wne="http://schemas.microsoft.com/office/word/2006/wordml" xmlns:wps="http://schemas.microsoft.com/office/word/2010/wordprocessingShape" mc:Ignorable="w14 w15 w16se w16cid w16 w16cex w16sdtdh wp14">
   <w:body>
     <w:p>
       <w:pPr>
@@ -34,7 +34,6 @@
           <w:u w:val="single"/>
         </w:rPr>
       </w:pPr>
-      <w:proofErr w:type="gramStart"/>
       <w:r>
         <w:rPr>
           <w:b/>
@@ -45,7 +44,6 @@
         </w:rPr>
         <w:t>Introduction :</w:t>
       </w:r>
-      <w:proofErr w:type="gramEnd"/>
     </w:p>
     <w:p>
       <w:r>
@@ -62,7 +60,6 @@
           <w:u w:val="single"/>
         </w:rPr>
       </w:pPr>
-      <w:proofErr w:type="gramStart"/>
       <w:r>
         <w:rPr>
           <w:b/>
@@ -73,7 +70,6 @@
         </w:rPr>
         <w:t>Scope :</w:t>
       </w:r>
-      <w:proofErr w:type="gramEnd"/>
     </w:p>
     <w:p>
       <w:r>
@@ -90,7 +86,6 @@
           <w:u w:val="single"/>
         </w:rPr>
       </w:pPr>
-      <w:proofErr w:type="gramStart"/>
       <w:r>
         <w:rPr>
           <w:b/>
@@ -101,7 +96,6 @@
         </w:rPr>
         <w:t>Definition :</w:t>
       </w:r>
-      <w:proofErr w:type="gramEnd"/>
     </w:p>
     <w:p>
       <w:r>
@@ -246,10 +240,349 @@
           <w:szCs w:val="36"/>
           <w:u w:val="single"/>
         </w:rPr>
-        <w:t xml:space="preserve">User </w:t>
-      </w:r>
-      <w:proofErr w:type="gramStart"/>
-      <w:r>
+        <w:t>User stories :</w:t>
+      </w:r>
+    </w:p>
+    <w:p>
+      <w:pPr>
+        <w:rPr>
+          <w:b/>
+          <w:i/>
+          <w:u w:val="single"/>
+        </w:rPr>
+      </w:pPr>
+      <w:r>
+        <w:rPr>
+          <w:b/>
+          <w:i/>
+          <w:u w:val="single"/>
+        </w:rPr>
+        <w:t xml:space="preserve">1. Secure Onboarding and Access </w:t>
+      </w:r>
+    </w:p>
+    <w:p>
+      <w:r>
+        <w:lastRenderedPageBreak/>
+        <w:t xml:space="preserve">● As a new user, I want to sign up with my mobile number and easily verify my identity through OTP-based authentication to securely access the app. </w:t>
+      </w:r>
+    </w:p>
+    <w:p>
+      <w:r>
+        <w:t xml:space="preserve">● As an existing user, I want to log in quickly using my mobile number and OTP, without having to remember a complex password. </w:t>
+      </w:r>
+    </w:p>
+    <w:p>
+      <w:r>
+        <w:t xml:space="preserve">● As a user, I want to be able to enable two-factor authentication for an extra layer of security. </w:t>
+      </w:r>
+    </w:p>
+    <w:p>
+      <w:pPr>
+        <w:rPr>
+          <w:b/>
+          <w:i/>
+          <w:u w:val="single"/>
+        </w:rPr>
+      </w:pPr>
+      <w:r>
+        <w:rPr>
+          <w:b/>
+          <w:i/>
+          <w:u w:val="single"/>
+        </w:rPr>
+        <w:t xml:space="preserve">2. Comprehensive Transaction Management </w:t>
+      </w:r>
+    </w:p>
+    <w:p>
+      <w:r>
+        <w:t>● As a user, I want to easily add, update, and delete my income and expense transactions, categorized by date, amount, and description.</w:t>
+      </w:r>
+    </w:p>
+    <w:p>
+      <w:r>
+        <w:t xml:space="preserve"> ● As a user, I want to attach receipts or notes to my transactions for richer context. </w:t>
+      </w:r>
+    </w:p>
+    <w:p>
+      <w:r>
+        <w:t>● As a user, I want to receive daily reminders to log my transactions, preventing gaps in my financial records.</w:t>
+      </w:r>
+    </w:p>
+    <w:p>
+      <w:pPr>
+        <w:rPr>
+          <w:b/>
+          <w:i/>
+          <w:u w:val="single"/>
+        </w:rPr>
+      </w:pPr>
+      <w:r>
+        <w:rPr>
+          <w:b/>
+          <w:i/>
+          <w:u w:val="single"/>
+        </w:rPr>
+        <w:t xml:space="preserve"> 3. Customizable Categorization </w:t>
+      </w:r>
+    </w:p>
+    <w:p>
+      <w:r>
+        <w:t xml:space="preserve">● As a user, I want to create custom income and expense categories beyond the defaults, aligning with my specific needs and spending habits. </w:t>
+      </w:r>
+    </w:p>
+    <w:p>
+      <w:r>
+        <w:t xml:space="preserve">● As a user, I want to personalize categories with icons or colors for better organization and recognition. </w:t>
+      </w:r>
+    </w:p>
+    <w:p>
+      <w:pPr>
+        <w:rPr>
+          <w:b/>
+          <w:i/>
+          <w:u w:val="single"/>
+        </w:rPr>
+      </w:pPr>
+      <w:r>
+        <w:rPr>
+          <w:b/>
+          <w:i/>
+          <w:u w:val="single"/>
+        </w:rPr>
+        <w:t xml:space="preserve">4. Goal-Setting and Tracking </w:t>
+      </w:r>
+    </w:p>
+    <w:p>
+      <w:r>
+        <w:t xml:space="preserve">● As a user, I want to set financial goals (e.g., saving for a vacation, paying off debt) and track my progress over time, visualized with clear and actionable insights. </w:t>
+      </w:r>
+    </w:p>
+    <w:p>
+      <w:r>
+        <w:t xml:space="preserve">● As a user, I want to be able to challenge myself with milestones or deadlines for my goals, staying focused and accountable. </w:t>
+      </w:r>
+    </w:p>
+    <w:p>
+      <w:pPr>
+        <w:rPr>
+          <w:b/>
+          <w:i/>
+          <w:u w:val="single"/>
+        </w:rPr>
+      </w:pPr>
+      <w:r>
+        <w:rPr>
+          <w:b/>
+          <w:i/>
+          <w:u w:val="single"/>
+        </w:rPr>
+        <w:t>5. Actionable Insights and Analytics</w:t>
+      </w:r>
+    </w:p>
+    <w:p>
+      <w:r>
+        <w:t xml:space="preserve"> ● As a financially curious user, I want to see insightful graphs and charts that visually represent my income, expenses, and spending patterns by category, time period, and other relevant factors. </w:t>
+      </w:r>
+    </w:p>
+    <w:p>
+      <w:r>
+        <w:t>● As a user, I want to filter and drill down into my data to identify trends, areas for improvement, and make informed financial decisions.</w:t>
+      </w:r>
+    </w:p>
+    <w:p>
+      <w:pPr>
+        <w:rPr>
+          <w:b/>
+          <w:i/>
+          <w:u w:val="single"/>
+        </w:rPr>
+      </w:pPr>
+      <w:r>
+        <w:t xml:space="preserve"> </w:t>
+      </w:r>
+      <w:r>
+        <w:rPr>
+          <w:b/>
+          <w:i/>
+          <w:u w:val="single"/>
+        </w:rPr>
+        <w:t xml:space="preserve">6. Powerful Search and Export </w:t>
+      </w:r>
+    </w:p>
+    <w:p>
+      <w:r>
+        <w:t>● As a user, I want to quickly find specific transactions using a powerful search function based on keywords, dates, categories, or amounts.</w:t>
+      </w:r>
+    </w:p>
+    <w:p>
+      <w:r>
+        <w:t xml:space="preserve"> ● As a user, I want to export my transaction data to CSV or Excel files for further analysis, sharing, or backup purposes.</w:t>
+      </w:r>
+    </w:p>
+    <w:p>
+      <w:pPr>
+        <w:rPr>
+          <w:b/>
+          <w:i/>
+          <w:u w:val="single"/>
+        </w:rPr>
+      </w:pPr>
+      <w:r>
+        <w:rPr>
+          <w:b/>
+          <w:i/>
+          <w:u w:val="single"/>
+        </w:rPr>
+        <w:t xml:space="preserve"> 7. Streamlined Debt and Credit Management </w:t>
+      </w:r>
+    </w:p>
+    <w:p>
+      <w:r>
+        <w:t xml:space="preserve">● As a responsible user, I want to create and manage a list of debtors and creditors, tracking amounts owed or owed to me, with due dates and reminders. </w:t>
+      </w:r>
+    </w:p>
+    <w:p>
+      <w:r>
+        <w:lastRenderedPageBreak/>
+        <w:t>● As a collaborative user, I want to be able to mark debts or credits as settled with ease, facilitating clear communication and record-keeping.</w:t>
+      </w:r>
+    </w:p>
+    <w:p>
+      <w:pPr>
+        <w:rPr>
+          <w:b/>
+          <w:i/>
+          <w:u w:val="single"/>
+        </w:rPr>
+      </w:pPr>
+      <w:r>
+        <w:rPr>
+          <w:b/>
+          <w:i/>
+          <w:u w:val="single"/>
+        </w:rPr>
+        <w:t xml:space="preserve"> 8. Personalization and Accessibility </w:t>
+      </w:r>
+    </w:p>
+    <w:p>
+      <w:r>
+        <w:t xml:space="preserve">● As a user, I want to personalize the app's interface by changing the accent color theme to suit my preferences. </w:t>
+      </w:r>
+    </w:p>
+    <w:p>
+      <w:r>
+        <w:t xml:space="preserve">● As a user with accessibility needs, I want to navigate the app easily with clear language, design, and support for technologies. </w:t>
+      </w:r>
+    </w:p>
+    <w:p>
+      <w:pPr>
+        <w:rPr>
+          <w:b/>
+          <w:i/>
+          <w:u w:val="single"/>
+        </w:rPr>
+      </w:pPr>
+      <w:r>
+        <w:rPr>
+          <w:b/>
+          <w:i/>
+          <w:u w:val="single"/>
+        </w:rPr>
+        <w:t xml:space="preserve">9. Secure Sharing and Communication </w:t>
+      </w:r>
+    </w:p>
+    <w:p>
+      <w:r>
+        <w:t xml:space="preserve">● As a social user, I want to share details of specific transactions with friends and family on social media platforms, while maintaining security and privacy. </w:t>
+      </w:r>
+    </w:p>
+    <w:p>
+      <w:r>
+        <w:t xml:space="preserve">● As a collaborative user, I want to split bills or track joint expenses with others seamlessly and securely within the app. </w:t>
+      </w:r>
+    </w:p>
+    <w:p>
+      <w:pPr>
+        <w:rPr>
+          <w:b/>
+          <w:i/>
+          <w:u w:val="single"/>
+        </w:rPr>
+      </w:pPr>
+      <w:r>
+        <w:rPr>
+          <w:b/>
+          <w:i/>
+          <w:u w:val="single"/>
+        </w:rPr>
+        <w:t xml:space="preserve">10. Logout and Account Management </w:t>
+      </w:r>
+    </w:p>
+    <w:p>
+      <w:r>
+        <w:t xml:space="preserve">● As a user, I want to securely log out of the app when I'm done, ensuring my data remains protected. </w:t>
+      </w:r>
+    </w:p>
+    <w:p>
+      <w:pPr>
+        <w:rPr>
+          <w:b/>
+          <w:i/>
+          <w:sz w:val="28"/>
+          <w:szCs w:val="28"/>
+          <w:u w:val="single"/>
+        </w:rPr>
+      </w:pPr>
+      <w:r>
+        <w:t>● As a responsible user, I want to manage my account settings, including updating my information, changing my password, or deactivating my account when needed</w:t>
+      </w:r>
+    </w:p>
+    <w:p>
+      <w:pPr>
+        <w:rPr>
+          <w:b/>
+          <w:i/>
+          <w:sz w:val="28"/>
+          <w:szCs w:val="28"/>
+          <w:u w:val="single"/>
+        </w:rPr>
+      </w:pPr>
+    </w:p>
+    <w:p>
+      <w:pPr>
+        <w:rPr>
+          <w:b/>
+          <w:i/>
+          <w:sz w:val="28"/>
+          <w:szCs w:val="28"/>
+          <w:u w:val="single"/>
+        </w:rPr>
+      </w:pPr>
+    </w:p>
+    <w:p>
+      <w:pPr>
+        <w:rPr>
+          <w:b/>
+          <w:i/>
+          <w:sz w:val="28"/>
+          <w:szCs w:val="28"/>
+          <w:u w:val="single"/>
+        </w:rPr>
+      </w:pPr>
+    </w:p>
+    <w:p>
+      <w:pPr>
+        <w:rPr>
+          <w:b/>
+          <w:i/>
+          <w:sz w:val="28"/>
+          <w:szCs w:val="28"/>
+          <w:u w:val="single"/>
+        </w:rPr>
+      </w:pPr>
+    </w:p>
+    <w:p>
+      <w:pPr>
         <w:rPr>
           <w:b/>
           <w:i/>
@@ -257,544 +590,8 @@
           <w:szCs w:val="36"/>
           <w:u w:val="single"/>
         </w:rPr>
-        <w:t>stories :</w:t>
-      </w:r>
-      <w:proofErr w:type="gramEnd"/>
-    </w:p>
-    <w:p>
-      <w:pPr>
-        <w:rPr>
-          <w:b/>
-          <w:i/>
-          <w:u w:val="single"/>
-        </w:rPr>
-      </w:pPr>
-      <w:r>
-        <w:rPr>
-          <w:b/>
-          <w:i/>
-          <w:u w:val="single"/>
-        </w:rPr>
-        <w:t xml:space="preserve">1. Secure </w:t>
-      </w:r>
-      <w:proofErr w:type="spellStart"/>
-      <w:r>
-        <w:rPr>
-          <w:b/>
-          <w:i/>
-          <w:u w:val="single"/>
-        </w:rPr>
-        <w:t>Onboarding</w:t>
-      </w:r>
-      <w:proofErr w:type="spellEnd"/>
-      <w:r>
-        <w:rPr>
-          <w:b/>
-          <w:i/>
-          <w:u w:val="single"/>
-        </w:rPr>
-        <w:t xml:space="preserve"> and Access </w:t>
-      </w:r>
-    </w:p>
-    <w:p>
-      <w:r>
-        <w:lastRenderedPageBreak/>
-        <w:t xml:space="preserve">● </w:t>
-      </w:r>
-      <w:proofErr w:type="gramStart"/>
-      <w:r>
-        <w:t>As</w:t>
-      </w:r>
-      <w:proofErr w:type="gramEnd"/>
-      <w:r>
-        <w:t xml:space="preserve"> a new user, I want to sign up with my mobile number and easily verify my identity through OTP-based authentication to securely access the app. </w:t>
-      </w:r>
-    </w:p>
-    <w:p>
-      <w:r>
-        <w:t xml:space="preserve">● </w:t>
-      </w:r>
-      <w:proofErr w:type="gramStart"/>
-      <w:r>
-        <w:t>As</w:t>
-      </w:r>
-      <w:proofErr w:type="gramEnd"/>
-      <w:r>
-        <w:t xml:space="preserve"> an existing user, I want to log in quickly using my mobile number and OTP, without having to remember a complex password. </w:t>
-      </w:r>
-    </w:p>
-    <w:p>
-      <w:r>
-        <w:t xml:space="preserve">● </w:t>
-      </w:r>
-      <w:proofErr w:type="gramStart"/>
-      <w:r>
-        <w:t>As</w:t>
-      </w:r>
-      <w:proofErr w:type="gramEnd"/>
-      <w:r>
-        <w:t xml:space="preserve"> a user, I want to be able to enable two-factor authentication for an extra layer of security. </w:t>
-      </w:r>
-    </w:p>
-    <w:p>
-      <w:pPr>
-        <w:rPr>
-          <w:b/>
-          <w:i/>
-          <w:u w:val="single"/>
-        </w:rPr>
-      </w:pPr>
-      <w:r>
-        <w:rPr>
-          <w:b/>
-          <w:i/>
-          <w:u w:val="single"/>
-        </w:rPr>
-        <w:t xml:space="preserve">2. Comprehensive Transaction Management </w:t>
-      </w:r>
-    </w:p>
-    <w:p>
-      <w:r>
-        <w:t xml:space="preserve">● </w:t>
-      </w:r>
-      <w:proofErr w:type="gramStart"/>
-      <w:r>
-        <w:t>As</w:t>
-      </w:r>
-      <w:proofErr w:type="gramEnd"/>
-      <w:r>
-        <w:t xml:space="preserve"> a user, I want to easily add, update, and delete my income and expense transactions, categorized by date, amount, and description.</w:t>
-      </w:r>
-    </w:p>
-    <w:p>
-      <w:r>
-        <w:t xml:space="preserve"> ● </w:t>
-      </w:r>
-      <w:proofErr w:type="gramStart"/>
-      <w:r>
-        <w:t>As</w:t>
-      </w:r>
-      <w:proofErr w:type="gramEnd"/>
-      <w:r>
-        <w:t xml:space="preserve"> a user, I want to attach receipts or notes to my transactions for richer context. </w:t>
-      </w:r>
-    </w:p>
-    <w:p>
-      <w:r>
-        <w:t xml:space="preserve">● </w:t>
-      </w:r>
-      <w:proofErr w:type="gramStart"/>
-      <w:r>
-        <w:t>As</w:t>
-      </w:r>
-      <w:proofErr w:type="gramEnd"/>
-      <w:r>
-        <w:t xml:space="preserve"> a user, I want to receive daily reminders to log my transactions, preventing gaps in my financial records.</w:t>
-      </w:r>
-    </w:p>
-    <w:p>
-      <w:pPr>
-        <w:rPr>
-          <w:b/>
-          <w:i/>
-          <w:u w:val="single"/>
-        </w:rPr>
-      </w:pPr>
-      <w:r>
-        <w:rPr>
-          <w:b/>
-          <w:i/>
-          <w:u w:val="single"/>
-        </w:rPr>
-        <w:t xml:space="preserve"> 3. Customizable Categorization </w:t>
-      </w:r>
-    </w:p>
-    <w:p>
-      <w:r>
-        <w:t xml:space="preserve">● </w:t>
-      </w:r>
-      <w:proofErr w:type="gramStart"/>
-      <w:r>
-        <w:t>As</w:t>
-      </w:r>
-      <w:proofErr w:type="gramEnd"/>
-      <w:r>
-        <w:t xml:space="preserve"> a user, I want to create custom income and expense categories beyond the defaults, aligning with my specific needs and spending habits. </w:t>
-      </w:r>
-    </w:p>
-    <w:p>
-      <w:r>
-        <w:t xml:space="preserve">● </w:t>
-      </w:r>
-      <w:proofErr w:type="gramStart"/>
-      <w:r>
-        <w:t>As</w:t>
-      </w:r>
-      <w:proofErr w:type="gramEnd"/>
-      <w:r>
-        <w:t xml:space="preserve"> a user, I want to personalize categories with icons or colors for better organization and recognition. </w:t>
-      </w:r>
-    </w:p>
-    <w:p>
-      <w:pPr>
-        <w:rPr>
-          <w:b/>
-          <w:i/>
-          <w:u w:val="single"/>
-        </w:rPr>
-      </w:pPr>
-      <w:r>
-        <w:rPr>
-          <w:b/>
-          <w:i/>
-          <w:u w:val="single"/>
-        </w:rPr>
-        <w:t xml:space="preserve">4. Goal-Setting and Tracking </w:t>
-      </w:r>
-    </w:p>
-    <w:p>
-      <w:r>
-        <w:t xml:space="preserve">● </w:t>
-      </w:r>
-      <w:proofErr w:type="gramStart"/>
-      <w:r>
-        <w:t>As</w:t>
-      </w:r>
-      <w:proofErr w:type="gramEnd"/>
-      <w:r>
-        <w:t xml:space="preserve"> a user, I want to set financial goals (e.g., saving for a vacation, paying off debt) and track my progress over time, visualized with clear and actionable insights. </w:t>
-      </w:r>
-    </w:p>
-    <w:p>
-      <w:r>
-        <w:t xml:space="preserve">● </w:t>
-      </w:r>
-      <w:proofErr w:type="gramStart"/>
-      <w:r>
-        <w:t>As</w:t>
-      </w:r>
-      <w:proofErr w:type="gramEnd"/>
-      <w:r>
-        <w:t xml:space="preserve"> a user, I want to be able to challenge myself with milestones or deadlines for my goals, staying focused and accountable. </w:t>
-      </w:r>
-    </w:p>
-    <w:p>
-      <w:pPr>
-        <w:rPr>
-          <w:b/>
-          <w:i/>
-          <w:u w:val="single"/>
-        </w:rPr>
-      </w:pPr>
-      <w:r>
-        <w:rPr>
-          <w:b/>
-          <w:i/>
-          <w:u w:val="single"/>
-        </w:rPr>
-        <w:t>5. Actionable Insights and Analytics</w:t>
-      </w:r>
-    </w:p>
-    <w:p>
-      <w:r>
-        <w:t xml:space="preserve"> ● </w:t>
-      </w:r>
-      <w:proofErr w:type="gramStart"/>
-      <w:r>
-        <w:t>As</w:t>
-      </w:r>
-      <w:proofErr w:type="gramEnd"/>
-      <w:r>
-        <w:t xml:space="preserve"> a financially curious user, I want to see insightful graphs and charts that visually represent my income, expenses, and spending patterns by category, time period, and other relevant factors. </w:t>
-      </w:r>
-    </w:p>
-    <w:p>
-      <w:r>
-        <w:t xml:space="preserve">● </w:t>
-      </w:r>
-      <w:proofErr w:type="gramStart"/>
-      <w:r>
-        <w:t>As</w:t>
-      </w:r>
-      <w:proofErr w:type="gramEnd"/>
-      <w:r>
-        <w:t xml:space="preserve"> a user, I want to filter and drill down into my data to identify trends, areas for improvement, and make informed financial decisions.</w:t>
-      </w:r>
-    </w:p>
-    <w:p>
-      <w:pPr>
-        <w:rPr>
-          <w:b/>
-          <w:i/>
-          <w:u w:val="single"/>
-        </w:rPr>
-      </w:pPr>
-      <w:r>
-        <w:t xml:space="preserve"> </w:t>
-      </w:r>
-      <w:r>
-        <w:rPr>
-          <w:b/>
-          <w:i/>
-          <w:u w:val="single"/>
-        </w:rPr>
-        <w:t xml:space="preserve">6. Powerful Search and Export </w:t>
-      </w:r>
-    </w:p>
-    <w:p>
-      <w:r>
-        <w:t xml:space="preserve">● </w:t>
-      </w:r>
-      <w:proofErr w:type="gramStart"/>
-      <w:r>
-        <w:t>As</w:t>
-      </w:r>
-      <w:proofErr w:type="gramEnd"/>
-      <w:r>
-        <w:t xml:space="preserve"> a user, I want to quickly find specific transactions using a powerful search function based on keywords, dates, categories, or amounts.</w:t>
-      </w:r>
-    </w:p>
-    <w:p>
-      <w:r>
-        <w:t xml:space="preserve"> ● </w:t>
-      </w:r>
-      <w:proofErr w:type="gramStart"/>
-      <w:r>
-        <w:t>As</w:t>
-      </w:r>
-      <w:proofErr w:type="gramEnd"/>
-      <w:r>
-        <w:t xml:space="preserve"> a user, I want to export my transaction data to CSV or Excel files for further analysis, sharing, or backup purposes.</w:t>
-      </w:r>
-    </w:p>
-    <w:p>
-      <w:pPr>
-        <w:rPr>
-          <w:b/>
-          <w:i/>
-          <w:u w:val="single"/>
-        </w:rPr>
-      </w:pPr>
-      <w:r>
-        <w:rPr>
-          <w:b/>
-          <w:i/>
-          <w:u w:val="single"/>
-        </w:rPr>
-        <w:t xml:space="preserve"> 7. Streamlined Debt and Credit Management </w:t>
-      </w:r>
-    </w:p>
-    <w:p>
-      <w:r>
-        <w:t xml:space="preserve">● </w:t>
-      </w:r>
-      <w:proofErr w:type="gramStart"/>
-      <w:r>
-        <w:t>As</w:t>
-      </w:r>
-      <w:proofErr w:type="gramEnd"/>
-      <w:r>
-        <w:t xml:space="preserve"> a responsible user, I want to create and manage a list of debtors and creditors, tracking amounts owed or owed to me, with due dates and reminders. </w:t>
-      </w:r>
-    </w:p>
-    <w:p>
-      <w:r>
-        <w:lastRenderedPageBreak/>
-        <w:t xml:space="preserve">● </w:t>
-      </w:r>
-      <w:proofErr w:type="gramStart"/>
-      <w:r>
-        <w:t>As</w:t>
-      </w:r>
-      <w:proofErr w:type="gramEnd"/>
-      <w:r>
-        <w:t xml:space="preserve"> a collaborative user, I want to be able to mark debts or credits as settled with ease, facilitating clear communication and record-keeping.</w:t>
-      </w:r>
-    </w:p>
-    <w:p>
-      <w:pPr>
-        <w:rPr>
-          <w:b/>
-          <w:i/>
-          <w:u w:val="single"/>
-        </w:rPr>
-      </w:pPr>
-      <w:r>
-        <w:rPr>
-          <w:b/>
-          <w:i/>
-          <w:u w:val="single"/>
-        </w:rPr>
-        <w:t xml:space="preserve"> 8. Personalization and Accessibility </w:t>
-      </w:r>
-    </w:p>
-    <w:p>
-      <w:r>
-        <w:t xml:space="preserve">● </w:t>
-      </w:r>
-      <w:proofErr w:type="gramStart"/>
-      <w:r>
-        <w:t>As</w:t>
-      </w:r>
-      <w:proofErr w:type="gramEnd"/>
-      <w:r>
-        <w:t xml:space="preserve"> a user, I want to personalize the app's interface by changing the accent color theme to suit my preferences. </w:t>
-      </w:r>
-    </w:p>
-    <w:p>
-      <w:r>
-        <w:t xml:space="preserve">● </w:t>
-      </w:r>
-      <w:proofErr w:type="gramStart"/>
-      <w:r>
-        <w:t>As</w:t>
-      </w:r>
-      <w:proofErr w:type="gramEnd"/>
-      <w:r>
-        <w:t xml:space="preserve"> a user with accessibility needs, I want to navigate the app easily with clear language, design, and support for technologies. </w:t>
-      </w:r>
-    </w:p>
-    <w:p>
-      <w:pPr>
-        <w:rPr>
-          <w:b/>
-          <w:i/>
-          <w:u w:val="single"/>
-        </w:rPr>
-      </w:pPr>
-      <w:r>
-        <w:rPr>
-          <w:b/>
-          <w:i/>
-          <w:u w:val="single"/>
-        </w:rPr>
-        <w:t xml:space="preserve">9. Secure Sharing and Communication </w:t>
-      </w:r>
-    </w:p>
-    <w:p>
-      <w:r>
-        <w:t xml:space="preserve">● </w:t>
-      </w:r>
-      <w:proofErr w:type="gramStart"/>
-      <w:r>
-        <w:t>As</w:t>
-      </w:r>
-      <w:proofErr w:type="gramEnd"/>
-      <w:r>
-        <w:t xml:space="preserve"> a social user, I want to share details of specific transactions with friends and family on social media platforms, while maintaining security and privacy. </w:t>
-      </w:r>
-    </w:p>
-    <w:p>
-      <w:r>
-        <w:t xml:space="preserve">● </w:t>
-      </w:r>
-      <w:proofErr w:type="gramStart"/>
-      <w:r>
-        <w:t>As</w:t>
-      </w:r>
-      <w:proofErr w:type="gramEnd"/>
-      <w:r>
-        <w:t xml:space="preserve"> a collaborative user, I want to split bills or track joint expenses with others seamlessly and securely within the app. </w:t>
-      </w:r>
-    </w:p>
-    <w:p>
-      <w:pPr>
-        <w:rPr>
-          <w:b/>
-          <w:i/>
-          <w:u w:val="single"/>
-        </w:rPr>
-      </w:pPr>
-      <w:r>
-        <w:rPr>
-          <w:b/>
-          <w:i/>
-          <w:u w:val="single"/>
-        </w:rPr>
-        <w:t xml:space="preserve">10. Logout and Account Management </w:t>
-      </w:r>
-    </w:p>
-    <w:p>
-      <w:r>
-        <w:t xml:space="preserve">● </w:t>
-      </w:r>
-      <w:proofErr w:type="gramStart"/>
-      <w:r>
-        <w:t>As</w:t>
-      </w:r>
-      <w:proofErr w:type="gramEnd"/>
-      <w:r>
-        <w:t xml:space="preserve"> a user, I want to securely log out of the app when I'm done, ensuring my data remains protected. </w:t>
-      </w:r>
-    </w:p>
-    <w:p>
-      <w:pPr>
-        <w:rPr>
-          <w:b/>
-          <w:i/>
-          <w:sz w:val="28"/>
-          <w:szCs w:val="28"/>
-          <w:u w:val="single"/>
-        </w:rPr>
-      </w:pPr>
-      <w:r>
-        <w:t xml:space="preserve">● </w:t>
-      </w:r>
-      <w:proofErr w:type="gramStart"/>
-      <w:r>
-        <w:t>As</w:t>
-      </w:r>
-      <w:proofErr w:type="gramEnd"/>
-      <w:r>
-        <w:t xml:space="preserve"> a responsible user, I want to manage my account settings, including updating my information, changing my password, or deactivating my account when needed</w:t>
-      </w:r>
-    </w:p>
-    <w:p>
-      <w:pPr>
-        <w:rPr>
-          <w:b/>
-          <w:i/>
-          <w:sz w:val="28"/>
-          <w:szCs w:val="28"/>
-          <w:u w:val="single"/>
-        </w:rPr>
-      </w:pPr>
-    </w:p>
-    <w:p>
-      <w:pPr>
-        <w:rPr>
-          <w:b/>
-          <w:i/>
-          <w:sz w:val="28"/>
-          <w:szCs w:val="28"/>
-          <w:u w:val="single"/>
-        </w:rPr>
-      </w:pPr>
-    </w:p>
-    <w:p>
-      <w:pPr>
-        <w:rPr>
-          <w:b/>
-          <w:i/>
-          <w:sz w:val="28"/>
-          <w:szCs w:val="28"/>
-          <w:u w:val="single"/>
-        </w:rPr>
-      </w:pPr>
-    </w:p>
-    <w:p>
-      <w:pPr>
-        <w:rPr>
-          <w:b/>
-          <w:i/>
-          <w:sz w:val="28"/>
-          <w:szCs w:val="28"/>
-          <w:u w:val="single"/>
-        </w:rPr>
-      </w:pPr>
-    </w:p>
-    <w:p>
-      <w:pPr>
+      </w:pPr>
+      <w:r>
         <w:rPr>
           <w:b/>
           <w:i/>
@@ -802,29 +599,8 @@
           <w:szCs w:val="36"/>
           <w:u w:val="single"/>
         </w:rPr>
-      </w:pPr>
-      <w:r>
-        <w:rPr>
-          <w:b/>
-          <w:i/>
-          <w:sz w:val="36"/>
-          <w:szCs w:val="36"/>
-          <w:u w:val="single"/>
-        </w:rPr>
-        <w:t xml:space="preserve">Use </w:t>
-      </w:r>
-      <w:proofErr w:type="gramStart"/>
-      <w:r>
-        <w:rPr>
-          <w:b/>
-          <w:i/>
-          <w:sz w:val="36"/>
-          <w:szCs w:val="36"/>
-          <w:u w:val="single"/>
-        </w:rPr>
-        <w:t>cases :</w:t>
-      </w:r>
-      <w:proofErr w:type="gramEnd"/>
+        <w:t>Use cases :</w:t>
+      </w:r>
     </w:p>
     <w:p>
       <w:pPr>
@@ -1170,7 +946,6 @@
           <w:rFonts w:ascii="Times New Roman" w:eastAsia="Times New Roman" w:hAnsi="Times New Roman" w:cs="Times New Roman"/>
         </w:rPr>
       </w:pPr>
-      <w:proofErr w:type="spellStart"/>
       <w:r>
         <w:rPr>
           <w:rFonts w:ascii="Arial" w:eastAsia="Times New Roman" w:hAnsi="Arial" w:cs="Arial"/>
@@ -1178,17 +953,7 @@
           <w:bCs/>
           <w:color w:val="1F1F1F"/>
         </w:rPr>
-        <w:t>Postcondition</w:t>
-      </w:r>
-      <w:proofErr w:type="spellEnd"/>
-      <w:r>
-        <w:rPr>
-          <w:rFonts w:ascii="Arial" w:eastAsia="Times New Roman" w:hAnsi="Arial" w:cs="Arial"/>
-          <w:b/>
-          <w:bCs/>
-          <w:color w:val="1F1F1F"/>
-        </w:rPr>
-        <w:t>:</w:t>
+        <w:t>Postcondition:</w:t>
       </w:r>
     </w:p>
     <w:p>
@@ -1542,7 +1307,6 @@
           <w:rFonts w:ascii="Times New Roman" w:eastAsia="Times New Roman" w:hAnsi="Times New Roman" w:cs="Times New Roman"/>
         </w:rPr>
       </w:pPr>
-      <w:proofErr w:type="spellStart"/>
       <w:r>
         <w:rPr>
           <w:rFonts w:ascii="Arial" w:eastAsia="Times New Roman" w:hAnsi="Arial" w:cs="Arial"/>
@@ -1550,17 +1314,7 @@
           <w:bCs/>
           <w:color w:val="1F1F1F"/>
         </w:rPr>
-        <w:t>Postcondition</w:t>
-      </w:r>
-      <w:proofErr w:type="spellEnd"/>
-      <w:r>
-        <w:rPr>
-          <w:rFonts w:ascii="Arial" w:eastAsia="Times New Roman" w:hAnsi="Arial" w:cs="Arial"/>
-          <w:b/>
-          <w:bCs/>
-          <w:color w:val="1F1F1F"/>
-        </w:rPr>
-        <w:t>:</w:t>
+        <w:t>Postcondition:</w:t>
       </w:r>
     </w:p>
     <w:p>
@@ -1938,7 +1692,6 @@
           <w:rFonts w:ascii="Times New Roman" w:eastAsia="Times New Roman" w:hAnsi="Times New Roman" w:cs="Times New Roman"/>
         </w:rPr>
       </w:pPr>
-      <w:proofErr w:type="spellStart"/>
       <w:r>
         <w:rPr>
           <w:rFonts w:ascii="Arial" w:eastAsia="Times New Roman" w:hAnsi="Arial" w:cs="Arial"/>
@@ -1946,17 +1699,7 @@
           <w:bCs/>
           <w:color w:val="1F1F1F"/>
         </w:rPr>
-        <w:t>Postcondition</w:t>
-      </w:r>
-      <w:proofErr w:type="spellEnd"/>
-      <w:r>
-        <w:rPr>
-          <w:rFonts w:ascii="Arial" w:eastAsia="Times New Roman" w:hAnsi="Arial" w:cs="Arial"/>
-          <w:b/>
-          <w:bCs/>
-          <w:color w:val="1F1F1F"/>
-        </w:rPr>
-        <w:t>:</w:t>
+        <w:t>Postcondition:</w:t>
       </w:r>
     </w:p>
     <w:p>
@@ -2268,7 +2011,6 @@
           <w:rFonts w:ascii="Times New Roman" w:eastAsia="Times New Roman" w:hAnsi="Times New Roman" w:cs="Times New Roman"/>
         </w:rPr>
       </w:pPr>
-      <w:proofErr w:type="spellStart"/>
       <w:r>
         <w:rPr>
           <w:rFonts w:ascii="Arial" w:eastAsia="Times New Roman" w:hAnsi="Arial" w:cs="Arial"/>
@@ -2276,17 +2018,7 @@
           <w:bCs/>
           <w:color w:val="1F1F1F"/>
         </w:rPr>
-        <w:t>Postcondition</w:t>
-      </w:r>
-      <w:proofErr w:type="spellEnd"/>
-      <w:r>
-        <w:rPr>
-          <w:rFonts w:ascii="Arial" w:eastAsia="Times New Roman" w:hAnsi="Arial" w:cs="Arial"/>
-          <w:b/>
-          <w:bCs/>
-          <w:color w:val="1F1F1F"/>
-        </w:rPr>
-        <w:t>:</w:t>
+        <w:t>Postcondition:</w:t>
       </w:r>
     </w:p>
     <w:p>
@@ -2606,7 +2338,6 @@
           <w:rFonts w:ascii="Times New Roman" w:eastAsia="Times New Roman" w:hAnsi="Times New Roman" w:cs="Times New Roman"/>
         </w:rPr>
       </w:pPr>
-      <w:proofErr w:type="spellStart"/>
       <w:r>
         <w:rPr>
           <w:rFonts w:ascii="Arial" w:eastAsia="Times New Roman" w:hAnsi="Arial" w:cs="Arial"/>
@@ -2614,17 +2345,7 @@
           <w:bCs/>
           <w:color w:val="1F1F1F"/>
         </w:rPr>
-        <w:t>Postcondition</w:t>
-      </w:r>
-      <w:proofErr w:type="spellEnd"/>
-      <w:r>
-        <w:rPr>
-          <w:rFonts w:ascii="Arial" w:eastAsia="Times New Roman" w:hAnsi="Arial" w:cs="Arial"/>
-          <w:b/>
-          <w:bCs/>
-          <w:color w:val="1F1F1F"/>
-        </w:rPr>
-        <w:t>:</w:t>
+        <w:t>Postcondition:</w:t>
       </w:r>
     </w:p>
     <w:p>
@@ -2845,24 +2566,8 @@
           <w:rFonts w:ascii="Arial" w:eastAsia="Times New Roman" w:hAnsi="Arial" w:cs="Arial"/>
           <w:color w:val="1F1F1F"/>
         </w:rPr>
-        <w:t xml:space="preserve">The user submits the password change </w:t>
-      </w:r>
-      <w:proofErr w:type="spellStart"/>
-      <w:r>
-        <w:rPr>
-          <w:rFonts w:ascii="Arial" w:eastAsia="Times New Roman" w:hAnsi="Arial" w:cs="Arial"/>
-          <w:color w:val="1F1F1F"/>
-        </w:rPr>
-        <w:t>request.</w:t>
-      </w:r>
-      <w:r>
-        <w:rPr>
-          <w:rFonts w:ascii="Arial" w:eastAsia="Times New Roman" w:hAnsi="Arial" w:cs="Arial"/>
-          <w:color w:val="1F1F1F"/>
-        </w:rPr>
-        <w:t>p</w:t>
-      </w:r>
-      <w:proofErr w:type="spellEnd"/>
+        <w:t>The user submits the password change request.</w:t>
+      </w:r>
     </w:p>
     <w:p>
       <w:pPr>
@@ -2930,7 +2635,6 @@
           <w:rFonts w:ascii="Times New Roman" w:eastAsia="Times New Roman" w:hAnsi="Times New Roman" w:cs="Times New Roman"/>
         </w:rPr>
       </w:pPr>
-      <w:proofErr w:type="spellStart"/>
       <w:r>
         <w:rPr>
           <w:rFonts w:ascii="Arial" w:eastAsia="Times New Roman" w:hAnsi="Arial" w:cs="Arial"/>
@@ -2938,17 +2642,7 @@
           <w:bCs/>
           <w:color w:val="1F1F1F"/>
         </w:rPr>
-        <w:t>Postcondition</w:t>
-      </w:r>
-      <w:proofErr w:type="spellEnd"/>
-      <w:r>
-        <w:rPr>
-          <w:rFonts w:ascii="Arial" w:eastAsia="Times New Roman" w:hAnsi="Arial" w:cs="Arial"/>
-          <w:b/>
-          <w:bCs/>
-          <w:color w:val="1F1F1F"/>
-        </w:rPr>
-        <w:t>:</w:t>
+        <w:t>Postcondition:</w:t>
       </w:r>
     </w:p>
     <w:p>
@@ -3138,7 +2832,6 @@
           <w:rFonts w:ascii="Times New Roman" w:eastAsia="Times New Roman" w:hAnsi="Times New Roman" w:cs="Times New Roman"/>
         </w:rPr>
       </w:pPr>
-      <w:proofErr w:type="spellStart"/>
       <w:r>
         <w:rPr>
           <w:rFonts w:ascii="Arial" w:eastAsia="Times New Roman" w:hAnsi="Arial" w:cs="Arial"/>
@@ -3146,17 +2839,7 @@
           <w:bCs/>
           <w:color w:val="1F1F1F"/>
         </w:rPr>
-        <w:t>Postcondition</w:t>
-      </w:r>
-      <w:proofErr w:type="spellEnd"/>
-      <w:r>
-        <w:rPr>
-          <w:rFonts w:ascii="Arial" w:eastAsia="Times New Roman" w:hAnsi="Arial" w:cs="Arial"/>
-          <w:b/>
-          <w:bCs/>
-          <w:color w:val="1F1F1F"/>
-        </w:rPr>
-        <w:t>:</w:t>
+        <w:t>Postcondition:</w:t>
       </w:r>
     </w:p>
     <w:p>
@@ -3241,20 +2924,8 @@
           <w:szCs w:val="36"/>
           <w:u w:val="single"/>
         </w:rPr>
-        <w:t xml:space="preserve">Functional </w:t>
-      </w:r>
-      <w:proofErr w:type="gramStart"/>
-      <w:r>
-        <w:rPr>
-          <w:b/>
-          <w:i/>
-          <w:sz w:val="36"/>
-          <w:szCs w:val="36"/>
-          <w:u w:val="single"/>
-        </w:rPr>
-        <w:t>requirements :</w:t>
-      </w:r>
-      <w:proofErr w:type="gramEnd"/>
+        <w:t>Functional requirements :</w:t>
+      </w:r>
     </w:p>
     <w:p>
       <w:pPr>
@@ -3274,39 +2945,7 @@
           <w:sz w:val="28"/>
           <w:szCs w:val="28"/>
         </w:rPr>
-        <w:t xml:space="preserve">User’s Registration and Login </w:t>
-      </w:r>
-      <w:proofErr w:type="gramStart"/>
-      <w:r>
-        <w:rPr>
-          <w:sz w:val="28"/>
-          <w:szCs w:val="28"/>
-        </w:rPr>
-        <w:t>By</w:t>
-      </w:r>
-      <w:proofErr w:type="gramEnd"/>
-      <w:r>
-        <w:rPr>
-          <w:sz w:val="28"/>
-          <w:szCs w:val="28"/>
-        </w:rPr>
-        <w:t xml:space="preserve"> Mobile Number (OTP based authentication). </w:t>
-      </w:r>
-      <w:proofErr w:type="gramStart"/>
-      <w:r>
-        <w:rPr>
-          <w:sz w:val="28"/>
-          <w:szCs w:val="28"/>
-        </w:rPr>
-        <w:t>User can</w:t>
-      </w:r>
-      <w:proofErr w:type="gramEnd"/>
-      <w:r>
-        <w:rPr>
-          <w:sz w:val="28"/>
-          <w:szCs w:val="28"/>
-        </w:rPr>
-        <w:t xml:space="preserve"> logout.</w:t>
+        <w:t>User’s Registration and Login By Mobile Number (OTP based authentication). User can logout.</w:t>
       </w:r>
     </w:p>
     <w:p>
@@ -3327,23 +2966,7 @@
           <w:sz w:val="28"/>
           <w:szCs w:val="28"/>
         </w:rPr>
-        <w:t xml:space="preserve">System should allow user to create his/her profile if he is not registered earlier. If he is registered already he should be redirected to </w:t>
-      </w:r>
-      <w:proofErr w:type="spellStart"/>
-      <w:r>
-        <w:rPr>
-          <w:sz w:val="28"/>
-          <w:szCs w:val="28"/>
-        </w:rPr>
-        <w:t>homescreen</w:t>
-      </w:r>
-      <w:proofErr w:type="spellEnd"/>
-      <w:r>
-        <w:rPr>
-          <w:sz w:val="28"/>
-          <w:szCs w:val="28"/>
-        </w:rPr>
-        <w:t>. User must be allowed edit his profile (change name, picture).</w:t>
+        <w:t>System should allow user to create his/her profile if he is not registered earlier. If he is registered already he should be redirected to homescreen. User must be allowed edit his profile (change name, picture).</w:t>
       </w:r>
     </w:p>
     <w:p>
@@ -3406,23 +3029,7 @@
           <w:sz w:val="28"/>
           <w:szCs w:val="28"/>
         </w:rPr>
-        <w:t xml:space="preserve">User can add add/update/delete/duplicate </w:t>
-      </w:r>
-      <w:proofErr w:type="gramStart"/>
-      <w:r>
-        <w:rPr>
-          <w:sz w:val="28"/>
-          <w:szCs w:val="28"/>
-        </w:rPr>
-        <w:t>transaction(</w:t>
-      </w:r>
-      <w:proofErr w:type="gramEnd"/>
-      <w:r>
-        <w:rPr>
-          <w:sz w:val="28"/>
-          <w:szCs w:val="28"/>
-        </w:rPr>
-        <w:t xml:space="preserve"> with bill image).</w:t>
+        <w:t>User can add add/update/delete/duplicate transaction( with bill image).</w:t>
       </w:r>
     </w:p>
     <w:p>
@@ -3485,23 +3092,7 @@
           <w:sz w:val="28"/>
           <w:szCs w:val="28"/>
         </w:rPr>
-        <w:t xml:space="preserve">User can search any transaction by amount, note, </w:t>
-      </w:r>
-      <w:proofErr w:type="gramStart"/>
-      <w:r>
-        <w:rPr>
-          <w:sz w:val="28"/>
-          <w:szCs w:val="28"/>
-        </w:rPr>
-        <w:t>name</w:t>
-      </w:r>
-      <w:proofErr w:type="gramEnd"/>
-      <w:r>
-        <w:rPr>
-          <w:sz w:val="28"/>
-          <w:szCs w:val="28"/>
-        </w:rPr>
-        <w:t>.</w:t>
+        <w:t>User can search any transaction by amount, note, name.</w:t>
       </w:r>
     </w:p>
     <w:p>
@@ -3517,22 +3108,13 @@
           <w:szCs w:val="28"/>
         </w:rPr>
       </w:pPr>
-      <w:proofErr w:type="gramStart"/>
       <w:r>
         <w:rPr>
           <w:sz w:val="28"/>
           <w:szCs w:val="28"/>
         </w:rPr>
         <w:lastRenderedPageBreak/>
-        <w:t>User can</w:t>
-      </w:r>
-      <w:proofErr w:type="gramEnd"/>
-      <w:r>
-        <w:rPr>
-          <w:sz w:val="28"/>
-          <w:szCs w:val="28"/>
-        </w:rPr>
-        <w:t xml:space="preserve"> add/update/delete debtors/creditors.</w:t>
+        <w:t>User can add/update/delete debtors/creditors.</w:t>
       </w:r>
     </w:p>
     <w:p>
@@ -3553,23 +3135,7 @@
           <w:sz w:val="28"/>
           <w:szCs w:val="28"/>
         </w:rPr>
-        <w:t>User can export data of debtors/creditors</w:t>
-      </w:r>
-      <w:proofErr w:type="gramStart"/>
-      <w:r>
-        <w:rPr>
-          <w:sz w:val="28"/>
-          <w:szCs w:val="28"/>
-        </w:rPr>
-        <w:t>.(</w:t>
-      </w:r>
-      <w:proofErr w:type="gramEnd"/>
-      <w:r>
-        <w:rPr>
-          <w:sz w:val="28"/>
-          <w:szCs w:val="28"/>
-        </w:rPr>
-        <w:t>Excel file).</w:t>
+        <w:t>User can export data of debtors/creditors.(Excel file).</w:t>
       </w:r>
     </w:p>
     <w:p>
@@ -3611,23 +3177,7 @@
           <w:sz w:val="28"/>
           <w:szCs w:val="28"/>
         </w:rPr>
-        <w:t>User will manage goals. (</w:t>
-      </w:r>
-      <w:proofErr w:type="gramStart"/>
-      <w:r>
-        <w:rPr>
-          <w:sz w:val="28"/>
-          <w:szCs w:val="28"/>
-        </w:rPr>
-        <w:t>create</w:t>
-      </w:r>
-      <w:proofErr w:type="gramEnd"/>
-      <w:r>
-        <w:rPr>
-          <w:sz w:val="28"/>
-          <w:szCs w:val="28"/>
-        </w:rPr>
-        <w:t>, add amount, see progress, transfer to reached module, edit, delete).</w:t>
+        <w:t>User will manage goals. (create, add amount, see progress, transfer to reached module, edit, delete).</w:t>
       </w:r>
     </w:p>
     <w:p>
@@ -3669,23 +3219,7 @@
           <w:sz w:val="28"/>
           <w:szCs w:val="28"/>
         </w:rPr>
-        <w:t xml:space="preserve">User can create group, add members, </w:t>
-      </w:r>
-      <w:proofErr w:type="gramStart"/>
-      <w:r>
-        <w:rPr>
-          <w:sz w:val="28"/>
-          <w:szCs w:val="28"/>
-        </w:rPr>
-        <w:t>add</w:t>
-      </w:r>
-      <w:proofErr w:type="gramEnd"/>
-      <w:r>
-        <w:rPr>
-          <w:sz w:val="28"/>
-          <w:szCs w:val="28"/>
-        </w:rPr>
-        <w:t xml:space="preserve"> group expenses. Share group expenses details as image to anyone to any social media platform.</w:t>
+        <w:t>User can create group, add members, add group expenses. Share group expenses details as image to anyone to any social media platform.</w:t>
       </w:r>
     </w:p>
     <w:p>
@@ -3706,23 +3240,7 @@
           <w:sz w:val="28"/>
           <w:szCs w:val="28"/>
         </w:rPr>
-        <w:t>Daily reminder for storing your transactions. (can enable/disable)(</w:t>
-      </w:r>
-      <w:proofErr w:type="gramStart"/>
-      <w:r>
-        <w:rPr>
-          <w:sz w:val="28"/>
-          <w:szCs w:val="28"/>
-        </w:rPr>
-        <w:t>local</w:t>
-      </w:r>
-      <w:proofErr w:type="gramEnd"/>
-      <w:r>
-        <w:rPr>
-          <w:sz w:val="28"/>
-          <w:szCs w:val="28"/>
-        </w:rPr>
-        <w:t xml:space="preserve"> notifications).</w:t>
+        <w:t>Daily reminder for storing your transactions. (can enable/disable)(local notifications).</w:t>
       </w:r>
     </w:p>
     <w:p>
@@ -3798,20 +3316,8 @@
           <w:szCs w:val="36"/>
           <w:u w:val="single"/>
         </w:rPr>
-        <w:t xml:space="preserve">Non-functional </w:t>
-      </w:r>
-      <w:proofErr w:type="gramStart"/>
-      <w:r>
-        <w:rPr>
-          <w:b/>
-          <w:i/>
-          <w:sz w:val="36"/>
-          <w:szCs w:val="36"/>
-          <w:u w:val="single"/>
-        </w:rPr>
-        <w:t>requirements :</w:t>
-      </w:r>
-      <w:proofErr w:type="gramEnd"/>
+        <w:t>Non-functional requirements :</w:t>
+      </w:r>
     </w:p>
     <w:p>
       <w:pPr>
@@ -3886,7 +3392,6 @@
           <w:szCs w:val="28"/>
         </w:rPr>
       </w:pPr>
-      <w:proofErr w:type="gramStart"/>
       <w:r>
         <w:rPr>
           <w:b/>
@@ -3901,15 +3406,7 @@
           <w:sz w:val="28"/>
           <w:szCs w:val="28"/>
         </w:rPr>
-        <w:t xml:space="preserve"> :</w:t>
-      </w:r>
-      <w:proofErr w:type="gramEnd"/>
-      <w:r>
-        <w:rPr>
-          <w:sz w:val="28"/>
-          <w:szCs w:val="28"/>
-        </w:rPr>
-        <w:t xml:space="preserve"> Application should build up in such a way that classifications of errors and maintenance of mechanism become easy.  </w:t>
+        <w:t xml:space="preserve"> : Application should build up in such a way that classifications of errors and maintenance of mechanism become easy.  </w:t>
       </w:r>
     </w:p>
     <w:p>
@@ -3925,7 +3422,6 @@
           <w:szCs w:val="28"/>
         </w:rPr>
       </w:pPr>
-      <w:proofErr w:type="gramStart"/>
       <w:r>
         <w:rPr>
           <w:b/>
@@ -3940,15 +3436,7 @@
           <w:sz w:val="28"/>
           <w:szCs w:val="28"/>
         </w:rPr>
-        <w:t xml:space="preserve"> :</w:t>
-      </w:r>
-      <w:proofErr w:type="gramEnd"/>
-      <w:r>
-        <w:rPr>
-          <w:sz w:val="28"/>
-          <w:szCs w:val="28"/>
-        </w:rPr>
-        <w:t xml:space="preserve"> Application should be flexible so that it can easily accept all changes at low cost, time and experience.  </w:t>
+        <w:t xml:space="preserve"> : Application should be flexible so that it can easily accept all changes at low cost, time and experience.  </w:t>
       </w:r>
     </w:p>
     <w:p>
@@ -3964,7 +3452,6 @@
           <w:szCs w:val="28"/>
         </w:rPr>
       </w:pPr>
-      <w:proofErr w:type="gramStart"/>
       <w:r>
         <w:rPr>
           <w:b/>
@@ -3979,15 +3466,7 @@
           <w:sz w:val="28"/>
           <w:szCs w:val="28"/>
         </w:rPr>
-        <w:t xml:space="preserve"> :</w:t>
-      </w:r>
-      <w:proofErr w:type="gramEnd"/>
-      <w:r>
-        <w:rPr>
-          <w:sz w:val="28"/>
-          <w:szCs w:val="28"/>
-        </w:rPr>
-        <w:t xml:space="preserve"> The System will support 24 X 7 operations. User should be able to access application at any time. </w:t>
+        <w:t xml:space="preserve"> : The System will support 24 X 7 operations. User should be able to access application at any time. </w:t>
       </w:r>
     </w:p>
     <w:p>
@@ -4017,39 +3496,7 @@
           <w:sz w:val="28"/>
           <w:szCs w:val="28"/>
         </w:rPr>
-        <w:t xml:space="preserve"> </w:t>
-      </w:r>
-      <w:proofErr w:type="gramStart"/>
-      <w:r>
-        <w:rPr>
-          <w:sz w:val="28"/>
-          <w:szCs w:val="28"/>
-        </w:rPr>
-        <w:t>time :</w:t>
-      </w:r>
-      <w:proofErr w:type="gramEnd"/>
-      <w:r>
-        <w:rPr>
-          <w:sz w:val="28"/>
-          <w:szCs w:val="28"/>
-        </w:rPr>
-        <w:t xml:space="preserve"> Application should be developed using best state management techniques so performance and response </w:t>
-      </w:r>
-      <w:proofErr w:type="spellStart"/>
-      <w:r>
-        <w:rPr>
-          <w:sz w:val="28"/>
-          <w:szCs w:val="28"/>
-        </w:rPr>
-        <w:t>timeincreases</w:t>
-      </w:r>
-      <w:proofErr w:type="spellEnd"/>
-      <w:r>
-        <w:rPr>
-          <w:sz w:val="28"/>
-          <w:szCs w:val="28"/>
-        </w:rPr>
-        <w:t>.</w:t>
+        <w:t xml:space="preserve"> time : Application should be developed using best state management techniques so performance and response timeincreases.</w:t>
       </w:r>
     </w:p>
     <w:p>
@@ -4072,32 +3519,14 @@
           <w:szCs w:val="28"/>
           <w:u w:val="single"/>
         </w:rPr>
-        <w:t xml:space="preserve">Error </w:t>
-      </w:r>
-      <w:proofErr w:type="gramStart"/>
-      <w:r>
-        <w:rPr>
-          <w:b/>
-          <w:sz w:val="28"/>
-          <w:szCs w:val="28"/>
-          <w:u w:val="single"/>
-        </w:rPr>
-        <w:t xml:space="preserve">handling </w:t>
-      </w:r>
-      <w:r>
-        <w:rPr>
-          <w:sz w:val="28"/>
-          <w:szCs w:val="28"/>
-        </w:rPr>
-        <w:t>:</w:t>
-      </w:r>
-      <w:proofErr w:type="gramEnd"/>
-      <w:r>
-        <w:rPr>
-          <w:sz w:val="28"/>
-          <w:szCs w:val="28"/>
-        </w:rPr>
-        <w:t xml:space="preserve"> Application should handle all the errors effectively. Application should display valid messages if any error occurs.  </w:t>
+        <w:t xml:space="preserve">Error handling </w:t>
+      </w:r>
+      <w:r>
+        <w:rPr>
+          <w:sz w:val="28"/>
+          <w:szCs w:val="28"/>
+        </w:rPr>
+        <w:t xml:space="preserve">: Application should handle all the errors effectively. Application should display valid messages if any error occurs.  </w:t>
       </w:r>
     </w:p>
     <w:p>
@@ -4120,32 +3549,14 @@
           <w:szCs w:val="28"/>
           <w:u w:val="single"/>
         </w:rPr>
-        <w:t xml:space="preserve">Ease of </w:t>
-      </w:r>
-      <w:proofErr w:type="gramStart"/>
-      <w:r>
-        <w:rPr>
-          <w:b/>
-          <w:sz w:val="28"/>
-          <w:szCs w:val="28"/>
-          <w:u w:val="single"/>
-        </w:rPr>
-        <w:t>use</w:t>
-      </w:r>
-      <w:r>
-        <w:rPr>
-          <w:sz w:val="28"/>
-          <w:szCs w:val="28"/>
-        </w:rPr>
-        <w:t xml:space="preserve"> :</w:t>
-      </w:r>
-      <w:proofErr w:type="gramEnd"/>
-      <w:r>
-        <w:rPr>
-          <w:sz w:val="28"/>
-          <w:szCs w:val="28"/>
-        </w:rPr>
-        <w:t xml:space="preserve"> Application should be easy to use, User interface and user experience should be best.</w:t>
+        <w:t>Ease of use</w:t>
+      </w:r>
+      <w:r>
+        <w:rPr>
+          <w:sz w:val="28"/>
+          <w:szCs w:val="28"/>
+        </w:rPr>
+        <w:t xml:space="preserve"> : Application should be easy to use, User interface and user experience should be best.</w:t>
       </w:r>
     </w:p>
     <w:p>
@@ -4156,7 +3567,6 @@
           <w:sz w:val="28"/>
         </w:rPr>
       </w:pPr>
-      <w:proofErr w:type="gramStart"/>
       <w:r>
         <w:rPr>
           <w:b/>
@@ -4166,7 +3576,6 @@
         <w:lastRenderedPageBreak/>
         <w:t>DFD :</w:t>
       </w:r>
-      <w:proofErr w:type="gramEnd"/>
     </w:p>
     <w:p>
       <w:pPr>
@@ -4206,7 +3615,6 @@
         </w:rPr>
         <w:t xml:space="preserve"> </w:t>
       </w:r>
-      <w:proofErr w:type="gramStart"/>
       <w:r>
         <w:rPr>
           <w:b/>
@@ -4216,7 +3624,6 @@
         </w:rPr>
         <w:t>0 :</w:t>
       </w:r>
-      <w:proofErr w:type="gramEnd"/>
     </w:p>
     <w:p>
       <w:pPr>
@@ -4247,7 +3654,7 @@
                     <pic:cNvPicPr/>
                   </pic:nvPicPr>
                   <pic:blipFill>
-                    <a:blip r:embed="rId5" cstate="print"/>
+                    <a:blip r:embed="rId7" cstate="print"/>
                     <a:stretch>
                       <a:fillRect/>
                     </a:stretch>
@@ -4274,7 +3681,7 @@
           <w:sz w:val="20"/>
         </w:rPr>
         <w:sectPr>
-          <w:headerReference w:type="default" r:id="rId6"/>
+          <w:headerReference w:type="default" r:id="rId8"/>
           <w:pgSz w:w="12240" w:h="15840"/>
           <w:pgMar w:top="1500" w:right="260" w:bottom="280" w:left="1700" w:header="751" w:footer="720" w:gutter="0"/>
           <w:pgNumType w:start="1"/>
@@ -4308,19 +3715,8 @@
           <w:szCs w:val="32"/>
           <w:u w:val="single"/>
         </w:rPr>
-        <w:t xml:space="preserve">LEVEL </w:t>
-      </w:r>
-      <w:proofErr w:type="gramStart"/>
-      <w:r>
-        <w:rPr>
-          <w:b/>
-          <w:sz w:val="32"/>
-          <w:szCs w:val="32"/>
-          <w:u w:val="single"/>
-        </w:rPr>
-        <w:t>1 :</w:t>
-      </w:r>
-      <w:proofErr w:type="gramEnd"/>
+        <w:t>LEVEL 1 :</w:t>
+      </w:r>
     </w:p>
     <w:p>
       <w:pPr>
@@ -4358,7 +3754,7 @@
                     <pic:cNvPicPr/>
                   </pic:nvPicPr>
                   <pic:blipFill>
-                    <a:blip r:embed="rId7" cstate="print"/>
+                    <a:blip r:embed="rId9" cstate="print"/>
                     <a:stretch>
                       <a:fillRect/>
                     </a:stretch>
@@ -4452,7 +3848,7 @@
           <w:b/>
         </w:rPr>
         <w:sectPr>
-          <w:headerReference w:type="default" r:id="rId8"/>
+          <w:headerReference w:type="default" r:id="rId10"/>
           <w:pgSz w:w="12240" w:h="15840"/>
           <w:pgMar w:top="1760" w:right="260" w:bottom="280" w:left="1700" w:header="751" w:footer="0" w:gutter="0"/>
           <w:pgNumType w:start="1"/>
@@ -4488,7 +3884,7 @@
                     <pic:cNvPicPr/>
                   </pic:nvPicPr>
                   <pic:blipFill>
-                    <a:blip r:embed="rId9" cstate="print"/>
+                    <a:blip r:embed="rId11" cstate="print"/>
                     <a:stretch>
                       <a:fillRect/>
                     </a:stretch>
@@ -4578,7 +3974,7 @@
                     <pic:cNvPicPr/>
                   </pic:nvPicPr>
                   <pic:blipFill>
-                    <a:blip r:embed="rId10" cstate="print"/>
+                    <a:blip r:embed="rId12" cstate="print"/>
                     <a:stretch>
                       <a:fillRect/>
                     </a:stretch>
@@ -4678,7 +4074,7 @@
                     <pic:cNvPicPr/>
                   </pic:nvPicPr>
                   <pic:blipFill>
-                    <a:blip r:embed="rId11" cstate="print"/>
+                    <a:blip r:embed="rId13" cstate="print"/>
                     <a:stretch>
                       <a:fillRect/>
                     </a:stretch>
@@ -4705,7 +4101,7 @@
           <w:sz w:val="20"/>
         </w:rPr>
         <w:sectPr>
-          <w:headerReference w:type="default" r:id="rId12"/>
+          <w:headerReference w:type="default" r:id="rId14"/>
           <w:pgSz w:w="12240" w:h="15840"/>
           <w:pgMar w:top="1280" w:right="260" w:bottom="280" w:left="1700" w:header="751" w:footer="0" w:gutter="0"/>
           <w:cols w:space="720"/>
@@ -4803,7 +4199,7 @@
                     <pic:cNvPicPr/>
                   </pic:nvPicPr>
                   <pic:blipFill>
-                    <a:blip r:embed="rId13" cstate="print"/>
+                    <a:blip r:embed="rId15" cstate="print"/>
                     <a:stretch>
                       <a:fillRect/>
                     </a:stretch>
@@ -5094,7 +4490,7 @@
                     <pic:cNvPicPr/>
                   </pic:nvPicPr>
                   <pic:blipFill>
-                    <a:blip r:embed="rId14" cstate="print"/>
+                    <a:blip r:embed="rId16" cstate="print"/>
                     <a:stretch>
                       <a:fillRect/>
                     </a:stretch>
@@ -5205,7 +4601,7 @@
                     <pic:cNvPicPr/>
                   </pic:nvPicPr>
                   <pic:blipFill>
-                    <a:blip r:embed="rId15" cstate="print"/>
+                    <a:blip r:embed="rId17" cstate="print"/>
                     <a:stretch>
                       <a:fillRect/>
                     </a:stretch>
@@ -5232,7 +4628,7 @@
           <w:sz w:val="20"/>
         </w:rPr>
         <w:sectPr>
-          <w:headerReference w:type="default" r:id="rId16"/>
+          <w:headerReference w:type="default" r:id="rId18"/>
           <w:pgSz w:w="12240" w:h="15840"/>
           <w:pgMar w:top="1780" w:right="260" w:bottom="280" w:left="1700" w:header="751" w:footer="0" w:gutter="0"/>
           <w:cols w:space="720"/>
@@ -5307,7 +4703,7 @@
                     <pic:cNvPicPr/>
                   </pic:nvPicPr>
                   <pic:blipFill>
-                    <a:blip r:embed="rId17" cstate="print"/>
+                    <a:blip r:embed="rId19" cstate="print"/>
                     <a:stretch>
                       <a:fillRect/>
                     </a:stretch>
@@ -5415,7 +4811,7 @@
                     <pic:cNvPicPr/>
                   </pic:nvPicPr>
                   <pic:blipFill>
-                    <a:blip r:embed="rId18" cstate="print"/>
+                    <a:blip r:embed="rId20" cstate="print"/>
                     <a:stretch>
                       <a:fillRect/>
                     </a:stretch>
@@ -5442,7 +4838,7 @@
           <w:sz w:val="20"/>
         </w:rPr>
         <w:sectPr>
-          <w:headerReference w:type="default" r:id="rId19"/>
+          <w:headerReference w:type="default" r:id="rId21"/>
           <w:pgSz w:w="12240" w:h="15840"/>
           <w:pgMar w:top="1780" w:right="260" w:bottom="280" w:left="1700" w:header="751" w:footer="0" w:gutter="0"/>
           <w:cols w:space="720"/>
@@ -5509,7 +4905,7 @@
                     <pic:cNvPicPr/>
                   </pic:nvPicPr>
                   <pic:blipFill>
-                    <a:blip r:embed="rId20" cstate="print"/>
+                    <a:blip r:embed="rId22" cstate="print"/>
                     <a:stretch>
                       <a:fillRect/>
                     </a:stretch>
@@ -5582,11 +4978,7 @@
       </w:pPr>
       <w:r>
         <w:lastRenderedPageBreak/>
-        <w:t xml:space="preserve">Decision </w:t>
-      </w:r>
-      <w:proofErr w:type="gramStart"/>
-      <w:r>
-        <w:t xml:space="preserve">Table </w:t>
+        <w:t xml:space="preserve">Decision Table </w:t>
       </w:r>
       <w:r>
         <w:rPr>
@@ -5594,7 +4986,6 @@
         </w:rPr>
         <w:t>:</w:t>
       </w:r>
-      <w:proofErr w:type="gramEnd"/>
     </w:p>
     <w:p>
       <w:pPr>
@@ -5632,7 +5023,7 @@
                     <pic:cNvPicPr/>
                   </pic:nvPicPr>
                   <pic:blipFill>
-                    <a:blip r:embed="rId21" cstate="print"/>
+                    <a:blip r:embed="rId23" cstate="print"/>
                     <a:stretch>
                       <a:fillRect/>
                     </a:stretch>
@@ -5659,7 +5050,7 @@
           <w:sz w:val="20"/>
         </w:rPr>
         <w:sectPr>
-          <w:headerReference w:type="default" r:id="rId22"/>
+          <w:headerReference w:type="default" r:id="rId24"/>
           <w:pgSz w:w="12240" w:h="15840"/>
           <w:pgMar w:top="1380" w:right="1300" w:bottom="280" w:left="1340" w:header="214" w:footer="0" w:gutter="0"/>
           <w:pgNumType w:start="1"/>
@@ -5675,11 +5066,7 @@
       </w:pPr>
       <w:r>
         <w:lastRenderedPageBreak/>
-        <w:t xml:space="preserve">Decision </w:t>
-      </w:r>
-      <w:proofErr w:type="gramStart"/>
-      <w:r>
-        <w:t xml:space="preserve">Tree </w:t>
+        <w:t xml:space="preserve">Decision Tree </w:t>
       </w:r>
       <w:r>
         <w:rPr>
@@ -5687,7 +5074,6 @@
         </w:rPr>
         <w:t>:</w:t>
       </w:r>
-      <w:proofErr w:type="gramEnd"/>
     </w:p>
     <w:p>
       <w:pPr>
@@ -5725,7 +5111,7 @@
                     <pic:cNvPicPr/>
                   </pic:nvPicPr>
                   <pic:blipFill>
-                    <a:blip r:embed="rId23" cstate="print"/>
+                    <a:blip r:embed="rId25" cstate="print"/>
                     <a:stretch>
                       <a:fillRect/>
                     </a:stretch>
@@ -5887,7 +5273,6 @@
         <w:rPr>
           <w:sz w:val="28"/>
         </w:rPr>
-        <w:lastRenderedPageBreak/>
         <w:t xml:space="preserve"> </w:t>
       </w:r>
     </w:p>
@@ -5932,7 +5317,7 @@
                     <pic:cNvPicPr/>
                   </pic:nvPicPr>
                   <pic:blipFill>
-                    <a:blip r:embed="rId24" cstate="print"/>
+                    <a:blip r:embed="rId26" cstate="print"/>
                     <a:stretch>
                       <a:fillRect/>
                     </a:stretch>
@@ -6048,7 +5433,7 @@
                     <pic:cNvPicPr/>
                   </pic:nvPicPr>
                   <pic:blipFill>
-                    <a:blip r:embed="rId25" cstate="print"/>
+                    <a:blip r:embed="rId27" cstate="print"/>
                     <a:stretch>
                       <a:fillRect/>
                     </a:stretch>
@@ -6075,7 +5460,7 @@
           <w:sz w:val="20"/>
         </w:rPr>
         <w:sectPr>
-          <w:headerReference w:type="default" r:id="rId26"/>
+          <w:headerReference w:type="default" r:id="rId28"/>
           <w:pgSz w:w="11910" w:h="16840"/>
           <w:pgMar w:top="1760" w:right="260" w:bottom="280" w:left="1340" w:header="1452" w:footer="0" w:gutter="0"/>
           <w:cols w:space="720"/>
@@ -6165,7 +5550,7 @@
                     <pic:cNvPicPr/>
                   </pic:nvPicPr>
                   <pic:blipFill>
-                    <a:blip r:embed="rId27" cstate="print"/>
+                    <a:blip r:embed="rId29" cstate="print"/>
                     <a:stretch>
                       <a:fillRect/>
                     </a:stretch>
@@ -6192,7 +5577,7 @@
           <w:sz w:val="20"/>
         </w:rPr>
         <w:sectPr>
-          <w:headerReference w:type="default" r:id="rId28"/>
+          <w:headerReference w:type="default" r:id="rId30"/>
           <w:pgSz w:w="11910" w:h="16840"/>
           <w:pgMar w:top="1760" w:right="260" w:bottom="280" w:left="1340" w:header="1452" w:footer="0" w:gutter="0"/>
           <w:cols w:space="720"/>
@@ -6279,7 +5664,7 @@
                     <pic:cNvPicPr/>
                   </pic:nvPicPr>
                   <pic:blipFill>
-                    <a:blip r:embed="rId29" cstate="print"/>
+                    <a:blip r:embed="rId31" cstate="print"/>
                     <a:stretch>
                       <a:fillRect/>
                     </a:stretch>
@@ -6306,7 +5691,7 @@
           <w:sz w:val="20"/>
         </w:rPr>
         <w:sectPr>
-          <w:headerReference w:type="default" r:id="rId30"/>
+          <w:headerReference w:type="default" r:id="rId32"/>
           <w:pgSz w:w="11910" w:h="16840"/>
           <w:pgMar w:top="1760" w:right="260" w:bottom="280" w:left="1340" w:header="1452" w:footer="0" w:gutter="0"/>
           <w:cols w:space="720"/>
@@ -6329,11 +5714,9 @@
         </w:rPr>
         <w:t xml:space="preserve"> </w:t>
       </w:r>
-      <w:proofErr w:type="gramStart"/>
       <w:r>
         <w:t>Diagram :</w:t>
       </w:r>
-      <w:proofErr w:type="gramEnd"/>
     </w:p>
     <w:p>
       <w:pPr>
@@ -6395,7 +5778,7 @@
                     <pic:cNvPicPr/>
                   </pic:nvPicPr>
                   <pic:blipFill>
-                    <a:blip r:embed="rId31" cstate="print"/>
+                    <a:blip r:embed="rId33" cstate="print"/>
                     <a:stretch>
                       <a:fillRect/>
                     </a:stretch>
@@ -6416,7 +5799,1713 @@
         </w:drawing>
       </w:r>
     </w:p>
-    <w:p/>
+    <w:p>
+      <w:pPr>
+        <w:pStyle w:val="BodyText"/>
+        <w:ind w:left="100"/>
+        <w:rPr>
+          <w:b/>
+          <w:sz w:val="20"/>
+        </w:rPr>
+      </w:pPr>
+    </w:p>
+    <w:p>
+      <w:pPr>
+        <w:pStyle w:val="BodyText"/>
+        <w:ind w:left="100"/>
+        <w:rPr>
+          <w:b/>
+          <w:sz w:val="20"/>
+        </w:rPr>
+      </w:pPr>
+    </w:p>
+    <w:p>
+      <w:pPr>
+        <w:pStyle w:val="BodyText"/>
+        <w:ind w:left="100"/>
+        <w:rPr>
+          <w:b/>
+          <w:sz w:val="20"/>
+        </w:rPr>
+      </w:pPr>
+    </w:p>
+    <w:p>
+      <w:pPr>
+        <w:pStyle w:val="BodyText"/>
+        <w:ind w:left="100"/>
+        <w:rPr>
+          <w:b/>
+          <w:sz w:val="20"/>
+        </w:rPr>
+      </w:pPr>
+    </w:p>
+    <w:p>
+      <w:pPr>
+        <w:pStyle w:val="BodyText"/>
+        <w:ind w:left="100"/>
+        <w:rPr>
+          <w:b/>
+          <w:sz w:val="20"/>
+        </w:rPr>
+      </w:pPr>
+    </w:p>
+    <w:p>
+      <w:pPr>
+        <w:pStyle w:val="BodyText"/>
+        <w:ind w:left="100"/>
+        <w:jc w:val="center"/>
+        <w:rPr>
+          <w:b/>
+          <w:sz w:val="20"/>
+        </w:rPr>
+      </w:pPr>
+    </w:p>
+    <w:p>
+      <w:pPr>
+        <w:pStyle w:val="BodyText"/>
+        <w:ind w:left="100"/>
+        <w:jc w:val="center"/>
+        <w:rPr>
+          <w:b/>
+          <w:sz w:val="20"/>
+        </w:rPr>
+      </w:pPr>
+    </w:p>
+    <w:p>
+      <w:pPr>
+        <w:pStyle w:val="BodyText"/>
+        <w:ind w:left="100"/>
+        <w:jc w:val="center"/>
+        <w:rPr>
+          <w:b/>
+          <w:sz w:val="20"/>
+        </w:rPr>
+      </w:pPr>
+    </w:p>
+    <w:p>
+      <w:pPr>
+        <w:pStyle w:val="BodyText"/>
+        <w:ind w:left="100"/>
+        <w:jc w:val="center"/>
+        <w:rPr>
+          <w:b/>
+          <w:sz w:val="20"/>
+        </w:rPr>
+      </w:pPr>
+    </w:p>
+    <w:p>
+      <w:pPr>
+        <w:pStyle w:val="BodyText"/>
+        <w:ind w:left="100"/>
+        <w:jc w:val="center"/>
+        <w:rPr>
+          <w:b/>
+          <w:sz w:val="20"/>
+        </w:rPr>
+      </w:pPr>
+    </w:p>
+    <w:p>
+      <w:pPr>
+        <w:pStyle w:val="BodyText"/>
+        <w:ind w:left="100"/>
+        <w:jc w:val="center"/>
+        <w:rPr>
+          <w:b/>
+          <w:sz w:val="20"/>
+        </w:rPr>
+      </w:pPr>
+    </w:p>
+    <w:p>
+      <w:pPr>
+        <w:pStyle w:val="BodyText"/>
+        <w:ind w:left="100"/>
+        <w:jc w:val="center"/>
+        <w:rPr>
+          <w:b/>
+          <w:sz w:val="20"/>
+        </w:rPr>
+      </w:pPr>
+    </w:p>
+    <w:p>
+      <w:pPr>
+        <w:pStyle w:val="BodyText"/>
+        <w:ind w:left="100"/>
+        <w:jc w:val="center"/>
+        <w:rPr>
+          <w:b/>
+          <w:sz w:val="20"/>
+        </w:rPr>
+      </w:pPr>
+    </w:p>
+    <w:p>
+      <w:pPr>
+        <w:pStyle w:val="BodyText"/>
+        <w:ind w:left="100"/>
+        <w:jc w:val="center"/>
+        <w:rPr>
+          <w:b/>
+          <w:sz w:val="20"/>
+        </w:rPr>
+      </w:pPr>
+    </w:p>
+    <w:p>
+      <w:pPr>
+        <w:pStyle w:val="BodyText"/>
+        <w:ind w:left="100"/>
+        <w:jc w:val="center"/>
+        <w:rPr>
+          <w:b/>
+          <w:sz w:val="20"/>
+        </w:rPr>
+      </w:pPr>
+    </w:p>
+    <w:p>
+      <w:pPr>
+        <w:pStyle w:val="BodyText"/>
+        <w:ind w:left="100"/>
+        <w:jc w:val="center"/>
+        <w:rPr>
+          <w:b/>
+          <w:sz w:val="20"/>
+        </w:rPr>
+      </w:pPr>
+    </w:p>
+    <w:p>
+      <w:pPr>
+        <w:pStyle w:val="BodyText"/>
+        <w:ind w:left="100"/>
+        <w:jc w:val="center"/>
+        <w:rPr>
+          <w:b/>
+          <w:sz w:val="20"/>
+        </w:rPr>
+      </w:pPr>
+    </w:p>
+    <w:p>
+      <w:pPr>
+        <w:pStyle w:val="BodyText"/>
+        <w:ind w:left="100"/>
+        <w:jc w:val="center"/>
+        <w:rPr>
+          <w:b/>
+          <w:sz w:val="20"/>
+        </w:rPr>
+      </w:pPr>
+    </w:p>
+    <w:p>
+      <w:pPr>
+        <w:pStyle w:val="BodyText"/>
+        <w:ind w:left="100"/>
+        <w:jc w:val="center"/>
+        <w:rPr>
+          <w:b/>
+          <w:sz w:val="20"/>
+        </w:rPr>
+      </w:pPr>
+    </w:p>
+    <w:p>
+      <w:pPr>
+        <w:pStyle w:val="BodyText"/>
+        <w:ind w:left="100"/>
+        <w:jc w:val="center"/>
+        <w:rPr>
+          <w:b/>
+          <w:sz w:val="20"/>
+        </w:rPr>
+      </w:pPr>
+    </w:p>
+    <w:p>
+      <w:pPr>
+        <w:pStyle w:val="BodyText"/>
+        <w:ind w:left="100"/>
+        <w:jc w:val="center"/>
+        <w:rPr>
+          <w:b/>
+          <w:sz w:val="20"/>
+        </w:rPr>
+      </w:pPr>
+    </w:p>
+    <w:p>
+      <w:pPr>
+        <w:pStyle w:val="BodyText"/>
+        <w:ind w:left="100"/>
+        <w:jc w:val="center"/>
+        <w:rPr>
+          <w:b/>
+          <w:sz w:val="40"/>
+          <w:szCs w:val="40"/>
+          <w:u w:val="single"/>
+        </w:rPr>
+      </w:pPr>
+      <w:r>
+        <w:rPr>
+          <w:b/>
+          <w:sz w:val="40"/>
+          <w:szCs w:val="40"/>
+          <w:u w:val="single"/>
+        </w:rPr>
+        <w:lastRenderedPageBreak/>
+        <w:t>Application Preview</w:t>
+      </w:r>
+    </w:p>
+    <w:p>
+      <w:pPr>
+        <w:pStyle w:val="BodyText"/>
+        <w:ind w:left="100"/>
+        <w:jc w:val="center"/>
+        <w:rPr>
+          <w:b/>
+          <w:sz w:val="20"/>
+        </w:rPr>
+      </w:pPr>
+    </w:p>
+    <w:p>
+      <w:pPr>
+        <w:pStyle w:val="BodyText"/>
+        <w:ind w:left="100"/>
+        <w:jc w:val="center"/>
+        <w:rPr>
+          <w:b/>
+          <w:sz w:val="20"/>
+        </w:rPr>
+      </w:pPr>
+    </w:p>
+    <w:p>
+      <w:pPr>
+        <w:pStyle w:val="BodyText"/>
+        <w:numPr>
+          <w:ilvl w:val="0"/>
+          <w:numId w:val="26"/>
+        </w:numPr>
+        <w:rPr>
+          <w:b/>
+          <w:sz w:val="28"/>
+          <w:szCs w:val="28"/>
+        </w:rPr>
+      </w:pPr>
+      <w:r>
+        <w:rPr>
+          <w:b/>
+          <w:sz w:val="28"/>
+          <w:szCs w:val="28"/>
+        </w:rPr>
+        <w:t xml:space="preserve">Login page </w:t>
+      </w:r>
+    </w:p>
+    <w:p>
+      <w:pPr>
+        <w:pStyle w:val="BodyText"/>
+        <w:ind w:left="820"/>
+        <w:rPr>
+          <w:b/>
+          <w:sz w:val="20"/>
+        </w:rPr>
+      </w:pPr>
+    </w:p>
+    <w:p>
+      <w:pPr>
+        <w:pStyle w:val="BodyText"/>
+        <w:ind w:left="100"/>
+        <w:jc w:val="center"/>
+        <w:rPr>
+          <w:b/>
+          <w:sz w:val="20"/>
+        </w:rPr>
+      </w:pPr>
+      <w:r>
+        <w:rPr>
+          <w:noProof/>
+        </w:rPr>
+        <w:drawing>
+          <wp:inline distT="0" distB="0" distL="0" distR="0">
+            <wp:extent cx="3703320" cy="6926580"/>
+            <wp:effectExtent l="0" t="0" r="0" b="0"/>
+            <wp:docPr id="1623583339" name="Picture 25"/>
+            <wp:cNvGraphicFramePr>
+              <a:graphicFrameLocks xmlns:a="http://schemas.openxmlformats.org/drawingml/2006/main" noChangeAspect="1"/>
+            </wp:cNvGraphicFramePr>
+            <a:graphic xmlns:a="http://schemas.openxmlformats.org/drawingml/2006/main">
+              <a:graphicData uri="http://schemas.openxmlformats.org/drawingml/2006/picture">
+                <pic:pic xmlns:pic="http://schemas.openxmlformats.org/drawingml/2006/picture">
+                  <pic:nvPicPr>
+                    <pic:cNvPr id="0" name="Picture 37"/>
+                    <pic:cNvPicPr>
+                      <a:picLocks noChangeAspect="1" noChangeArrowheads="1"/>
+                    </pic:cNvPicPr>
+                  </pic:nvPicPr>
+                  <pic:blipFill>
+                    <a:blip r:embed="rId34">
+                      <a:extLst>
+                        <a:ext uri="{28A0092B-C50C-407E-A947-70E740481C1C}">
+                          <a14:useLocalDpi xmlns:a14="http://schemas.microsoft.com/office/drawing/2010/main" val="0"/>
+                        </a:ext>
+                      </a:extLst>
+                    </a:blip>
+                    <a:srcRect/>
+                    <a:stretch>
+                      <a:fillRect/>
+                    </a:stretch>
+                  </pic:blipFill>
+                  <pic:spPr bwMode="auto">
+                    <a:xfrm>
+                      <a:off x="0" y="0"/>
+                      <a:ext cx="3703320" cy="6926580"/>
+                    </a:xfrm>
+                    <a:prstGeom prst="rect">
+                      <a:avLst/>
+                    </a:prstGeom>
+                    <a:noFill/>
+                    <a:ln>
+                      <a:noFill/>
+                    </a:ln>
+                  </pic:spPr>
+                </pic:pic>
+              </a:graphicData>
+            </a:graphic>
+          </wp:inline>
+        </w:drawing>
+      </w:r>
+    </w:p>
+    <w:p>
+      <w:pPr>
+        <w:pStyle w:val="BodyText"/>
+        <w:ind w:left="100"/>
+        <w:jc w:val="center"/>
+        <w:rPr>
+          <w:b/>
+          <w:sz w:val="20"/>
+        </w:rPr>
+      </w:pPr>
+    </w:p>
+    <w:p>
+      <w:pPr>
+        <w:pStyle w:val="BodyText"/>
+        <w:ind w:left="100"/>
+        <w:jc w:val="center"/>
+        <w:rPr>
+          <w:b/>
+          <w:sz w:val="20"/>
+        </w:rPr>
+      </w:pPr>
+    </w:p>
+    <w:p>
+      <w:pPr>
+        <w:pStyle w:val="BodyText"/>
+        <w:ind w:left="100"/>
+        <w:jc w:val="center"/>
+        <w:rPr>
+          <w:b/>
+          <w:sz w:val="20"/>
+        </w:rPr>
+      </w:pPr>
+    </w:p>
+    <w:p>
+      <w:pPr>
+        <w:pStyle w:val="BodyText"/>
+        <w:numPr>
+          <w:ilvl w:val="0"/>
+          <w:numId w:val="26"/>
+        </w:numPr>
+        <w:rPr>
+          <w:b/>
+          <w:sz w:val="28"/>
+          <w:szCs w:val="28"/>
+        </w:rPr>
+      </w:pPr>
+      <w:r>
+        <w:rPr>
+          <w:b/>
+          <w:sz w:val="28"/>
+          <w:szCs w:val="28"/>
+        </w:rPr>
+        <w:t>OTP verification page</w:t>
+      </w:r>
+    </w:p>
+    <w:p>
+      <w:pPr>
+        <w:pStyle w:val="BodyText"/>
+        <w:ind w:left="100"/>
+        <w:jc w:val="center"/>
+        <w:rPr>
+          <w:b/>
+          <w:sz w:val="20"/>
+        </w:rPr>
+      </w:pPr>
+    </w:p>
+    <w:p>
+      <w:pPr>
+        <w:pStyle w:val="BodyText"/>
+        <w:ind w:left="100"/>
+        <w:jc w:val="center"/>
+        <w:rPr>
+          <w:b/>
+          <w:sz w:val="20"/>
+        </w:rPr>
+      </w:pPr>
+      <w:r>
+        <w:rPr>
+          <w:noProof/>
+        </w:rPr>
+        <w:drawing>
+          <wp:inline distT="0" distB="0" distL="0" distR="0" wp14:anchorId="1BD95116" wp14:editId="7B086CB0">
+            <wp:extent cx="3703320" cy="7258050"/>
+            <wp:effectExtent l="0" t="0" r="0" b="0"/>
+            <wp:docPr id="1550650052" name="Picture 14"/>
+            <wp:cNvGraphicFramePr>
+              <a:graphicFrameLocks xmlns:a="http://schemas.openxmlformats.org/drawingml/2006/main" noChangeAspect="1"/>
+            </wp:cNvGraphicFramePr>
+            <a:graphic xmlns:a="http://schemas.openxmlformats.org/drawingml/2006/main">
+              <a:graphicData uri="http://schemas.openxmlformats.org/drawingml/2006/picture">
+                <pic:pic xmlns:pic="http://schemas.openxmlformats.org/drawingml/2006/picture">
+                  <pic:nvPicPr>
+                    <pic:cNvPr id="0" name="Picture 14"/>
+                    <pic:cNvPicPr>
+                      <a:picLocks noChangeAspect="1" noChangeArrowheads="1"/>
+                    </pic:cNvPicPr>
+                  </pic:nvPicPr>
+                  <pic:blipFill>
+                    <a:blip r:embed="rId35">
+                      <a:extLst>
+                        <a:ext uri="{28A0092B-C50C-407E-A947-70E740481C1C}">
+                          <a14:useLocalDpi xmlns:a14="http://schemas.microsoft.com/office/drawing/2010/main" val="0"/>
+                        </a:ext>
+                      </a:extLst>
+                    </a:blip>
+                    <a:srcRect/>
+                    <a:stretch>
+                      <a:fillRect/>
+                    </a:stretch>
+                  </pic:blipFill>
+                  <pic:spPr bwMode="auto">
+                    <a:xfrm>
+                      <a:off x="0" y="0"/>
+                      <a:ext cx="3703320" cy="7258050"/>
+                    </a:xfrm>
+                    <a:prstGeom prst="rect">
+                      <a:avLst/>
+                    </a:prstGeom>
+                    <a:noFill/>
+                    <a:ln>
+                      <a:noFill/>
+                    </a:ln>
+                  </pic:spPr>
+                </pic:pic>
+              </a:graphicData>
+            </a:graphic>
+          </wp:inline>
+        </w:drawing>
+      </w:r>
+    </w:p>
+    <w:p>
+      <w:pPr>
+        <w:pStyle w:val="BodyText"/>
+        <w:ind w:left="100"/>
+        <w:jc w:val="center"/>
+        <w:rPr>
+          <w:b/>
+          <w:sz w:val="20"/>
+        </w:rPr>
+      </w:pPr>
+    </w:p>
+    <w:p>
+      <w:pPr>
+        <w:pStyle w:val="BodyText"/>
+        <w:ind w:left="100"/>
+        <w:jc w:val="center"/>
+        <w:rPr>
+          <w:b/>
+          <w:sz w:val="20"/>
+        </w:rPr>
+      </w:pPr>
+    </w:p>
+    <w:p>
+      <w:pPr>
+        <w:pStyle w:val="BodyText"/>
+        <w:ind w:left="100"/>
+        <w:jc w:val="center"/>
+        <w:rPr>
+          <w:b/>
+          <w:sz w:val="20"/>
+        </w:rPr>
+      </w:pPr>
+    </w:p>
+    <w:p>
+      <w:pPr>
+        <w:pStyle w:val="BodyText"/>
+        <w:numPr>
+          <w:ilvl w:val="0"/>
+          <w:numId w:val="26"/>
+        </w:numPr>
+        <w:rPr>
+          <w:b/>
+          <w:sz w:val="28"/>
+          <w:szCs w:val="28"/>
+        </w:rPr>
+      </w:pPr>
+      <w:r>
+        <w:rPr>
+          <w:b/>
+          <w:sz w:val="28"/>
+          <w:szCs w:val="28"/>
+        </w:rPr>
+        <w:t>Side menu</w:t>
+      </w:r>
+    </w:p>
+    <w:p>
+      <w:pPr>
+        <w:pStyle w:val="BodyText"/>
+        <w:ind w:left="100"/>
+        <w:jc w:val="center"/>
+        <w:rPr>
+          <w:b/>
+          <w:sz w:val="20"/>
+        </w:rPr>
+      </w:pPr>
+    </w:p>
+    <w:p>
+      <w:pPr>
+        <w:pStyle w:val="BodyText"/>
+        <w:ind w:left="100"/>
+        <w:jc w:val="center"/>
+        <w:rPr>
+          <w:b/>
+          <w:sz w:val="20"/>
+        </w:rPr>
+      </w:pPr>
+      <w:r>
+        <w:rPr>
+          <w:noProof/>
+        </w:rPr>
+        <w:drawing>
+          <wp:inline distT="0" distB="0" distL="0" distR="0" wp14:anchorId="1276CCD8" wp14:editId="729D3BE1">
+            <wp:extent cx="3703320" cy="7566660"/>
+            <wp:effectExtent l="0" t="0" r="0" b="0"/>
+            <wp:docPr id="1546386752" name="Picture 15"/>
+            <wp:cNvGraphicFramePr>
+              <a:graphicFrameLocks xmlns:a="http://schemas.openxmlformats.org/drawingml/2006/main" noChangeAspect="1"/>
+            </wp:cNvGraphicFramePr>
+            <a:graphic xmlns:a="http://schemas.openxmlformats.org/drawingml/2006/main">
+              <a:graphicData uri="http://schemas.openxmlformats.org/drawingml/2006/picture">
+                <pic:pic xmlns:pic="http://schemas.openxmlformats.org/drawingml/2006/picture">
+                  <pic:nvPicPr>
+                    <pic:cNvPr id="0" name="Picture 15"/>
+                    <pic:cNvPicPr>
+                      <a:picLocks noChangeAspect="1" noChangeArrowheads="1"/>
+                    </pic:cNvPicPr>
+                  </pic:nvPicPr>
+                  <pic:blipFill>
+                    <a:blip r:embed="rId36">
+                      <a:extLst>
+                        <a:ext uri="{28A0092B-C50C-407E-A947-70E740481C1C}">
+                          <a14:useLocalDpi xmlns:a14="http://schemas.microsoft.com/office/drawing/2010/main" val="0"/>
+                        </a:ext>
+                      </a:extLst>
+                    </a:blip>
+                    <a:srcRect/>
+                    <a:stretch>
+                      <a:fillRect/>
+                    </a:stretch>
+                  </pic:blipFill>
+                  <pic:spPr bwMode="auto">
+                    <a:xfrm>
+                      <a:off x="0" y="0"/>
+                      <a:ext cx="3703320" cy="7566660"/>
+                    </a:xfrm>
+                    <a:prstGeom prst="rect">
+                      <a:avLst/>
+                    </a:prstGeom>
+                    <a:noFill/>
+                    <a:ln>
+                      <a:noFill/>
+                    </a:ln>
+                  </pic:spPr>
+                </pic:pic>
+              </a:graphicData>
+            </a:graphic>
+          </wp:inline>
+        </w:drawing>
+      </w:r>
+    </w:p>
+    <w:p>
+      <w:pPr>
+        <w:pStyle w:val="BodyText"/>
+        <w:numPr>
+          <w:ilvl w:val="0"/>
+          <w:numId w:val="26"/>
+        </w:numPr>
+        <w:rPr>
+          <w:b/>
+          <w:sz w:val="28"/>
+          <w:szCs w:val="28"/>
+        </w:rPr>
+      </w:pPr>
+      <w:r>
+        <w:rPr>
+          <w:b/>
+          <w:sz w:val="28"/>
+          <w:szCs w:val="28"/>
+        </w:rPr>
+        <w:lastRenderedPageBreak/>
+        <w:t>Home page</w:t>
+      </w:r>
+    </w:p>
+    <w:p>
+      <w:pPr>
+        <w:pStyle w:val="BodyText"/>
+        <w:ind w:left="100"/>
+        <w:jc w:val="center"/>
+        <w:rPr>
+          <w:b/>
+          <w:sz w:val="20"/>
+        </w:rPr>
+      </w:pPr>
+    </w:p>
+    <w:p>
+      <w:pPr>
+        <w:pStyle w:val="BodyText"/>
+        <w:ind w:left="100"/>
+        <w:jc w:val="center"/>
+        <w:rPr>
+          <w:b/>
+          <w:sz w:val="20"/>
+        </w:rPr>
+      </w:pPr>
+      <w:r>
+        <w:rPr>
+          <w:noProof/>
+        </w:rPr>
+        <w:drawing>
+          <wp:inline distT="0" distB="0" distL="0" distR="0" wp14:anchorId="3602CCFD" wp14:editId="247ED0B1">
+            <wp:extent cx="3703320" cy="7667625"/>
+            <wp:effectExtent l="0" t="0" r="0" b="0"/>
+            <wp:docPr id="660031029" name="Picture 17"/>
+            <wp:cNvGraphicFramePr>
+              <a:graphicFrameLocks xmlns:a="http://schemas.openxmlformats.org/drawingml/2006/main" noChangeAspect="1"/>
+            </wp:cNvGraphicFramePr>
+            <a:graphic xmlns:a="http://schemas.openxmlformats.org/drawingml/2006/main">
+              <a:graphicData uri="http://schemas.openxmlformats.org/drawingml/2006/picture">
+                <pic:pic xmlns:pic="http://schemas.openxmlformats.org/drawingml/2006/picture">
+                  <pic:nvPicPr>
+                    <pic:cNvPr id="0" name="Picture 17"/>
+                    <pic:cNvPicPr>
+                      <a:picLocks noChangeAspect="1" noChangeArrowheads="1"/>
+                    </pic:cNvPicPr>
+                  </pic:nvPicPr>
+                  <pic:blipFill>
+                    <a:blip r:embed="rId37">
+                      <a:extLst>
+                        <a:ext uri="{28A0092B-C50C-407E-A947-70E740481C1C}">
+                          <a14:useLocalDpi xmlns:a14="http://schemas.microsoft.com/office/drawing/2010/main" val="0"/>
+                        </a:ext>
+                      </a:extLst>
+                    </a:blip>
+                    <a:srcRect/>
+                    <a:stretch>
+                      <a:fillRect/>
+                    </a:stretch>
+                  </pic:blipFill>
+                  <pic:spPr bwMode="auto">
+                    <a:xfrm>
+                      <a:off x="0" y="0"/>
+                      <a:ext cx="3703320" cy="7667625"/>
+                    </a:xfrm>
+                    <a:prstGeom prst="rect">
+                      <a:avLst/>
+                    </a:prstGeom>
+                    <a:noFill/>
+                    <a:ln>
+                      <a:noFill/>
+                    </a:ln>
+                  </pic:spPr>
+                </pic:pic>
+              </a:graphicData>
+            </a:graphic>
+          </wp:inline>
+        </w:drawing>
+      </w:r>
+    </w:p>
+    <w:p>
+      <w:pPr>
+        <w:pStyle w:val="BodyText"/>
+        <w:ind w:left="100"/>
+        <w:jc w:val="center"/>
+        <w:rPr>
+          <w:b/>
+          <w:sz w:val="20"/>
+        </w:rPr>
+      </w:pPr>
+    </w:p>
+    <w:p>
+      <w:pPr>
+        <w:pStyle w:val="BodyText"/>
+        <w:ind w:left="100"/>
+        <w:jc w:val="center"/>
+        <w:rPr>
+          <w:b/>
+          <w:sz w:val="20"/>
+        </w:rPr>
+      </w:pPr>
+    </w:p>
+    <w:p>
+      <w:pPr>
+        <w:pStyle w:val="BodyText"/>
+        <w:numPr>
+          <w:ilvl w:val="0"/>
+          <w:numId w:val="26"/>
+        </w:numPr>
+        <w:rPr>
+          <w:b/>
+          <w:sz w:val="28"/>
+          <w:szCs w:val="28"/>
+        </w:rPr>
+      </w:pPr>
+      <w:r>
+        <w:rPr>
+          <w:b/>
+          <w:sz w:val="28"/>
+          <w:szCs w:val="28"/>
+        </w:rPr>
+        <w:t>Add  income/expense page</w:t>
+      </w:r>
+    </w:p>
+    <w:p>
+      <w:pPr>
+        <w:pStyle w:val="BodyText"/>
+        <w:ind w:left="820"/>
+        <w:rPr>
+          <w:b/>
+          <w:sz w:val="28"/>
+          <w:szCs w:val="28"/>
+        </w:rPr>
+      </w:pPr>
+    </w:p>
+    <w:p>
+      <w:pPr>
+        <w:pStyle w:val="BodyText"/>
+        <w:ind w:left="100"/>
+        <w:jc w:val="center"/>
+        <w:rPr>
+          <w:b/>
+          <w:sz w:val="20"/>
+        </w:rPr>
+      </w:pPr>
+      <w:r>
+        <w:rPr>
+          <w:noProof/>
+        </w:rPr>
+        <w:drawing>
+          <wp:inline distT="0" distB="0" distL="0" distR="0" wp14:anchorId="7C45B6D0" wp14:editId="19835708">
+            <wp:extent cx="3703320" cy="7343775"/>
+            <wp:effectExtent l="0" t="0" r="0" b="0"/>
+            <wp:docPr id="1390135076" name="Picture 16"/>
+            <wp:cNvGraphicFramePr>
+              <a:graphicFrameLocks xmlns:a="http://schemas.openxmlformats.org/drawingml/2006/main" noChangeAspect="1"/>
+            </wp:cNvGraphicFramePr>
+            <a:graphic xmlns:a="http://schemas.openxmlformats.org/drawingml/2006/main">
+              <a:graphicData uri="http://schemas.openxmlformats.org/drawingml/2006/picture">
+                <pic:pic xmlns:pic="http://schemas.openxmlformats.org/drawingml/2006/picture">
+                  <pic:nvPicPr>
+                    <pic:cNvPr id="0" name="Picture 16"/>
+                    <pic:cNvPicPr>
+                      <a:picLocks noChangeAspect="1" noChangeArrowheads="1"/>
+                    </pic:cNvPicPr>
+                  </pic:nvPicPr>
+                  <pic:blipFill>
+                    <a:blip r:embed="rId38">
+                      <a:extLst>
+                        <a:ext uri="{28A0092B-C50C-407E-A947-70E740481C1C}">
+                          <a14:useLocalDpi xmlns:a14="http://schemas.microsoft.com/office/drawing/2010/main" val="0"/>
+                        </a:ext>
+                      </a:extLst>
+                    </a:blip>
+                    <a:srcRect/>
+                    <a:stretch>
+                      <a:fillRect/>
+                    </a:stretch>
+                  </pic:blipFill>
+                  <pic:spPr bwMode="auto">
+                    <a:xfrm>
+                      <a:off x="0" y="0"/>
+                      <a:ext cx="3703320" cy="7343775"/>
+                    </a:xfrm>
+                    <a:prstGeom prst="rect">
+                      <a:avLst/>
+                    </a:prstGeom>
+                    <a:noFill/>
+                    <a:ln>
+                      <a:noFill/>
+                    </a:ln>
+                  </pic:spPr>
+                </pic:pic>
+              </a:graphicData>
+            </a:graphic>
+          </wp:inline>
+        </w:drawing>
+      </w:r>
+    </w:p>
+    <w:p>
+      <w:pPr>
+        <w:pStyle w:val="BodyText"/>
+        <w:ind w:left="100"/>
+        <w:jc w:val="center"/>
+        <w:rPr>
+          <w:b/>
+          <w:sz w:val="20"/>
+        </w:rPr>
+      </w:pPr>
+    </w:p>
+    <w:p>
+      <w:pPr>
+        <w:pStyle w:val="BodyText"/>
+        <w:numPr>
+          <w:ilvl w:val="0"/>
+          <w:numId w:val="26"/>
+        </w:numPr>
+        <w:rPr>
+          <w:b/>
+          <w:sz w:val="28"/>
+          <w:szCs w:val="28"/>
+        </w:rPr>
+      </w:pPr>
+      <w:r>
+        <w:rPr>
+          <w:b/>
+          <w:sz w:val="28"/>
+          <w:szCs w:val="28"/>
+        </w:rPr>
+        <w:lastRenderedPageBreak/>
+        <w:t>Income/expense update-delete screen</w:t>
+      </w:r>
+    </w:p>
+    <w:p>
+      <w:pPr>
+        <w:pStyle w:val="BodyText"/>
+        <w:ind w:left="100"/>
+        <w:jc w:val="center"/>
+        <w:rPr>
+          <w:b/>
+          <w:sz w:val="20"/>
+        </w:rPr>
+      </w:pPr>
+    </w:p>
+    <w:p>
+      <w:pPr>
+        <w:pStyle w:val="BodyText"/>
+        <w:ind w:left="100"/>
+        <w:jc w:val="center"/>
+        <w:rPr>
+          <w:b/>
+          <w:sz w:val="20"/>
+        </w:rPr>
+      </w:pPr>
+      <w:r>
+        <w:rPr>
+          <w:noProof/>
+        </w:rPr>
+        <w:drawing>
+          <wp:inline distT="0" distB="0" distL="0" distR="0" wp14:anchorId="2EE092BF" wp14:editId="786A7B21">
+            <wp:extent cx="3703320" cy="7620000"/>
+            <wp:effectExtent l="0" t="0" r="0" b="0"/>
+            <wp:docPr id="1719561562" name="Picture 18"/>
+            <wp:cNvGraphicFramePr>
+              <a:graphicFrameLocks xmlns:a="http://schemas.openxmlformats.org/drawingml/2006/main" noChangeAspect="1"/>
+            </wp:cNvGraphicFramePr>
+            <a:graphic xmlns:a="http://schemas.openxmlformats.org/drawingml/2006/main">
+              <a:graphicData uri="http://schemas.openxmlformats.org/drawingml/2006/picture">
+                <pic:pic xmlns:pic="http://schemas.openxmlformats.org/drawingml/2006/picture">
+                  <pic:nvPicPr>
+                    <pic:cNvPr id="0" name="Picture 18"/>
+                    <pic:cNvPicPr>
+                      <a:picLocks noChangeAspect="1" noChangeArrowheads="1"/>
+                    </pic:cNvPicPr>
+                  </pic:nvPicPr>
+                  <pic:blipFill>
+                    <a:blip r:embed="rId39">
+                      <a:extLst>
+                        <a:ext uri="{28A0092B-C50C-407E-A947-70E740481C1C}">
+                          <a14:useLocalDpi xmlns:a14="http://schemas.microsoft.com/office/drawing/2010/main" val="0"/>
+                        </a:ext>
+                      </a:extLst>
+                    </a:blip>
+                    <a:srcRect/>
+                    <a:stretch>
+                      <a:fillRect/>
+                    </a:stretch>
+                  </pic:blipFill>
+                  <pic:spPr bwMode="auto">
+                    <a:xfrm>
+                      <a:off x="0" y="0"/>
+                      <a:ext cx="3703320" cy="7620000"/>
+                    </a:xfrm>
+                    <a:prstGeom prst="rect">
+                      <a:avLst/>
+                    </a:prstGeom>
+                    <a:noFill/>
+                    <a:ln>
+                      <a:noFill/>
+                    </a:ln>
+                  </pic:spPr>
+                </pic:pic>
+              </a:graphicData>
+            </a:graphic>
+          </wp:inline>
+        </w:drawing>
+      </w:r>
+    </w:p>
+    <w:p>
+      <w:pPr>
+        <w:pStyle w:val="BodyText"/>
+        <w:ind w:left="100"/>
+        <w:jc w:val="center"/>
+        <w:rPr>
+          <w:b/>
+          <w:sz w:val="20"/>
+        </w:rPr>
+      </w:pPr>
+    </w:p>
+    <w:p>
+      <w:pPr>
+        <w:pStyle w:val="BodyText"/>
+        <w:numPr>
+          <w:ilvl w:val="0"/>
+          <w:numId w:val="26"/>
+        </w:numPr>
+        <w:rPr>
+          <w:b/>
+          <w:sz w:val="28"/>
+          <w:szCs w:val="28"/>
+        </w:rPr>
+      </w:pPr>
+      <w:r>
+        <w:rPr>
+          <w:b/>
+          <w:sz w:val="28"/>
+          <w:szCs w:val="28"/>
+        </w:rPr>
+        <w:lastRenderedPageBreak/>
+        <w:t>Graphical representation</w:t>
+      </w:r>
+    </w:p>
+    <w:p>
+      <w:pPr>
+        <w:pStyle w:val="BodyText"/>
+        <w:ind w:left="100"/>
+        <w:jc w:val="center"/>
+        <w:rPr>
+          <w:b/>
+          <w:sz w:val="20"/>
+        </w:rPr>
+      </w:pPr>
+    </w:p>
+    <w:p>
+      <w:pPr>
+        <w:pStyle w:val="BodyText"/>
+        <w:ind w:left="100"/>
+        <w:jc w:val="center"/>
+        <w:rPr>
+          <w:b/>
+          <w:sz w:val="20"/>
+        </w:rPr>
+      </w:pPr>
+      <w:r>
+        <w:rPr>
+          <w:noProof/>
+        </w:rPr>
+        <w:drawing>
+          <wp:inline distT="0" distB="0" distL="0" distR="0" wp14:anchorId="620E9B3D" wp14:editId="6566656D">
+            <wp:extent cx="3703320" cy="7696200"/>
+            <wp:effectExtent l="0" t="0" r="0" b="0"/>
+            <wp:docPr id="196572670" name="Picture 13"/>
+            <wp:cNvGraphicFramePr>
+              <a:graphicFrameLocks xmlns:a="http://schemas.openxmlformats.org/drawingml/2006/main" noChangeAspect="1"/>
+            </wp:cNvGraphicFramePr>
+            <a:graphic xmlns:a="http://schemas.openxmlformats.org/drawingml/2006/main">
+              <a:graphicData uri="http://schemas.openxmlformats.org/drawingml/2006/picture">
+                <pic:pic xmlns:pic="http://schemas.openxmlformats.org/drawingml/2006/picture">
+                  <pic:nvPicPr>
+                    <pic:cNvPr id="0" name="Picture 13"/>
+                    <pic:cNvPicPr>
+                      <a:picLocks noChangeAspect="1" noChangeArrowheads="1"/>
+                    </pic:cNvPicPr>
+                  </pic:nvPicPr>
+                  <pic:blipFill>
+                    <a:blip r:embed="rId40">
+                      <a:extLst>
+                        <a:ext uri="{28A0092B-C50C-407E-A947-70E740481C1C}">
+                          <a14:useLocalDpi xmlns:a14="http://schemas.microsoft.com/office/drawing/2010/main" val="0"/>
+                        </a:ext>
+                      </a:extLst>
+                    </a:blip>
+                    <a:srcRect/>
+                    <a:stretch>
+                      <a:fillRect/>
+                    </a:stretch>
+                  </pic:blipFill>
+                  <pic:spPr bwMode="auto">
+                    <a:xfrm>
+                      <a:off x="0" y="0"/>
+                      <a:ext cx="3703320" cy="7696200"/>
+                    </a:xfrm>
+                    <a:prstGeom prst="rect">
+                      <a:avLst/>
+                    </a:prstGeom>
+                    <a:noFill/>
+                    <a:ln>
+                      <a:noFill/>
+                    </a:ln>
+                  </pic:spPr>
+                </pic:pic>
+              </a:graphicData>
+            </a:graphic>
+          </wp:inline>
+        </w:drawing>
+      </w:r>
+    </w:p>
+    <w:p>
+      <w:pPr>
+        <w:pStyle w:val="BodyText"/>
+        <w:ind w:left="100"/>
+        <w:jc w:val="center"/>
+        <w:rPr>
+          <w:b/>
+          <w:sz w:val="20"/>
+        </w:rPr>
+      </w:pPr>
+    </w:p>
+    <w:p>
+      <w:pPr>
+        <w:pStyle w:val="BodyText"/>
+        <w:numPr>
+          <w:ilvl w:val="0"/>
+          <w:numId w:val="26"/>
+        </w:numPr>
+        <w:rPr>
+          <w:b/>
+          <w:sz w:val="28"/>
+          <w:szCs w:val="28"/>
+        </w:rPr>
+      </w:pPr>
+      <w:r>
+        <w:rPr>
+          <w:b/>
+          <w:sz w:val="28"/>
+          <w:szCs w:val="28"/>
+        </w:rPr>
+        <w:lastRenderedPageBreak/>
+        <w:t>Add creditor page</w:t>
+      </w:r>
+    </w:p>
+    <w:p>
+      <w:pPr>
+        <w:pStyle w:val="BodyText"/>
+        <w:rPr>
+          <w:b/>
+          <w:sz w:val="20"/>
+        </w:rPr>
+      </w:pPr>
+    </w:p>
+    <w:p>
+      <w:pPr>
+        <w:pStyle w:val="BodyText"/>
+        <w:ind w:left="100"/>
+        <w:jc w:val="center"/>
+        <w:rPr>
+          <w:b/>
+          <w:sz w:val="20"/>
+        </w:rPr>
+      </w:pPr>
+    </w:p>
+    <w:p>
+      <w:pPr>
+        <w:pStyle w:val="BodyText"/>
+        <w:ind w:left="100"/>
+        <w:jc w:val="center"/>
+        <w:rPr>
+          <w:b/>
+          <w:sz w:val="20"/>
+        </w:rPr>
+      </w:pPr>
+      <w:r>
+        <w:rPr>
+          <w:noProof/>
+        </w:rPr>
+        <w:drawing>
+          <wp:inline distT="0" distB="0" distL="0" distR="0">
+            <wp:extent cx="3703320" cy="7505700"/>
+            <wp:effectExtent l="0" t="0" r="0" b="0"/>
+            <wp:docPr id="684551044" name="Picture 24"/>
+            <wp:cNvGraphicFramePr>
+              <a:graphicFrameLocks xmlns:a="http://schemas.openxmlformats.org/drawingml/2006/main" noChangeAspect="1"/>
+            </wp:cNvGraphicFramePr>
+            <a:graphic xmlns:a="http://schemas.openxmlformats.org/drawingml/2006/main">
+              <a:graphicData uri="http://schemas.openxmlformats.org/drawingml/2006/picture">
+                <pic:pic xmlns:pic="http://schemas.openxmlformats.org/drawingml/2006/picture">
+                  <pic:nvPicPr>
+                    <pic:cNvPr id="0" name="Picture 24"/>
+                    <pic:cNvPicPr>
+                      <a:picLocks noChangeAspect="1" noChangeArrowheads="1"/>
+                    </pic:cNvPicPr>
+                  </pic:nvPicPr>
+                  <pic:blipFill>
+                    <a:blip r:embed="rId41">
+                      <a:extLst>
+                        <a:ext uri="{28A0092B-C50C-407E-A947-70E740481C1C}">
+                          <a14:useLocalDpi xmlns:a14="http://schemas.microsoft.com/office/drawing/2010/main" val="0"/>
+                        </a:ext>
+                      </a:extLst>
+                    </a:blip>
+                    <a:srcRect/>
+                    <a:stretch>
+                      <a:fillRect/>
+                    </a:stretch>
+                  </pic:blipFill>
+                  <pic:spPr bwMode="auto">
+                    <a:xfrm>
+                      <a:off x="0" y="0"/>
+                      <a:ext cx="3703320" cy="7505700"/>
+                    </a:xfrm>
+                    <a:prstGeom prst="rect">
+                      <a:avLst/>
+                    </a:prstGeom>
+                    <a:noFill/>
+                    <a:ln>
+                      <a:noFill/>
+                    </a:ln>
+                  </pic:spPr>
+                </pic:pic>
+              </a:graphicData>
+            </a:graphic>
+          </wp:inline>
+        </w:drawing>
+      </w:r>
+    </w:p>
+    <w:p>
+      <w:pPr>
+        <w:pStyle w:val="BodyText"/>
+        <w:numPr>
+          <w:ilvl w:val="0"/>
+          <w:numId w:val="26"/>
+        </w:numPr>
+        <w:rPr>
+          <w:b/>
+          <w:sz w:val="28"/>
+          <w:szCs w:val="28"/>
+        </w:rPr>
+      </w:pPr>
+      <w:r>
+        <w:rPr>
+          <w:b/>
+          <w:sz w:val="28"/>
+          <w:szCs w:val="28"/>
+        </w:rPr>
+        <w:lastRenderedPageBreak/>
+        <w:t>Edit creditor page</w:t>
+      </w:r>
+    </w:p>
+    <w:p>
+      <w:pPr>
+        <w:pStyle w:val="BodyText"/>
+        <w:ind w:left="820"/>
+        <w:rPr>
+          <w:b/>
+          <w:sz w:val="28"/>
+          <w:szCs w:val="28"/>
+        </w:rPr>
+      </w:pPr>
+    </w:p>
+    <w:p>
+      <w:pPr>
+        <w:pStyle w:val="BodyText"/>
+        <w:ind w:left="100"/>
+        <w:jc w:val="center"/>
+        <w:rPr>
+          <w:b/>
+          <w:sz w:val="20"/>
+        </w:rPr>
+      </w:pPr>
+      <w:r>
+        <w:rPr>
+          <w:noProof/>
+        </w:rPr>
+        <w:drawing>
+          <wp:inline distT="0" distB="0" distL="0" distR="0" wp14:anchorId="16C451C0" wp14:editId="0480E1BC">
+            <wp:extent cx="3703320" cy="7686675"/>
+            <wp:effectExtent l="0" t="0" r="0" b="0"/>
+            <wp:docPr id="1072302521" name="Picture 21"/>
+            <wp:cNvGraphicFramePr>
+              <a:graphicFrameLocks xmlns:a="http://schemas.openxmlformats.org/drawingml/2006/main" noChangeAspect="1"/>
+            </wp:cNvGraphicFramePr>
+            <a:graphic xmlns:a="http://schemas.openxmlformats.org/drawingml/2006/main">
+              <a:graphicData uri="http://schemas.openxmlformats.org/drawingml/2006/picture">
+                <pic:pic xmlns:pic="http://schemas.openxmlformats.org/drawingml/2006/picture">
+                  <pic:nvPicPr>
+                    <pic:cNvPr id="0" name="Picture 21"/>
+                    <pic:cNvPicPr>
+                      <a:picLocks noChangeAspect="1" noChangeArrowheads="1"/>
+                    </pic:cNvPicPr>
+                  </pic:nvPicPr>
+                  <pic:blipFill>
+                    <a:blip r:embed="rId42">
+                      <a:extLst>
+                        <a:ext uri="{28A0092B-C50C-407E-A947-70E740481C1C}">
+                          <a14:useLocalDpi xmlns:a14="http://schemas.microsoft.com/office/drawing/2010/main" val="0"/>
+                        </a:ext>
+                      </a:extLst>
+                    </a:blip>
+                    <a:srcRect/>
+                    <a:stretch>
+                      <a:fillRect/>
+                    </a:stretch>
+                  </pic:blipFill>
+                  <pic:spPr bwMode="auto">
+                    <a:xfrm>
+                      <a:off x="0" y="0"/>
+                      <a:ext cx="3703320" cy="7686675"/>
+                    </a:xfrm>
+                    <a:prstGeom prst="rect">
+                      <a:avLst/>
+                    </a:prstGeom>
+                    <a:noFill/>
+                    <a:ln>
+                      <a:noFill/>
+                    </a:ln>
+                  </pic:spPr>
+                </pic:pic>
+              </a:graphicData>
+            </a:graphic>
+          </wp:inline>
+        </w:drawing>
+      </w:r>
+    </w:p>
+    <w:p>
+      <w:pPr>
+        <w:pStyle w:val="BodyText"/>
+        <w:numPr>
+          <w:ilvl w:val="0"/>
+          <w:numId w:val="26"/>
+        </w:numPr>
+        <w:rPr>
+          <w:b/>
+          <w:sz w:val="28"/>
+          <w:szCs w:val="28"/>
+        </w:rPr>
+      </w:pPr>
+      <w:r>
+        <w:rPr>
+          <w:b/>
+          <w:sz w:val="28"/>
+          <w:szCs w:val="28"/>
+        </w:rPr>
+        <w:lastRenderedPageBreak/>
+        <w:t>Add debtor page</w:t>
+      </w:r>
+    </w:p>
+    <w:p>
+      <w:pPr>
+        <w:pStyle w:val="BodyText"/>
+        <w:ind w:left="820"/>
+        <w:rPr>
+          <w:b/>
+          <w:sz w:val="28"/>
+          <w:szCs w:val="28"/>
+        </w:rPr>
+      </w:pPr>
+    </w:p>
+    <w:p>
+      <w:pPr>
+        <w:pStyle w:val="BodyText"/>
+        <w:ind w:left="100"/>
+        <w:jc w:val="center"/>
+        <w:rPr>
+          <w:b/>
+          <w:sz w:val="20"/>
+        </w:rPr>
+      </w:pPr>
+      <w:r>
+        <w:rPr>
+          <w:noProof/>
+        </w:rPr>
+        <w:drawing>
+          <wp:inline distT="0" distB="0" distL="0" distR="0" wp14:anchorId="14FB18E1" wp14:editId="7FF62442">
+            <wp:extent cx="3703320" cy="7677150"/>
+            <wp:effectExtent l="0" t="0" r="0" b="0"/>
+            <wp:docPr id="530782742" name="Picture 19"/>
+            <wp:cNvGraphicFramePr>
+              <a:graphicFrameLocks xmlns:a="http://schemas.openxmlformats.org/drawingml/2006/main" noChangeAspect="1"/>
+            </wp:cNvGraphicFramePr>
+            <a:graphic xmlns:a="http://schemas.openxmlformats.org/drawingml/2006/main">
+              <a:graphicData uri="http://schemas.openxmlformats.org/drawingml/2006/picture">
+                <pic:pic xmlns:pic="http://schemas.openxmlformats.org/drawingml/2006/picture">
+                  <pic:nvPicPr>
+                    <pic:cNvPr id="0" name="Picture 19"/>
+                    <pic:cNvPicPr>
+                      <a:picLocks noChangeAspect="1" noChangeArrowheads="1"/>
+                    </pic:cNvPicPr>
+                  </pic:nvPicPr>
+                  <pic:blipFill>
+                    <a:blip r:embed="rId43">
+                      <a:extLst>
+                        <a:ext uri="{28A0092B-C50C-407E-A947-70E740481C1C}">
+                          <a14:useLocalDpi xmlns:a14="http://schemas.microsoft.com/office/drawing/2010/main" val="0"/>
+                        </a:ext>
+                      </a:extLst>
+                    </a:blip>
+                    <a:srcRect/>
+                    <a:stretch>
+                      <a:fillRect/>
+                    </a:stretch>
+                  </pic:blipFill>
+                  <pic:spPr bwMode="auto">
+                    <a:xfrm>
+                      <a:off x="0" y="0"/>
+                      <a:ext cx="3703320" cy="7677150"/>
+                    </a:xfrm>
+                    <a:prstGeom prst="rect">
+                      <a:avLst/>
+                    </a:prstGeom>
+                    <a:noFill/>
+                    <a:ln>
+                      <a:noFill/>
+                    </a:ln>
+                  </pic:spPr>
+                </pic:pic>
+              </a:graphicData>
+            </a:graphic>
+          </wp:inline>
+        </w:drawing>
+      </w:r>
+    </w:p>
+    <w:p>
+      <w:pPr>
+        <w:pStyle w:val="BodyText"/>
+        <w:numPr>
+          <w:ilvl w:val="0"/>
+          <w:numId w:val="26"/>
+        </w:numPr>
+        <w:rPr>
+          <w:b/>
+          <w:sz w:val="28"/>
+          <w:szCs w:val="28"/>
+        </w:rPr>
+      </w:pPr>
+      <w:r>
+        <w:rPr>
+          <w:b/>
+          <w:sz w:val="28"/>
+          <w:szCs w:val="28"/>
+        </w:rPr>
+        <w:lastRenderedPageBreak/>
+        <w:t>Add goals page</w:t>
+      </w:r>
+    </w:p>
+    <w:p>
+      <w:pPr>
+        <w:pStyle w:val="BodyText"/>
+        <w:ind w:left="820"/>
+        <w:rPr>
+          <w:b/>
+          <w:sz w:val="28"/>
+          <w:szCs w:val="28"/>
+        </w:rPr>
+      </w:pPr>
+    </w:p>
+    <w:p>
+      <w:pPr>
+        <w:pStyle w:val="BodyText"/>
+        <w:ind w:left="100"/>
+        <w:jc w:val="center"/>
+        <w:rPr>
+          <w:b/>
+          <w:sz w:val="20"/>
+        </w:rPr>
+      </w:pPr>
+    </w:p>
+    <w:p>
+      <w:pPr>
+        <w:pStyle w:val="BodyText"/>
+        <w:ind w:left="100"/>
+        <w:jc w:val="center"/>
+        <w:rPr>
+          <w:b/>
+          <w:sz w:val="20"/>
+        </w:rPr>
+      </w:pPr>
+      <w:r>
+        <w:rPr>
+          <w:noProof/>
+        </w:rPr>
+        <w:drawing>
+          <wp:inline distT="0" distB="0" distL="0" distR="0">
+            <wp:extent cx="3703320" cy="7534275"/>
+            <wp:effectExtent l="0" t="0" r="0" b="0"/>
+            <wp:docPr id="1860647280" name="Picture 22"/>
+            <wp:cNvGraphicFramePr>
+              <a:graphicFrameLocks xmlns:a="http://schemas.openxmlformats.org/drawingml/2006/main" noChangeAspect="1"/>
+            </wp:cNvGraphicFramePr>
+            <a:graphic xmlns:a="http://schemas.openxmlformats.org/drawingml/2006/main">
+              <a:graphicData uri="http://schemas.openxmlformats.org/drawingml/2006/picture">
+                <pic:pic xmlns:pic="http://schemas.openxmlformats.org/drawingml/2006/picture">
+                  <pic:nvPicPr>
+                    <pic:cNvPr id="0" name="Picture 22"/>
+                    <pic:cNvPicPr>
+                      <a:picLocks noChangeAspect="1" noChangeArrowheads="1"/>
+                    </pic:cNvPicPr>
+                  </pic:nvPicPr>
+                  <pic:blipFill>
+                    <a:blip r:embed="rId44">
+                      <a:extLst>
+                        <a:ext uri="{28A0092B-C50C-407E-A947-70E740481C1C}">
+                          <a14:useLocalDpi xmlns:a14="http://schemas.microsoft.com/office/drawing/2010/main" val="0"/>
+                        </a:ext>
+                      </a:extLst>
+                    </a:blip>
+                    <a:srcRect/>
+                    <a:stretch>
+                      <a:fillRect/>
+                    </a:stretch>
+                  </pic:blipFill>
+                  <pic:spPr bwMode="auto">
+                    <a:xfrm>
+                      <a:off x="0" y="0"/>
+                      <a:ext cx="3703320" cy="7534275"/>
+                    </a:xfrm>
+                    <a:prstGeom prst="rect">
+                      <a:avLst/>
+                    </a:prstGeom>
+                    <a:noFill/>
+                    <a:ln>
+                      <a:noFill/>
+                    </a:ln>
+                  </pic:spPr>
+                </pic:pic>
+              </a:graphicData>
+            </a:graphic>
+          </wp:inline>
+        </w:drawing>
+      </w:r>
+    </w:p>
+    <w:p>
+      <w:pPr>
+        <w:pStyle w:val="BodyText"/>
+        <w:numPr>
+          <w:ilvl w:val="0"/>
+          <w:numId w:val="26"/>
+        </w:numPr>
+        <w:rPr>
+          <w:b/>
+          <w:sz w:val="28"/>
+          <w:szCs w:val="28"/>
+        </w:rPr>
+      </w:pPr>
+      <w:r>
+        <w:rPr>
+          <w:b/>
+          <w:sz w:val="28"/>
+          <w:szCs w:val="28"/>
+        </w:rPr>
+        <w:lastRenderedPageBreak/>
+        <w:t>Profile page</w:t>
+      </w:r>
+    </w:p>
+    <w:p>
+      <w:pPr>
+        <w:pStyle w:val="BodyText"/>
+        <w:ind w:left="820"/>
+        <w:rPr>
+          <w:b/>
+          <w:sz w:val="28"/>
+          <w:szCs w:val="28"/>
+        </w:rPr>
+      </w:pPr>
+    </w:p>
+    <w:p>
+      <w:pPr>
+        <w:pStyle w:val="BodyText"/>
+        <w:ind w:left="100"/>
+        <w:jc w:val="center"/>
+        <w:rPr>
+          <w:b/>
+          <w:sz w:val="20"/>
+        </w:rPr>
+      </w:pPr>
+      <w:r>
+        <w:rPr>
+          <w:noProof/>
+        </w:rPr>
+        <w:drawing>
+          <wp:inline distT="0" distB="0" distL="0" distR="0" wp14:anchorId="7A0DB01B" wp14:editId="7A29FEB5">
+            <wp:extent cx="3703320" cy="7715250"/>
+            <wp:effectExtent l="0" t="0" r="0" b="0"/>
+            <wp:docPr id="1905881797" name="Picture 23"/>
+            <wp:cNvGraphicFramePr>
+              <a:graphicFrameLocks xmlns:a="http://schemas.openxmlformats.org/drawingml/2006/main" noChangeAspect="1"/>
+            </wp:cNvGraphicFramePr>
+            <a:graphic xmlns:a="http://schemas.openxmlformats.org/drawingml/2006/main">
+              <a:graphicData uri="http://schemas.openxmlformats.org/drawingml/2006/picture">
+                <pic:pic xmlns:pic="http://schemas.openxmlformats.org/drawingml/2006/picture">
+                  <pic:nvPicPr>
+                    <pic:cNvPr id="0" name="Picture 23"/>
+                    <pic:cNvPicPr>
+                      <a:picLocks noChangeAspect="1" noChangeArrowheads="1"/>
+                    </pic:cNvPicPr>
+                  </pic:nvPicPr>
+                  <pic:blipFill>
+                    <a:blip r:embed="rId45">
+                      <a:extLst>
+                        <a:ext uri="{28A0092B-C50C-407E-A947-70E740481C1C}">
+                          <a14:useLocalDpi xmlns:a14="http://schemas.microsoft.com/office/drawing/2010/main" val="0"/>
+                        </a:ext>
+                      </a:extLst>
+                    </a:blip>
+                    <a:srcRect/>
+                    <a:stretch>
+                      <a:fillRect/>
+                    </a:stretch>
+                  </pic:blipFill>
+                  <pic:spPr bwMode="auto">
+                    <a:xfrm>
+                      <a:off x="0" y="0"/>
+                      <a:ext cx="3703320" cy="7715250"/>
+                    </a:xfrm>
+                    <a:prstGeom prst="rect">
+                      <a:avLst/>
+                    </a:prstGeom>
+                    <a:noFill/>
+                    <a:ln>
+                      <a:noFill/>
+                    </a:ln>
+                  </pic:spPr>
+                </pic:pic>
+              </a:graphicData>
+            </a:graphic>
+          </wp:inline>
+        </w:drawing>
+      </w:r>
+    </w:p>
+    <w:p>
+      <w:pPr>
+        <w:pStyle w:val="BodyText"/>
+        <w:numPr>
+          <w:ilvl w:val="0"/>
+          <w:numId w:val="26"/>
+        </w:numPr>
+        <w:rPr>
+          <w:b/>
+          <w:sz w:val="28"/>
+          <w:szCs w:val="28"/>
+        </w:rPr>
+      </w:pPr>
+      <w:r>
+        <w:rPr>
+          <w:b/>
+          <w:sz w:val="28"/>
+          <w:szCs w:val="28"/>
+        </w:rPr>
+        <w:lastRenderedPageBreak/>
+        <w:t>A</w:t>
+      </w:r>
+      <w:r>
+        <w:rPr>
+          <w:b/>
+          <w:sz w:val="28"/>
+          <w:szCs w:val="28"/>
+        </w:rPr>
+        <w:t xml:space="preserve">pplication </w:t>
+      </w:r>
+      <w:r>
+        <w:rPr>
+          <w:b/>
+          <w:sz w:val="28"/>
+          <w:szCs w:val="28"/>
+        </w:rPr>
+        <w:t>c</w:t>
+      </w:r>
+      <w:r>
+        <w:rPr>
+          <w:b/>
+          <w:sz w:val="28"/>
+          <w:szCs w:val="28"/>
+        </w:rPr>
+        <w:t xml:space="preserve">olor change </w:t>
+      </w:r>
+      <w:r>
+        <w:rPr>
+          <w:b/>
+          <w:sz w:val="28"/>
+          <w:szCs w:val="28"/>
+        </w:rPr>
+        <w:t>page</w:t>
+      </w:r>
+    </w:p>
+    <w:p>
+      <w:pPr>
+        <w:pStyle w:val="BodyText"/>
+        <w:ind w:left="100"/>
+        <w:jc w:val="center"/>
+        <w:rPr>
+          <w:b/>
+          <w:sz w:val="20"/>
+        </w:rPr>
+      </w:pPr>
+    </w:p>
+    <w:p>
+      <w:pPr>
+        <w:ind w:left="2160"/>
+      </w:pPr>
+      <w:r>
+        <w:rPr>
+          <w:noProof/>
+        </w:rPr>
+        <w:drawing>
+          <wp:inline distT="0" distB="0" distL="0" distR="0" wp14:anchorId="6E703847" wp14:editId="622BEE6E">
+            <wp:extent cx="3703320" cy="7795260"/>
+            <wp:effectExtent l="0" t="0" r="0" b="0"/>
+            <wp:docPr id="1271165282" name="Picture 20"/>
+            <wp:cNvGraphicFramePr>
+              <a:graphicFrameLocks xmlns:a="http://schemas.openxmlformats.org/drawingml/2006/main" noChangeAspect="1"/>
+            </wp:cNvGraphicFramePr>
+            <a:graphic xmlns:a="http://schemas.openxmlformats.org/drawingml/2006/main">
+              <a:graphicData uri="http://schemas.openxmlformats.org/drawingml/2006/picture">
+                <pic:pic xmlns:pic="http://schemas.openxmlformats.org/drawingml/2006/picture">
+                  <pic:nvPicPr>
+                    <pic:cNvPr id="0" name="Picture 20"/>
+                    <pic:cNvPicPr>
+                      <a:picLocks noChangeAspect="1" noChangeArrowheads="1"/>
+                    </pic:cNvPicPr>
+                  </pic:nvPicPr>
+                  <pic:blipFill>
+                    <a:blip r:embed="rId46">
+                      <a:extLst>
+                        <a:ext uri="{28A0092B-C50C-407E-A947-70E740481C1C}">
+                          <a14:useLocalDpi xmlns:a14="http://schemas.microsoft.com/office/drawing/2010/main" val="0"/>
+                        </a:ext>
+                      </a:extLst>
+                    </a:blip>
+                    <a:srcRect/>
+                    <a:stretch>
+                      <a:fillRect/>
+                    </a:stretch>
+                  </pic:blipFill>
+                  <pic:spPr bwMode="auto">
+                    <a:xfrm>
+                      <a:off x="0" y="0"/>
+                      <a:ext cx="3703320" cy="7795260"/>
+                    </a:xfrm>
+                    <a:prstGeom prst="rect">
+                      <a:avLst/>
+                    </a:prstGeom>
+                    <a:noFill/>
+                    <a:ln>
+                      <a:noFill/>
+                    </a:ln>
+                  </pic:spPr>
+                </pic:pic>
+              </a:graphicData>
+            </a:graphic>
+          </wp:inline>
+        </w:drawing>
+      </w:r>
+    </w:p>
     <w:sectPr>
       <w:pgSz w:w="12240" w:h="15840"/>
       <w:pgMar w:top="1440" w:right="1440" w:bottom="1440" w:left="1440" w:header="708" w:footer="708" w:gutter="0"/>
@@ -6427,8 +7516,58 @@
 </w:document>
 </file>
 
+<file path=word/endnotes.xml><?xml version="1.0" encoding="utf-8"?>
+<w:endnotes xmlns:wpc="http://schemas.microsoft.com/office/word/2010/wordprocessingCanvas" xmlns:cx="http://schemas.microsoft.com/office/drawing/2014/chartex" xmlns:cx1="http://schemas.microsoft.com/office/drawing/2015/9/8/chartex" xmlns:cx2="http://schemas.microsoft.com/office/drawing/2015/10/21/chartex" xmlns:cx3="http://schemas.microsoft.com/office/drawing/2016/5/9/chartex" xmlns:cx4="http://schemas.microsoft.com/office/drawing/2016/5/10/chartex" xmlns:cx5="http://schemas.microsoft.com/office/drawing/2016/5/11/chartex" xmlns:cx6="http://schemas.microsoft.com/office/drawing/2016/5/12/chartex" xmlns:cx7="http://schemas.microsoft.com/office/drawing/2016/5/13/chartex" xmlns:cx8="http://schemas.microsoft.com/office/drawing/2016/5/14/chartex" xmlns:mc="http://schemas.openxmlformats.org/markup-compatibility/2006" xmlns:aink="http://schemas.microsoft.com/office/drawing/2016/ink" xmlns:am3d="http://schemas.microsoft.com/office/drawing/2017/model3d" xmlns:o="urn:schemas-microsoft-com:office:office" xmlns:oel="http://schemas.microsoft.com/office/2019/extlst" xmlns:r="http://schemas.openxmlformats.org/officeDocument/2006/relationships" xmlns:m="http://schemas.openxmlformats.org/officeDocument/2006/math" xmlns:v="urn:schemas-microsoft-com:vml" xmlns:wp14="http://schemas.microsoft.com/office/word/2010/wordprocessingDrawing" xmlns:wp="http://schemas.openxmlformats.org/drawingml/2006/wordprocessingDrawing" xmlns:w10="urn:schemas-microsoft-com:office:word" xmlns:w="http://schemas.openxmlformats.org/wordprocessingml/2006/main" xmlns:w14="http://schemas.microsoft.com/office/word/2010/wordml" xmlns:w15="http://schemas.microsoft.com/office/word/2012/wordml" xmlns:w16cex="http://schemas.microsoft.com/office/word/2018/wordml/cex" xmlns:w16cid="http://schemas.microsoft.com/office/word/2016/wordml/cid" xmlns:w16="http://schemas.microsoft.com/office/word/2018/wordml" xmlns:w16sdtdh="http://schemas.microsoft.com/office/word/2020/wordml/sdtdatahash" xmlns:w16se="http://schemas.microsoft.com/office/word/2015/wordml/symex" xmlns:wpg="http://schemas.microsoft.com/office/word/2010/wordprocessingGroup" xmlns:wpi="http://schemas.microsoft.com/office/word/2010/wordprocessingInk" xmlns:wne="http://schemas.microsoft.com/office/word/2006/wordml" xmlns:wps="http://schemas.microsoft.com/office/word/2010/wordprocessingShape" mc:Ignorable="w14 w15 w16se w16cid w16 w16cex w16sdtdh wp14">
+  <w:endnote w:type="separator" w:id="-1">
+    <w:p>
+      <w:pPr>
+        <w:spacing w:after="0" w:line="240" w:lineRule="auto"/>
+      </w:pPr>
+      <w:r>
+        <w:separator/>
+      </w:r>
+    </w:p>
+  </w:endnote>
+  <w:endnote w:type="continuationSeparator" w:id="0">
+    <w:p>
+      <w:pPr>
+        <w:spacing w:after="0" w:line="240" w:lineRule="auto"/>
+      </w:pPr>
+      <w:r>
+        <w:continuationSeparator/>
+      </w:r>
+    </w:p>
+  </w:endnote>
+</w:endnotes>
+</file>
+
+<file path=word/footnotes.xml><?xml version="1.0" encoding="utf-8"?>
+<w:footnotes xmlns:wpc="http://schemas.microsoft.com/office/word/2010/wordprocessingCanvas" xmlns:cx="http://schemas.microsoft.com/office/drawing/2014/chartex" xmlns:cx1="http://schemas.microsoft.com/office/drawing/2015/9/8/chartex" xmlns:cx2="http://schemas.microsoft.com/office/drawing/2015/10/21/chartex" xmlns:cx3="http://schemas.microsoft.com/office/drawing/2016/5/9/chartex" xmlns:cx4="http://schemas.microsoft.com/office/drawing/2016/5/10/chartex" xmlns:cx5="http://schemas.microsoft.com/office/drawing/2016/5/11/chartex" xmlns:cx6="http://schemas.microsoft.com/office/drawing/2016/5/12/chartex" xmlns:cx7="http://schemas.microsoft.com/office/drawing/2016/5/13/chartex" xmlns:cx8="http://schemas.microsoft.com/office/drawing/2016/5/14/chartex" xmlns:mc="http://schemas.openxmlformats.org/markup-compatibility/2006" xmlns:aink="http://schemas.microsoft.com/office/drawing/2016/ink" xmlns:am3d="http://schemas.microsoft.com/office/drawing/2017/model3d" xmlns:o="urn:schemas-microsoft-com:office:office" xmlns:oel="http://schemas.microsoft.com/office/2019/extlst" xmlns:r="http://schemas.openxmlformats.org/officeDocument/2006/relationships" xmlns:m="http://schemas.openxmlformats.org/officeDocument/2006/math" xmlns:v="urn:schemas-microsoft-com:vml" xmlns:wp14="http://schemas.microsoft.com/office/word/2010/wordprocessingDrawing" xmlns:wp="http://schemas.openxmlformats.org/drawingml/2006/wordprocessingDrawing" xmlns:w10="urn:schemas-microsoft-com:office:word" xmlns:w="http://schemas.openxmlformats.org/wordprocessingml/2006/main" xmlns:w14="http://schemas.microsoft.com/office/word/2010/wordml" xmlns:w15="http://schemas.microsoft.com/office/word/2012/wordml" xmlns:w16cex="http://schemas.microsoft.com/office/word/2018/wordml/cex" xmlns:w16cid="http://schemas.microsoft.com/office/word/2016/wordml/cid" xmlns:w16="http://schemas.microsoft.com/office/word/2018/wordml" xmlns:w16sdtdh="http://schemas.microsoft.com/office/word/2020/wordml/sdtdatahash" xmlns:w16se="http://schemas.microsoft.com/office/word/2015/wordml/symex" xmlns:wpg="http://schemas.microsoft.com/office/word/2010/wordprocessingGroup" xmlns:wpi="http://schemas.microsoft.com/office/word/2010/wordprocessingInk" xmlns:wne="http://schemas.microsoft.com/office/word/2006/wordml" xmlns:wps="http://schemas.microsoft.com/office/word/2010/wordprocessingShape" mc:Ignorable="w14 w15 w16se w16cid w16 w16cex w16sdtdh wp14">
+  <w:footnote w:type="separator" w:id="-1">
+    <w:p>
+      <w:pPr>
+        <w:spacing w:after="0" w:line="240" w:lineRule="auto"/>
+      </w:pPr>
+      <w:r>
+        <w:separator/>
+      </w:r>
+    </w:p>
+  </w:footnote>
+  <w:footnote w:type="continuationSeparator" w:id="0">
+    <w:p>
+      <w:pPr>
+        <w:spacing w:after="0" w:line="240" w:lineRule="auto"/>
+      </w:pPr>
+      <w:r>
+        <w:continuationSeparator/>
+      </w:r>
+    </w:p>
+  </w:footnote>
+</w:footnotes>
+</file>
+
 <file path=word/header1.xml><?xml version="1.0" encoding="utf-8"?>
-<w:hdr xmlns:ve="http://schemas.openxmlformats.org/markup-compatibility/2006" xmlns:o="urn:schemas-microsoft-com:office:office" xmlns:r="http://schemas.openxmlformats.org/officeDocument/2006/relationships" xmlns:m="http://schemas.openxmlformats.org/officeDocument/2006/math" xmlns:v="urn:schemas-microsoft-com:vml" xmlns:wp="http://schemas.openxmlformats.org/drawingml/2006/wordprocessingDrawing" xmlns:w10="urn:schemas-microsoft-com:office:word" xmlns:w="http://schemas.openxmlformats.org/wordprocessingml/2006/main" xmlns:wne="http://schemas.microsoft.com/office/word/2006/wordml">
+<w:hdr xmlns:wpc="http://schemas.microsoft.com/office/word/2010/wordprocessingCanvas" xmlns:cx="http://schemas.microsoft.com/office/drawing/2014/chartex" xmlns:cx1="http://schemas.microsoft.com/office/drawing/2015/9/8/chartex" xmlns:cx2="http://schemas.microsoft.com/office/drawing/2015/10/21/chartex" xmlns:cx3="http://schemas.microsoft.com/office/drawing/2016/5/9/chartex" xmlns:cx4="http://schemas.microsoft.com/office/drawing/2016/5/10/chartex" xmlns:cx5="http://schemas.microsoft.com/office/drawing/2016/5/11/chartex" xmlns:cx6="http://schemas.microsoft.com/office/drawing/2016/5/12/chartex" xmlns:cx7="http://schemas.microsoft.com/office/drawing/2016/5/13/chartex" xmlns:cx8="http://schemas.microsoft.com/office/drawing/2016/5/14/chartex" xmlns:mc="http://schemas.openxmlformats.org/markup-compatibility/2006" xmlns:aink="http://schemas.microsoft.com/office/drawing/2016/ink" xmlns:am3d="http://schemas.microsoft.com/office/drawing/2017/model3d" xmlns:o="urn:schemas-microsoft-com:office:office" xmlns:oel="http://schemas.microsoft.com/office/2019/extlst" xmlns:r="http://schemas.openxmlformats.org/officeDocument/2006/relationships" xmlns:m="http://schemas.openxmlformats.org/officeDocument/2006/math" xmlns:v="urn:schemas-microsoft-com:vml" xmlns:wp14="http://schemas.microsoft.com/office/word/2010/wordprocessingDrawing" xmlns:wp="http://schemas.openxmlformats.org/drawingml/2006/wordprocessingDrawing" xmlns:w10="urn:schemas-microsoft-com:office:word" xmlns:w="http://schemas.openxmlformats.org/wordprocessingml/2006/main" xmlns:w14="http://schemas.microsoft.com/office/word/2010/wordml" xmlns:w15="http://schemas.microsoft.com/office/word/2012/wordml" xmlns:w16cex="http://schemas.microsoft.com/office/word/2018/wordml/cex" xmlns:w16cid="http://schemas.microsoft.com/office/word/2016/wordml/cid" xmlns:w16="http://schemas.microsoft.com/office/word/2018/wordml" xmlns:w16sdtdh="http://schemas.microsoft.com/office/word/2020/wordml/sdtdatahash" xmlns:w16se="http://schemas.microsoft.com/office/word/2015/wordml/symex" xmlns:wpg="http://schemas.microsoft.com/office/word/2010/wordprocessingGroup" xmlns:wpi="http://schemas.microsoft.com/office/word/2010/wordprocessingInk" xmlns:wne="http://schemas.microsoft.com/office/word/2006/wordml" xmlns:wps="http://schemas.microsoft.com/office/word/2010/wordprocessingShape" mc:Ignorable="w14 w15 w16se w16cid w16 w16cex w16sdtdh wp14">
   <w:p>
     <w:pPr>
       <w:pStyle w:val="BodyText"/>
@@ -6463,7 +7602,7 @@
 </file>
 
 <file path=word/header2.xml><?xml version="1.0" encoding="utf-8"?>
-<w:hdr xmlns:ve="http://schemas.openxmlformats.org/markup-compatibility/2006" xmlns:o="urn:schemas-microsoft-com:office:office" xmlns:r="http://schemas.openxmlformats.org/officeDocument/2006/relationships" xmlns:m="http://schemas.openxmlformats.org/officeDocument/2006/math" xmlns:v="urn:schemas-microsoft-com:vml" xmlns:wp="http://schemas.openxmlformats.org/drawingml/2006/wordprocessingDrawing" xmlns:w10="urn:schemas-microsoft-com:office:word" xmlns:w="http://schemas.openxmlformats.org/wordprocessingml/2006/main" xmlns:wne="http://schemas.microsoft.com/office/word/2006/wordml">
+<w:hdr xmlns:wpc="http://schemas.microsoft.com/office/word/2010/wordprocessingCanvas" xmlns:cx="http://schemas.microsoft.com/office/drawing/2014/chartex" xmlns:cx1="http://schemas.microsoft.com/office/drawing/2015/9/8/chartex" xmlns:cx2="http://schemas.microsoft.com/office/drawing/2015/10/21/chartex" xmlns:cx3="http://schemas.microsoft.com/office/drawing/2016/5/9/chartex" xmlns:cx4="http://schemas.microsoft.com/office/drawing/2016/5/10/chartex" xmlns:cx5="http://schemas.microsoft.com/office/drawing/2016/5/11/chartex" xmlns:cx6="http://schemas.microsoft.com/office/drawing/2016/5/12/chartex" xmlns:cx7="http://schemas.microsoft.com/office/drawing/2016/5/13/chartex" xmlns:cx8="http://schemas.microsoft.com/office/drawing/2016/5/14/chartex" xmlns:mc="http://schemas.openxmlformats.org/markup-compatibility/2006" xmlns:aink="http://schemas.microsoft.com/office/drawing/2016/ink" xmlns:am3d="http://schemas.microsoft.com/office/drawing/2017/model3d" xmlns:o="urn:schemas-microsoft-com:office:office" xmlns:oel="http://schemas.microsoft.com/office/2019/extlst" xmlns:r="http://schemas.openxmlformats.org/officeDocument/2006/relationships" xmlns:m="http://schemas.openxmlformats.org/officeDocument/2006/math" xmlns:v="urn:schemas-microsoft-com:vml" xmlns:wp14="http://schemas.microsoft.com/office/word/2010/wordprocessingDrawing" xmlns:wp="http://schemas.openxmlformats.org/drawingml/2006/wordprocessingDrawing" xmlns:w10="urn:schemas-microsoft-com:office:word" xmlns:w="http://schemas.openxmlformats.org/wordprocessingml/2006/main" xmlns:w14="http://schemas.microsoft.com/office/word/2010/wordml" xmlns:w15="http://schemas.microsoft.com/office/word/2012/wordml" xmlns:w16cex="http://schemas.microsoft.com/office/word/2018/wordml/cex" xmlns:w16cid="http://schemas.microsoft.com/office/word/2016/wordml/cid" xmlns:w16="http://schemas.microsoft.com/office/word/2018/wordml" xmlns:w16sdtdh="http://schemas.microsoft.com/office/word/2020/wordml/sdtdatahash" xmlns:w16se="http://schemas.microsoft.com/office/word/2015/wordml/symex" xmlns:wpg="http://schemas.microsoft.com/office/word/2010/wordprocessingGroup" xmlns:wpi="http://schemas.microsoft.com/office/word/2010/wordprocessingInk" xmlns:wne="http://schemas.microsoft.com/office/word/2006/wordml" xmlns:wps="http://schemas.microsoft.com/office/word/2010/wordprocessingShape" mc:Ignorable="w14 w15 w16se w16cid w16 w16cex w16sdtdh wp14">
   <w:p>
     <w:pPr>
       <w:pStyle w:val="BodyText"/>
@@ -6499,7 +7638,7 @@
 </file>
 
 <file path=word/header3.xml><?xml version="1.0" encoding="utf-8"?>
-<w:hdr xmlns:ve="http://schemas.openxmlformats.org/markup-compatibility/2006" xmlns:o="urn:schemas-microsoft-com:office:office" xmlns:r="http://schemas.openxmlformats.org/officeDocument/2006/relationships" xmlns:m="http://schemas.openxmlformats.org/officeDocument/2006/math" xmlns:v="urn:schemas-microsoft-com:vml" xmlns:wp="http://schemas.openxmlformats.org/drawingml/2006/wordprocessingDrawing" xmlns:w10="urn:schemas-microsoft-com:office:word" xmlns:w="http://schemas.openxmlformats.org/wordprocessingml/2006/main" xmlns:wne="http://schemas.microsoft.com/office/word/2006/wordml">
+<w:hdr xmlns:wpc="http://schemas.microsoft.com/office/word/2010/wordprocessingCanvas" xmlns:cx="http://schemas.microsoft.com/office/drawing/2014/chartex" xmlns:cx1="http://schemas.microsoft.com/office/drawing/2015/9/8/chartex" xmlns:cx2="http://schemas.microsoft.com/office/drawing/2015/10/21/chartex" xmlns:cx3="http://schemas.microsoft.com/office/drawing/2016/5/9/chartex" xmlns:cx4="http://schemas.microsoft.com/office/drawing/2016/5/10/chartex" xmlns:cx5="http://schemas.microsoft.com/office/drawing/2016/5/11/chartex" xmlns:cx6="http://schemas.microsoft.com/office/drawing/2016/5/12/chartex" xmlns:cx7="http://schemas.microsoft.com/office/drawing/2016/5/13/chartex" xmlns:cx8="http://schemas.microsoft.com/office/drawing/2016/5/14/chartex" xmlns:mc="http://schemas.openxmlformats.org/markup-compatibility/2006" xmlns:aink="http://schemas.microsoft.com/office/drawing/2016/ink" xmlns:am3d="http://schemas.microsoft.com/office/drawing/2017/model3d" xmlns:o="urn:schemas-microsoft-com:office:office" xmlns:oel="http://schemas.microsoft.com/office/2019/extlst" xmlns:r="http://schemas.openxmlformats.org/officeDocument/2006/relationships" xmlns:m="http://schemas.openxmlformats.org/officeDocument/2006/math" xmlns:v="urn:schemas-microsoft-com:vml" xmlns:wp14="http://schemas.microsoft.com/office/word/2010/wordprocessingDrawing" xmlns:wp="http://schemas.openxmlformats.org/drawingml/2006/wordprocessingDrawing" xmlns:w10="urn:schemas-microsoft-com:office:word" xmlns:w="http://schemas.openxmlformats.org/wordprocessingml/2006/main" xmlns:w14="http://schemas.microsoft.com/office/word/2010/wordml" xmlns:w15="http://schemas.microsoft.com/office/word/2012/wordml" xmlns:w16cex="http://schemas.microsoft.com/office/word/2018/wordml/cex" xmlns:w16cid="http://schemas.microsoft.com/office/word/2016/wordml/cid" xmlns:w16="http://schemas.microsoft.com/office/word/2018/wordml" xmlns:w16sdtdh="http://schemas.microsoft.com/office/word/2020/wordml/sdtdatahash" xmlns:w16se="http://schemas.microsoft.com/office/word/2015/wordml/symex" xmlns:wpg="http://schemas.microsoft.com/office/word/2010/wordprocessingGroup" xmlns:wpi="http://schemas.microsoft.com/office/word/2010/wordprocessingInk" xmlns:wne="http://schemas.microsoft.com/office/word/2006/wordml" xmlns:wps="http://schemas.microsoft.com/office/word/2010/wordprocessingShape" mc:Ignorable="w14 w15 w16se w16cid w16 w16cex w16sdtdh wp14">
   <w:p>
     <w:pPr>
       <w:pStyle w:val="BodyText"/>
@@ -6534,7 +7673,7 @@
 </file>
 
 <file path=word/header4.xml><?xml version="1.0" encoding="utf-8"?>
-<w:hdr xmlns:ve="http://schemas.openxmlformats.org/markup-compatibility/2006" xmlns:o="urn:schemas-microsoft-com:office:office" xmlns:r="http://schemas.openxmlformats.org/officeDocument/2006/relationships" xmlns:m="http://schemas.openxmlformats.org/officeDocument/2006/math" xmlns:v="urn:schemas-microsoft-com:vml" xmlns:wp="http://schemas.openxmlformats.org/drawingml/2006/wordprocessingDrawing" xmlns:w10="urn:schemas-microsoft-com:office:word" xmlns:w="http://schemas.openxmlformats.org/wordprocessingml/2006/main" xmlns:wne="http://schemas.microsoft.com/office/word/2006/wordml">
+<w:hdr xmlns:wpc="http://schemas.microsoft.com/office/word/2010/wordprocessingCanvas" xmlns:cx="http://schemas.microsoft.com/office/drawing/2014/chartex" xmlns:cx1="http://schemas.microsoft.com/office/drawing/2015/9/8/chartex" xmlns:cx2="http://schemas.microsoft.com/office/drawing/2015/10/21/chartex" xmlns:cx3="http://schemas.microsoft.com/office/drawing/2016/5/9/chartex" xmlns:cx4="http://schemas.microsoft.com/office/drawing/2016/5/10/chartex" xmlns:cx5="http://schemas.microsoft.com/office/drawing/2016/5/11/chartex" xmlns:cx6="http://schemas.microsoft.com/office/drawing/2016/5/12/chartex" xmlns:cx7="http://schemas.microsoft.com/office/drawing/2016/5/13/chartex" xmlns:cx8="http://schemas.microsoft.com/office/drawing/2016/5/14/chartex" xmlns:mc="http://schemas.openxmlformats.org/markup-compatibility/2006" xmlns:aink="http://schemas.microsoft.com/office/drawing/2016/ink" xmlns:am3d="http://schemas.microsoft.com/office/drawing/2017/model3d" xmlns:o="urn:schemas-microsoft-com:office:office" xmlns:oel="http://schemas.microsoft.com/office/2019/extlst" xmlns:r="http://schemas.openxmlformats.org/officeDocument/2006/relationships" xmlns:m="http://schemas.openxmlformats.org/officeDocument/2006/math" xmlns:v="urn:schemas-microsoft-com:vml" xmlns:wp14="http://schemas.microsoft.com/office/word/2010/wordprocessingDrawing" xmlns:wp="http://schemas.openxmlformats.org/drawingml/2006/wordprocessingDrawing" xmlns:w10="urn:schemas-microsoft-com:office:word" xmlns:w="http://schemas.openxmlformats.org/wordprocessingml/2006/main" xmlns:w14="http://schemas.microsoft.com/office/word/2010/wordml" xmlns:w15="http://schemas.microsoft.com/office/word/2012/wordml" xmlns:w16cex="http://schemas.microsoft.com/office/word/2018/wordml/cex" xmlns:w16cid="http://schemas.microsoft.com/office/word/2016/wordml/cid" xmlns:w16="http://schemas.microsoft.com/office/word/2018/wordml" xmlns:w16sdtdh="http://schemas.microsoft.com/office/word/2020/wordml/sdtdatahash" xmlns:w16se="http://schemas.microsoft.com/office/word/2015/wordml/symex" xmlns:wpg="http://schemas.microsoft.com/office/word/2010/wordprocessingGroup" xmlns:wpi="http://schemas.microsoft.com/office/word/2010/wordprocessingInk" xmlns:wne="http://schemas.microsoft.com/office/word/2006/wordml" xmlns:wps="http://schemas.microsoft.com/office/word/2010/wordprocessingShape" mc:Ignorable="w14 w15 w16se w16cid w16 w16cex w16sdtdh wp14">
   <w:p>
     <w:pPr>
       <w:pStyle w:val="BodyText"/>
@@ -6607,7 +7746,7 @@
 </file>
 
 <file path=word/header5.xml><?xml version="1.0" encoding="utf-8"?>
-<w:hdr xmlns:ve="http://schemas.openxmlformats.org/markup-compatibility/2006" xmlns:o="urn:schemas-microsoft-com:office:office" xmlns:r="http://schemas.openxmlformats.org/officeDocument/2006/relationships" xmlns:m="http://schemas.openxmlformats.org/officeDocument/2006/math" xmlns:v="urn:schemas-microsoft-com:vml" xmlns:wp="http://schemas.openxmlformats.org/drawingml/2006/wordprocessingDrawing" xmlns:w10="urn:schemas-microsoft-com:office:word" xmlns:w="http://schemas.openxmlformats.org/wordprocessingml/2006/main" xmlns:wne="http://schemas.microsoft.com/office/word/2006/wordml">
+<w:hdr xmlns:wpc="http://schemas.microsoft.com/office/word/2010/wordprocessingCanvas" xmlns:cx="http://schemas.microsoft.com/office/drawing/2014/chartex" xmlns:cx1="http://schemas.microsoft.com/office/drawing/2015/9/8/chartex" xmlns:cx2="http://schemas.microsoft.com/office/drawing/2015/10/21/chartex" xmlns:cx3="http://schemas.microsoft.com/office/drawing/2016/5/9/chartex" xmlns:cx4="http://schemas.microsoft.com/office/drawing/2016/5/10/chartex" xmlns:cx5="http://schemas.microsoft.com/office/drawing/2016/5/11/chartex" xmlns:cx6="http://schemas.microsoft.com/office/drawing/2016/5/12/chartex" xmlns:cx7="http://schemas.microsoft.com/office/drawing/2016/5/13/chartex" xmlns:cx8="http://schemas.microsoft.com/office/drawing/2016/5/14/chartex" xmlns:mc="http://schemas.openxmlformats.org/markup-compatibility/2006" xmlns:aink="http://schemas.microsoft.com/office/drawing/2016/ink" xmlns:am3d="http://schemas.microsoft.com/office/drawing/2017/model3d" xmlns:o="urn:schemas-microsoft-com:office:office" xmlns:oel="http://schemas.microsoft.com/office/2019/extlst" xmlns:r="http://schemas.openxmlformats.org/officeDocument/2006/relationships" xmlns:m="http://schemas.openxmlformats.org/officeDocument/2006/math" xmlns:v="urn:schemas-microsoft-com:vml" xmlns:wp14="http://schemas.microsoft.com/office/word/2010/wordprocessingDrawing" xmlns:wp="http://schemas.openxmlformats.org/drawingml/2006/wordprocessingDrawing" xmlns:w10="urn:schemas-microsoft-com:office:word" xmlns:w="http://schemas.openxmlformats.org/wordprocessingml/2006/main" xmlns:w14="http://schemas.microsoft.com/office/word/2010/wordml" xmlns:w15="http://schemas.microsoft.com/office/word/2012/wordml" xmlns:w16cex="http://schemas.microsoft.com/office/word/2018/wordml/cex" xmlns:w16cid="http://schemas.microsoft.com/office/word/2016/wordml/cid" xmlns:w16="http://schemas.microsoft.com/office/word/2018/wordml" xmlns:w16sdtdh="http://schemas.microsoft.com/office/word/2020/wordml/sdtdatahash" xmlns:w16se="http://schemas.microsoft.com/office/word/2015/wordml/symex" xmlns:wpg="http://schemas.microsoft.com/office/word/2010/wordprocessingGroup" xmlns:wpi="http://schemas.microsoft.com/office/word/2010/wordprocessingInk" xmlns:wne="http://schemas.microsoft.com/office/word/2006/wordml" xmlns:wps="http://schemas.microsoft.com/office/word/2010/wordprocessingShape" mc:Ignorable="w14 w15 w16se w16cid w16 w16cex w16sdtdh wp14">
   <w:p>
     <w:pPr>
       <w:pStyle w:val="BodyText"/>
@@ -6681,7 +7820,7 @@
 </file>
 
 <file path=word/header6.xml><?xml version="1.0" encoding="utf-8"?>
-<w:hdr xmlns:ve="http://schemas.openxmlformats.org/markup-compatibility/2006" xmlns:o="urn:schemas-microsoft-com:office:office" xmlns:r="http://schemas.openxmlformats.org/officeDocument/2006/relationships" xmlns:m="http://schemas.openxmlformats.org/officeDocument/2006/math" xmlns:v="urn:schemas-microsoft-com:vml" xmlns:wp="http://schemas.openxmlformats.org/drawingml/2006/wordprocessingDrawing" xmlns:w10="urn:schemas-microsoft-com:office:word" xmlns:w="http://schemas.openxmlformats.org/wordprocessingml/2006/main" xmlns:wne="http://schemas.microsoft.com/office/word/2006/wordml">
+<w:hdr xmlns:wpc="http://schemas.microsoft.com/office/word/2010/wordprocessingCanvas" xmlns:cx="http://schemas.microsoft.com/office/drawing/2014/chartex" xmlns:cx1="http://schemas.microsoft.com/office/drawing/2015/9/8/chartex" xmlns:cx2="http://schemas.microsoft.com/office/drawing/2015/10/21/chartex" xmlns:cx3="http://schemas.microsoft.com/office/drawing/2016/5/9/chartex" xmlns:cx4="http://schemas.microsoft.com/office/drawing/2016/5/10/chartex" xmlns:cx5="http://schemas.microsoft.com/office/drawing/2016/5/11/chartex" xmlns:cx6="http://schemas.microsoft.com/office/drawing/2016/5/12/chartex" xmlns:cx7="http://schemas.microsoft.com/office/drawing/2016/5/13/chartex" xmlns:cx8="http://schemas.microsoft.com/office/drawing/2016/5/14/chartex" xmlns:mc="http://schemas.openxmlformats.org/markup-compatibility/2006" xmlns:aink="http://schemas.microsoft.com/office/drawing/2016/ink" xmlns:am3d="http://schemas.microsoft.com/office/drawing/2017/model3d" xmlns:o="urn:schemas-microsoft-com:office:office" xmlns:oel="http://schemas.microsoft.com/office/2019/extlst" xmlns:r="http://schemas.openxmlformats.org/officeDocument/2006/relationships" xmlns:m="http://schemas.openxmlformats.org/officeDocument/2006/math" xmlns:v="urn:schemas-microsoft-com:vml" xmlns:wp14="http://schemas.microsoft.com/office/word/2010/wordprocessingDrawing" xmlns:wp="http://schemas.openxmlformats.org/drawingml/2006/wordprocessingDrawing" xmlns:w10="urn:schemas-microsoft-com:office:word" xmlns:w="http://schemas.openxmlformats.org/wordprocessingml/2006/main" xmlns:w14="http://schemas.microsoft.com/office/word/2010/wordml" xmlns:w15="http://schemas.microsoft.com/office/word/2012/wordml" xmlns:w16cex="http://schemas.microsoft.com/office/word/2018/wordml/cex" xmlns:w16cid="http://schemas.microsoft.com/office/word/2016/wordml/cid" xmlns:w16="http://schemas.microsoft.com/office/word/2018/wordml" xmlns:w16sdtdh="http://schemas.microsoft.com/office/word/2020/wordml/sdtdatahash" xmlns:w16se="http://schemas.microsoft.com/office/word/2015/wordml/symex" xmlns:wpg="http://schemas.microsoft.com/office/word/2010/wordprocessingGroup" xmlns:wpi="http://schemas.microsoft.com/office/word/2010/wordprocessingInk" xmlns:wne="http://schemas.microsoft.com/office/word/2006/wordml" xmlns:wps="http://schemas.microsoft.com/office/word/2010/wordprocessingShape" mc:Ignorable="w14 w15 w16se w16cid w16 w16cex w16sdtdh wp14">
   <w:p>
     <w:pPr>
       <w:pStyle w:val="BodyText"/>
@@ -6716,7 +7855,7 @@
 </file>
 
 <file path=word/header7.xml><?xml version="1.0" encoding="utf-8"?>
-<w:hdr xmlns:ve="http://schemas.openxmlformats.org/markup-compatibility/2006" xmlns:o="urn:schemas-microsoft-com:office:office" xmlns:r="http://schemas.openxmlformats.org/officeDocument/2006/relationships" xmlns:m="http://schemas.openxmlformats.org/officeDocument/2006/math" xmlns:v="urn:schemas-microsoft-com:vml" xmlns:wp="http://schemas.openxmlformats.org/drawingml/2006/wordprocessingDrawing" xmlns:w10="urn:schemas-microsoft-com:office:word" xmlns:w="http://schemas.openxmlformats.org/wordprocessingml/2006/main" xmlns:wne="http://schemas.microsoft.com/office/word/2006/wordml">
+<w:hdr xmlns:wpc="http://schemas.microsoft.com/office/word/2010/wordprocessingCanvas" xmlns:cx="http://schemas.microsoft.com/office/drawing/2014/chartex" xmlns:cx1="http://schemas.microsoft.com/office/drawing/2015/9/8/chartex" xmlns:cx2="http://schemas.microsoft.com/office/drawing/2015/10/21/chartex" xmlns:cx3="http://schemas.microsoft.com/office/drawing/2016/5/9/chartex" xmlns:cx4="http://schemas.microsoft.com/office/drawing/2016/5/10/chartex" xmlns:cx5="http://schemas.microsoft.com/office/drawing/2016/5/11/chartex" xmlns:cx6="http://schemas.microsoft.com/office/drawing/2016/5/12/chartex" xmlns:cx7="http://schemas.microsoft.com/office/drawing/2016/5/13/chartex" xmlns:cx8="http://schemas.microsoft.com/office/drawing/2016/5/14/chartex" xmlns:mc="http://schemas.openxmlformats.org/markup-compatibility/2006" xmlns:aink="http://schemas.microsoft.com/office/drawing/2016/ink" xmlns:am3d="http://schemas.microsoft.com/office/drawing/2017/model3d" xmlns:o="urn:schemas-microsoft-com:office:office" xmlns:oel="http://schemas.microsoft.com/office/2019/extlst" xmlns:r="http://schemas.openxmlformats.org/officeDocument/2006/relationships" xmlns:m="http://schemas.openxmlformats.org/officeDocument/2006/math" xmlns:v="urn:schemas-microsoft-com:vml" xmlns:wp14="http://schemas.microsoft.com/office/word/2010/wordprocessingDrawing" xmlns:wp="http://schemas.openxmlformats.org/drawingml/2006/wordprocessingDrawing" xmlns:w10="urn:schemas-microsoft-com:office:word" xmlns:w="http://schemas.openxmlformats.org/wordprocessingml/2006/main" xmlns:w14="http://schemas.microsoft.com/office/word/2010/wordml" xmlns:w15="http://schemas.microsoft.com/office/word/2012/wordml" xmlns:w16cex="http://schemas.microsoft.com/office/word/2018/wordml/cex" xmlns:w16cid="http://schemas.microsoft.com/office/word/2016/wordml/cid" xmlns:w16="http://schemas.microsoft.com/office/word/2018/wordml" xmlns:w16sdtdh="http://schemas.microsoft.com/office/word/2020/wordml/sdtdatahash" xmlns:w16se="http://schemas.microsoft.com/office/word/2015/wordml/symex" xmlns:wpg="http://schemas.microsoft.com/office/word/2010/wordprocessingGroup" xmlns:wpi="http://schemas.microsoft.com/office/word/2010/wordprocessingInk" xmlns:wne="http://schemas.microsoft.com/office/word/2006/wordml" xmlns:wps="http://schemas.microsoft.com/office/word/2010/wordprocessingShape" mc:Ignorable="w14 w15 w16se w16cid w16 w16cex w16sdtdh wp14">
   <w:p>
     <w:pPr>
       <w:pStyle w:val="BodyText"/>
@@ -6751,7 +7890,7 @@
 </file>
 
 <file path=word/header8.xml><?xml version="1.0" encoding="utf-8"?>
-<w:hdr xmlns:ve="http://schemas.openxmlformats.org/markup-compatibility/2006" xmlns:o="urn:schemas-microsoft-com:office:office" xmlns:r="http://schemas.openxmlformats.org/officeDocument/2006/relationships" xmlns:m="http://schemas.openxmlformats.org/officeDocument/2006/math" xmlns:v="urn:schemas-microsoft-com:vml" xmlns:wp="http://schemas.openxmlformats.org/drawingml/2006/wordprocessingDrawing" xmlns:w10="urn:schemas-microsoft-com:office:word" xmlns:w="http://schemas.openxmlformats.org/wordprocessingml/2006/main" xmlns:wne="http://schemas.microsoft.com/office/word/2006/wordml">
+<w:hdr xmlns:wpc="http://schemas.microsoft.com/office/word/2010/wordprocessingCanvas" xmlns:cx="http://schemas.microsoft.com/office/drawing/2014/chartex" xmlns:cx1="http://schemas.microsoft.com/office/drawing/2015/9/8/chartex" xmlns:cx2="http://schemas.microsoft.com/office/drawing/2015/10/21/chartex" xmlns:cx3="http://schemas.microsoft.com/office/drawing/2016/5/9/chartex" xmlns:cx4="http://schemas.microsoft.com/office/drawing/2016/5/10/chartex" xmlns:cx5="http://schemas.microsoft.com/office/drawing/2016/5/11/chartex" xmlns:cx6="http://schemas.microsoft.com/office/drawing/2016/5/12/chartex" xmlns:cx7="http://schemas.microsoft.com/office/drawing/2016/5/13/chartex" xmlns:cx8="http://schemas.microsoft.com/office/drawing/2016/5/14/chartex" xmlns:mc="http://schemas.openxmlformats.org/markup-compatibility/2006" xmlns:aink="http://schemas.microsoft.com/office/drawing/2016/ink" xmlns:am3d="http://schemas.microsoft.com/office/drawing/2017/model3d" xmlns:o="urn:schemas-microsoft-com:office:office" xmlns:oel="http://schemas.microsoft.com/office/2019/extlst" xmlns:r="http://schemas.openxmlformats.org/officeDocument/2006/relationships" xmlns:m="http://schemas.openxmlformats.org/officeDocument/2006/math" xmlns:v="urn:schemas-microsoft-com:vml" xmlns:wp14="http://schemas.microsoft.com/office/word/2010/wordprocessingDrawing" xmlns:wp="http://schemas.openxmlformats.org/drawingml/2006/wordprocessingDrawing" xmlns:w10="urn:schemas-microsoft-com:office:word" xmlns:w="http://schemas.openxmlformats.org/wordprocessingml/2006/main" xmlns:w14="http://schemas.microsoft.com/office/word/2010/wordml" xmlns:w15="http://schemas.microsoft.com/office/word/2012/wordml" xmlns:w16cex="http://schemas.microsoft.com/office/word/2018/wordml/cex" xmlns:w16cid="http://schemas.microsoft.com/office/word/2016/wordml/cid" xmlns:w16="http://schemas.microsoft.com/office/word/2018/wordml" xmlns:w16sdtdh="http://schemas.microsoft.com/office/word/2020/wordml/sdtdatahash" xmlns:w16se="http://schemas.microsoft.com/office/word/2015/wordml/symex" xmlns:wpg="http://schemas.microsoft.com/office/word/2010/wordprocessingGroup" xmlns:wpi="http://schemas.microsoft.com/office/word/2010/wordprocessingInk" xmlns:wne="http://schemas.microsoft.com/office/word/2006/wordml" xmlns:wps="http://schemas.microsoft.com/office/word/2010/wordprocessingShape" mc:Ignorable="w14 w15 w16se w16cid w16 w16cex w16sdtdh wp14">
   <w:p>
     <w:pPr>
       <w:pStyle w:val="BodyText"/>
@@ -6786,7 +7925,7 @@
 </file>
 
 <file path=word/header9.xml><?xml version="1.0" encoding="utf-8"?>
-<w:hdr xmlns:ve="http://schemas.openxmlformats.org/markup-compatibility/2006" xmlns:o="urn:schemas-microsoft-com:office:office" xmlns:r="http://schemas.openxmlformats.org/officeDocument/2006/relationships" xmlns:m="http://schemas.openxmlformats.org/officeDocument/2006/math" xmlns:v="urn:schemas-microsoft-com:vml" xmlns:wp="http://schemas.openxmlformats.org/drawingml/2006/wordprocessingDrawing" xmlns:w10="urn:schemas-microsoft-com:office:word" xmlns:w="http://schemas.openxmlformats.org/wordprocessingml/2006/main" xmlns:wne="http://schemas.microsoft.com/office/word/2006/wordml">
+<w:hdr xmlns:wpc="http://schemas.microsoft.com/office/word/2010/wordprocessingCanvas" xmlns:cx="http://schemas.microsoft.com/office/drawing/2014/chartex" xmlns:cx1="http://schemas.microsoft.com/office/drawing/2015/9/8/chartex" xmlns:cx2="http://schemas.microsoft.com/office/drawing/2015/10/21/chartex" xmlns:cx3="http://schemas.microsoft.com/office/drawing/2016/5/9/chartex" xmlns:cx4="http://schemas.microsoft.com/office/drawing/2016/5/10/chartex" xmlns:cx5="http://schemas.microsoft.com/office/drawing/2016/5/11/chartex" xmlns:cx6="http://schemas.microsoft.com/office/drawing/2016/5/12/chartex" xmlns:cx7="http://schemas.microsoft.com/office/drawing/2016/5/13/chartex" xmlns:cx8="http://schemas.microsoft.com/office/drawing/2016/5/14/chartex" xmlns:mc="http://schemas.openxmlformats.org/markup-compatibility/2006" xmlns:aink="http://schemas.microsoft.com/office/drawing/2016/ink" xmlns:am3d="http://schemas.microsoft.com/office/drawing/2017/model3d" xmlns:o="urn:schemas-microsoft-com:office:office" xmlns:oel="http://schemas.microsoft.com/office/2019/extlst" xmlns:r="http://schemas.openxmlformats.org/officeDocument/2006/relationships" xmlns:m="http://schemas.openxmlformats.org/officeDocument/2006/math" xmlns:v="urn:schemas-microsoft-com:vml" xmlns:wp14="http://schemas.microsoft.com/office/word/2010/wordprocessingDrawing" xmlns:wp="http://schemas.openxmlformats.org/drawingml/2006/wordprocessingDrawing" xmlns:w10="urn:schemas-microsoft-com:office:word" xmlns:w="http://schemas.openxmlformats.org/wordprocessingml/2006/main" xmlns:w14="http://schemas.microsoft.com/office/word/2010/wordml" xmlns:w15="http://schemas.microsoft.com/office/word/2012/wordml" xmlns:w16cex="http://schemas.microsoft.com/office/word/2018/wordml/cex" xmlns:w16cid="http://schemas.microsoft.com/office/word/2016/wordml/cid" xmlns:w16="http://schemas.microsoft.com/office/word/2018/wordml" xmlns:w16sdtdh="http://schemas.microsoft.com/office/word/2020/wordml/sdtdatahash" xmlns:w16se="http://schemas.microsoft.com/office/word/2015/wordml/symex" xmlns:wpg="http://schemas.microsoft.com/office/word/2010/wordprocessingGroup" xmlns:wpi="http://schemas.microsoft.com/office/word/2010/wordprocessingInk" xmlns:wne="http://schemas.microsoft.com/office/word/2006/wordml" xmlns:wps="http://schemas.microsoft.com/office/word/2010/wordprocessingShape" mc:Ignorable="w14 w15 w16se w16cid w16 w16cex w16sdtdh wp14">
   <w:p>
     <w:pPr>
       <w:pStyle w:val="BodyText"/>
@@ -6821,8 +7960,8 @@
 </file>
 
 <file path=word/numbering.xml><?xml version="1.0" encoding="utf-8"?>
-<w:numbering xmlns:ve="http://schemas.openxmlformats.org/markup-compatibility/2006" xmlns:o="urn:schemas-microsoft-com:office:office" xmlns:r="http://schemas.openxmlformats.org/officeDocument/2006/relationships" xmlns:m="http://schemas.openxmlformats.org/officeDocument/2006/math" xmlns:v="urn:schemas-microsoft-com:vml" xmlns:wp="http://schemas.openxmlformats.org/drawingml/2006/wordprocessingDrawing" xmlns:w10="urn:schemas-microsoft-com:office:word" xmlns:w="http://schemas.openxmlformats.org/wordprocessingml/2006/main" xmlns:wne="http://schemas.microsoft.com/office/word/2006/wordml">
-  <w:abstractNum w:abstractNumId="0">
+<w:numbering xmlns:wpc="http://schemas.microsoft.com/office/word/2010/wordprocessingCanvas" xmlns:cx="http://schemas.microsoft.com/office/drawing/2014/chartex" xmlns:cx1="http://schemas.microsoft.com/office/drawing/2015/9/8/chartex" xmlns:cx2="http://schemas.microsoft.com/office/drawing/2015/10/21/chartex" xmlns:cx3="http://schemas.microsoft.com/office/drawing/2016/5/9/chartex" xmlns:cx4="http://schemas.microsoft.com/office/drawing/2016/5/10/chartex" xmlns:cx5="http://schemas.microsoft.com/office/drawing/2016/5/11/chartex" xmlns:cx6="http://schemas.microsoft.com/office/drawing/2016/5/12/chartex" xmlns:cx7="http://schemas.microsoft.com/office/drawing/2016/5/13/chartex" xmlns:cx8="http://schemas.microsoft.com/office/drawing/2016/5/14/chartex" xmlns:mc="http://schemas.openxmlformats.org/markup-compatibility/2006" xmlns:aink="http://schemas.microsoft.com/office/drawing/2016/ink" xmlns:am3d="http://schemas.microsoft.com/office/drawing/2017/model3d" xmlns:o="urn:schemas-microsoft-com:office:office" xmlns:oel="http://schemas.microsoft.com/office/2019/extlst" xmlns:r="http://schemas.openxmlformats.org/officeDocument/2006/relationships" xmlns:m="http://schemas.openxmlformats.org/officeDocument/2006/math" xmlns:v="urn:schemas-microsoft-com:vml" xmlns:wp14="http://schemas.microsoft.com/office/word/2010/wordprocessingDrawing" xmlns:wp="http://schemas.openxmlformats.org/drawingml/2006/wordprocessingDrawing" xmlns:w10="urn:schemas-microsoft-com:office:word" xmlns:w="http://schemas.openxmlformats.org/wordprocessingml/2006/main" xmlns:w14="http://schemas.microsoft.com/office/word/2010/wordml" xmlns:w15="http://schemas.microsoft.com/office/word/2012/wordml" xmlns:w16cex="http://schemas.microsoft.com/office/word/2018/wordml/cex" xmlns:w16cid="http://schemas.microsoft.com/office/word/2016/wordml/cid" xmlns:w16="http://schemas.microsoft.com/office/word/2018/wordml" xmlns:w16sdtdh="http://schemas.microsoft.com/office/word/2020/wordml/sdtdatahash" xmlns:w16se="http://schemas.microsoft.com/office/word/2015/wordml/symex" xmlns:wpg="http://schemas.microsoft.com/office/word/2010/wordprocessingGroup" xmlns:wpi="http://schemas.microsoft.com/office/word/2010/wordprocessingInk" xmlns:wne="http://schemas.microsoft.com/office/word/2006/wordml" xmlns:wps="http://schemas.microsoft.com/office/word/2010/wordprocessingShape" mc:Ignorable="w14 w15 w16se w16cid w16 w16cex w16sdtdh wp14">
+  <w:abstractNum w:abstractNumId="0" w15:restartNumberingAfterBreak="0">
     <w:nsid w:val="02466C78"/>
     <w:multiLevelType w:val="multilevel"/>
     <w:tmpl w:val="F4286216"/>
@@ -6939,7 +8078,7 @@
       </w:pPr>
     </w:lvl>
   </w:abstractNum>
-  <w:abstractNum w:abstractNumId="1">
+  <w:abstractNum w:abstractNumId="1" w15:restartNumberingAfterBreak="0">
     <w:nsid w:val="03D82B7A"/>
     <w:multiLevelType w:val="hybridMultilevel"/>
     <w:tmpl w:val="2BA85166"/>
@@ -7055,7 +8194,7 @@
       </w:rPr>
     </w:lvl>
   </w:abstractNum>
-  <w:abstractNum w:abstractNumId="2">
+  <w:abstractNum w:abstractNumId="2" w15:restartNumberingAfterBreak="0">
     <w:nsid w:val="0BC82E0F"/>
     <w:multiLevelType w:val="multilevel"/>
     <w:tmpl w:val="9F749970"/>
@@ -7204,7 +8343,7 @@
       </w:rPr>
     </w:lvl>
   </w:abstractNum>
-  <w:abstractNum w:abstractNumId="3">
+  <w:abstractNum w:abstractNumId="3" w15:restartNumberingAfterBreak="0">
     <w:nsid w:val="0C3F042A"/>
     <w:multiLevelType w:val="multilevel"/>
     <w:tmpl w:val="B756FE8C"/>
@@ -7317,7 +8456,7 @@
       </w:pPr>
     </w:lvl>
   </w:abstractNum>
-  <w:abstractNum w:abstractNumId="4">
+  <w:abstractNum w:abstractNumId="4" w15:restartNumberingAfterBreak="0">
     <w:nsid w:val="12AB56A3"/>
     <w:multiLevelType w:val="multilevel"/>
     <w:tmpl w:val="CCB61E02"/>
@@ -7430,7 +8569,7 @@
       </w:pPr>
     </w:lvl>
   </w:abstractNum>
-  <w:abstractNum w:abstractNumId="5">
+  <w:abstractNum w:abstractNumId="5" w15:restartNumberingAfterBreak="0">
     <w:nsid w:val="186918B4"/>
     <w:multiLevelType w:val="multilevel"/>
     <w:tmpl w:val="C80AD8D0"/>
@@ -7579,7 +8718,7 @@
       </w:rPr>
     </w:lvl>
   </w:abstractNum>
-  <w:abstractNum w:abstractNumId="6">
+  <w:abstractNum w:abstractNumId="6" w15:restartNumberingAfterBreak="0">
     <w:nsid w:val="1B5D76B2"/>
     <w:multiLevelType w:val="multilevel"/>
     <w:tmpl w:val="C44AE9BE"/>
@@ -7692,7 +8831,7 @@
       </w:pPr>
     </w:lvl>
   </w:abstractNum>
-  <w:abstractNum w:abstractNumId="7">
+  <w:abstractNum w:abstractNumId="7" w15:restartNumberingAfterBreak="0">
     <w:nsid w:val="240332E9"/>
     <w:multiLevelType w:val="multilevel"/>
     <w:tmpl w:val="BF883436"/>
@@ -7805,7 +8944,7 @@
       </w:pPr>
     </w:lvl>
   </w:abstractNum>
-  <w:abstractNum w:abstractNumId="8">
+  <w:abstractNum w:abstractNumId="8" w15:restartNumberingAfterBreak="0">
     <w:nsid w:val="3057235E"/>
     <w:multiLevelType w:val="multilevel"/>
     <w:tmpl w:val="9F749970"/>
@@ -7954,7 +9093,7 @@
       </w:rPr>
     </w:lvl>
   </w:abstractNum>
-  <w:abstractNum w:abstractNumId="9">
+  <w:abstractNum w:abstractNumId="9" w15:restartNumberingAfterBreak="0">
     <w:nsid w:val="30AD1382"/>
     <w:multiLevelType w:val="multilevel"/>
     <w:tmpl w:val="3FB449E8"/>
@@ -8067,7 +9206,7 @@
       </w:pPr>
     </w:lvl>
   </w:abstractNum>
-  <w:abstractNum w:abstractNumId="10">
+  <w:abstractNum w:abstractNumId="10" w15:restartNumberingAfterBreak="0">
     <w:nsid w:val="37E35001"/>
     <w:multiLevelType w:val="hybridMultilevel"/>
     <w:tmpl w:val="E2FA4C78"/>
@@ -8180,7 +9319,7 @@
       </w:rPr>
     </w:lvl>
   </w:abstractNum>
-  <w:abstractNum w:abstractNumId="11">
+  <w:abstractNum w:abstractNumId="11" w15:restartNumberingAfterBreak="0">
     <w:nsid w:val="3922039D"/>
     <w:multiLevelType w:val="multilevel"/>
     <w:tmpl w:val="9F749970"/>
@@ -8329,7 +9468,7 @@
       </w:rPr>
     </w:lvl>
   </w:abstractNum>
-  <w:abstractNum w:abstractNumId="12">
+  <w:abstractNum w:abstractNumId="12" w15:restartNumberingAfterBreak="0">
     <w:nsid w:val="39C91171"/>
     <w:multiLevelType w:val="multilevel"/>
     <w:tmpl w:val="C2EEAB0A"/>
@@ -8478,7 +9617,7 @@
       </w:rPr>
     </w:lvl>
   </w:abstractNum>
-  <w:abstractNum w:abstractNumId="13">
+  <w:abstractNum w:abstractNumId="13" w15:restartNumberingAfterBreak="0">
     <w:nsid w:val="406A749D"/>
     <w:multiLevelType w:val="multilevel"/>
     <w:tmpl w:val="1E1A29FC"/>
@@ -8591,7 +9730,7 @@
       </w:pPr>
     </w:lvl>
   </w:abstractNum>
-  <w:abstractNum w:abstractNumId="14">
+  <w:abstractNum w:abstractNumId="14" w15:restartNumberingAfterBreak="0">
     <w:nsid w:val="4E5E2E87"/>
     <w:multiLevelType w:val="multilevel"/>
     <w:tmpl w:val="74AA30D0"/>
@@ -8704,7 +9843,7 @@
       </w:pPr>
     </w:lvl>
   </w:abstractNum>
-  <w:abstractNum w:abstractNumId="15">
+  <w:abstractNum w:abstractNumId="15" w15:restartNumberingAfterBreak="0">
     <w:nsid w:val="4E5E325D"/>
     <w:multiLevelType w:val="hybridMultilevel"/>
     <w:tmpl w:val="BC9895F8"/>
@@ -8817,7 +9956,7 @@
       </w:rPr>
     </w:lvl>
   </w:abstractNum>
-  <w:abstractNum w:abstractNumId="16">
+  <w:abstractNum w:abstractNumId="16" w15:restartNumberingAfterBreak="0">
     <w:nsid w:val="549B74FA"/>
     <w:multiLevelType w:val="hybridMultilevel"/>
     <w:tmpl w:val="D30ABCCA"/>
@@ -8930,7 +10069,7 @@
       </w:rPr>
     </w:lvl>
   </w:abstractNum>
-  <w:abstractNum w:abstractNumId="17">
+  <w:abstractNum w:abstractNumId="17" w15:restartNumberingAfterBreak="0">
     <w:nsid w:val="56F003B2"/>
     <w:multiLevelType w:val="hybridMultilevel"/>
     <w:tmpl w:val="C3DED498"/>
@@ -9043,7 +10182,7 @@
       </w:rPr>
     </w:lvl>
   </w:abstractNum>
-  <w:abstractNum w:abstractNumId="18">
+  <w:abstractNum w:abstractNumId="18" w15:restartNumberingAfterBreak="0">
     <w:nsid w:val="5E301E77"/>
     <w:multiLevelType w:val="multilevel"/>
     <w:tmpl w:val="C5B4239C"/>
@@ -9192,7 +10331,7 @@
       </w:rPr>
     </w:lvl>
   </w:abstractNum>
-  <w:abstractNum w:abstractNumId="19">
+  <w:abstractNum w:abstractNumId="19" w15:restartNumberingAfterBreak="0">
     <w:nsid w:val="61333FA9"/>
     <w:multiLevelType w:val="multilevel"/>
     <w:tmpl w:val="041AAEE0"/>
@@ -9341,7 +10480,7 @@
       </w:rPr>
     </w:lvl>
   </w:abstractNum>
-  <w:abstractNum w:abstractNumId="20">
+  <w:abstractNum w:abstractNumId="20" w15:restartNumberingAfterBreak="0">
     <w:nsid w:val="64FA09BA"/>
     <w:multiLevelType w:val="multilevel"/>
     <w:tmpl w:val="87A8C564"/>
@@ -9458,7 +10597,7 @@
       </w:pPr>
     </w:lvl>
   </w:abstractNum>
-  <w:abstractNum w:abstractNumId="21">
+  <w:abstractNum w:abstractNumId="21" w15:restartNumberingAfterBreak="0">
     <w:nsid w:val="68606680"/>
     <w:multiLevelType w:val="multilevel"/>
     <w:tmpl w:val="0D6C649C"/>
@@ -9575,7 +10714,7 @@
       </w:pPr>
     </w:lvl>
   </w:abstractNum>
-  <w:abstractNum w:abstractNumId="22">
+  <w:abstractNum w:abstractNumId="22" w15:restartNumberingAfterBreak="0">
     <w:nsid w:val="6918086A"/>
     <w:multiLevelType w:val="multilevel"/>
     <w:tmpl w:val="04E65922"/>
@@ -9688,7 +10827,7 @@
       </w:pPr>
     </w:lvl>
   </w:abstractNum>
-  <w:abstractNum w:abstractNumId="23">
+  <w:abstractNum w:abstractNumId="23" w15:restartNumberingAfterBreak="0">
     <w:nsid w:val="6DF94963"/>
     <w:multiLevelType w:val="multilevel"/>
     <w:tmpl w:val="4F7C9CDE"/>
@@ -9801,7 +10940,7 @@
       </w:pPr>
     </w:lvl>
   </w:abstractNum>
-  <w:abstractNum w:abstractNumId="24">
+  <w:abstractNum w:abstractNumId="24" w15:restartNumberingAfterBreak="0">
     <w:nsid w:val="77FB2676"/>
     <w:multiLevelType w:val="multilevel"/>
     <w:tmpl w:val="70804AC0"/>
@@ -9914,7 +11053,7 @@
       </w:pPr>
     </w:lvl>
   </w:abstractNum>
-  <w:abstractNum w:abstractNumId="25">
+  <w:abstractNum w:abstractNumId="25" w15:restartNumberingAfterBreak="0">
     <w:nsid w:val="7C3F4905"/>
     <w:multiLevelType w:val="multilevel"/>
     <w:tmpl w:val="2DFA3F9C"/>
@@ -10063,7 +11202,7 @@
       </w:rPr>
     </w:lvl>
   </w:abstractNum>
-  <w:abstractNum w:abstractNumId="26">
+  <w:abstractNum w:abstractNumId="26" w15:restartNumberingAfterBreak="0">
     <w:nsid w:val="7D8D6047"/>
     <w:multiLevelType w:val="multilevel"/>
     <w:tmpl w:val="BC92B77E"/>
@@ -10212,92 +11351,92 @@
       </w:rPr>
     </w:lvl>
   </w:abstractNum>
-  <w:num w:numId="1">
+  <w:num w:numId="1" w16cid:durableId="24408806">
     <w:abstractNumId w:val="21"/>
   </w:num>
-  <w:num w:numId="2">
+  <w:num w:numId="2" w16cid:durableId="926691233">
     <w:abstractNumId w:val="7"/>
   </w:num>
-  <w:num w:numId="3">
+  <w:num w:numId="3" w16cid:durableId="1645624788">
     <w:abstractNumId w:val="11"/>
   </w:num>
-  <w:num w:numId="4">
+  <w:num w:numId="4" w16cid:durableId="1070425464">
     <w:abstractNumId w:val="0"/>
   </w:num>
-  <w:num w:numId="5">
+  <w:num w:numId="5" w16cid:durableId="772750345">
     <w:abstractNumId w:val="13"/>
   </w:num>
-  <w:num w:numId="6">
+  <w:num w:numId="6" w16cid:durableId="1878815870">
     <w:abstractNumId w:val="25"/>
   </w:num>
-  <w:num w:numId="7">
+  <w:num w:numId="7" w16cid:durableId="1874002486">
     <w:abstractNumId w:val="20"/>
   </w:num>
-  <w:num w:numId="8">
+  <w:num w:numId="8" w16cid:durableId="192693212">
     <w:abstractNumId w:val="6"/>
   </w:num>
-  <w:num w:numId="9">
+  <w:num w:numId="9" w16cid:durableId="826439985">
     <w:abstractNumId w:val="18"/>
   </w:num>
-  <w:num w:numId="10">
+  <w:num w:numId="10" w16cid:durableId="96170946">
     <w:abstractNumId w:val="9"/>
   </w:num>
-  <w:num w:numId="11">
+  <w:num w:numId="11" w16cid:durableId="831216453">
     <w:abstractNumId w:val="23"/>
   </w:num>
-  <w:num w:numId="12">
+  <w:num w:numId="12" w16cid:durableId="2126852234">
     <w:abstractNumId w:val="12"/>
   </w:num>
-  <w:num w:numId="13">
+  <w:num w:numId="13" w16cid:durableId="1997343099">
     <w:abstractNumId w:val="3"/>
   </w:num>
-  <w:num w:numId="14">
+  <w:num w:numId="14" w16cid:durableId="1538470112">
     <w:abstractNumId w:val="24"/>
   </w:num>
-  <w:num w:numId="15">
+  <w:num w:numId="15" w16cid:durableId="822040285">
     <w:abstractNumId w:val="5"/>
   </w:num>
-  <w:num w:numId="16">
+  <w:num w:numId="16" w16cid:durableId="681012413">
     <w:abstractNumId w:val="4"/>
   </w:num>
-  <w:num w:numId="17">
+  <w:num w:numId="17" w16cid:durableId="1019502234">
     <w:abstractNumId w:val="14"/>
   </w:num>
-  <w:num w:numId="18">
+  <w:num w:numId="18" w16cid:durableId="1550605498">
     <w:abstractNumId w:val="26"/>
   </w:num>
-  <w:num w:numId="19">
+  <w:num w:numId="19" w16cid:durableId="2018387689">
     <w:abstractNumId w:val="22"/>
   </w:num>
-  <w:num w:numId="20">
+  <w:num w:numId="20" w16cid:durableId="2077237924">
     <w:abstractNumId w:val="19"/>
   </w:num>
-  <w:num w:numId="21">
+  <w:num w:numId="21" w16cid:durableId="414590951">
     <w:abstractNumId w:val="15"/>
   </w:num>
-  <w:num w:numId="22">
+  <w:num w:numId="22" w16cid:durableId="1119302755">
     <w:abstractNumId w:val="2"/>
   </w:num>
-  <w:num w:numId="23">
+  <w:num w:numId="23" w16cid:durableId="1402868747">
     <w:abstractNumId w:val="8"/>
   </w:num>
-  <w:num w:numId="24">
+  <w:num w:numId="24" w16cid:durableId="361168910">
     <w:abstractNumId w:val="16"/>
   </w:num>
-  <w:num w:numId="25">
+  <w:num w:numId="25" w16cid:durableId="1379283285">
     <w:abstractNumId w:val="10"/>
   </w:num>
-  <w:num w:numId="26">
+  <w:num w:numId="26" w16cid:durableId="1147166138">
     <w:abstractNumId w:val="1"/>
   </w:num>
-  <w:num w:numId="27">
+  <w:num w:numId="27" w16cid:durableId="1708410936">
     <w:abstractNumId w:val="17"/>
   </w:num>
 </w:numbering>
 </file>
 
 <file path=word/styles.xml><?xml version="1.0" encoding="utf-8"?>
-<w:styles xmlns:r="http://schemas.openxmlformats.org/officeDocument/2006/relationships" xmlns:w="http://schemas.openxmlformats.org/wordprocessingml/2006/main">
+<w:styles xmlns:mc="http://schemas.openxmlformats.org/markup-compatibility/2006" xmlns:r="http://schemas.openxmlformats.org/officeDocument/2006/relationships" xmlns:w="http://schemas.openxmlformats.org/wordprocessingml/2006/main" xmlns:w14="http://schemas.microsoft.com/office/word/2010/wordml" xmlns:w15="http://schemas.microsoft.com/office/word/2012/wordml" xmlns:w16cex="http://schemas.microsoft.com/office/word/2018/wordml/cex" xmlns:w16cid="http://schemas.microsoft.com/office/word/2016/wordml/cid" xmlns:w16="http://schemas.microsoft.com/office/word/2018/wordml" xmlns:w16sdtdh="http://schemas.microsoft.com/office/word/2020/wordml/sdtdatahash" xmlns:w16se="http://schemas.microsoft.com/office/word/2015/wordml/symex" mc:Ignorable="w14 w15 w16se w16cid w16 w16cex w16sdtdh">
   <w:docDefaults>
     <w:rPrDefault>
       <w:rPr>
@@ -10313,145 +11452,383 @@
       </w:pPr>
     </w:pPrDefault>
   </w:docDefaults>
-  <w:latentStyles w:defLockedState="0" w:defUIPriority="99" w:defSemiHidden="1" w:defUnhideWhenUsed="1" w:defQFormat="0" w:count="267">
-    <w:lsdException w:name="Normal" w:semiHidden="0" w:uiPriority="0" w:unhideWhenUsed="0" w:qFormat="1"/>
-    <w:lsdException w:name="heading 1" w:semiHidden="0" w:uiPriority="9" w:unhideWhenUsed="0" w:qFormat="1"/>
-    <w:lsdException w:name="heading 2" w:uiPriority="9" w:qFormat="1"/>
-    <w:lsdException w:name="heading 3" w:uiPriority="9" w:qFormat="1"/>
-    <w:lsdException w:name="heading 4" w:uiPriority="9" w:qFormat="1"/>
-    <w:lsdException w:name="heading 5" w:uiPriority="9" w:qFormat="1"/>
-    <w:lsdException w:name="heading 6" w:uiPriority="9" w:qFormat="1"/>
-    <w:lsdException w:name="heading 7" w:uiPriority="9" w:qFormat="1"/>
-    <w:lsdException w:name="heading 8" w:uiPriority="9" w:qFormat="1"/>
-    <w:lsdException w:name="heading 9" w:uiPriority="9" w:qFormat="1"/>
-    <w:lsdException w:name="toc 1" w:uiPriority="39"/>
-    <w:lsdException w:name="toc 2" w:uiPriority="39"/>
-    <w:lsdException w:name="toc 3" w:uiPriority="39"/>
-    <w:lsdException w:name="toc 4" w:uiPriority="39"/>
-    <w:lsdException w:name="toc 5" w:uiPriority="39"/>
-    <w:lsdException w:name="toc 6" w:uiPriority="39"/>
-    <w:lsdException w:name="toc 7" w:uiPriority="39"/>
-    <w:lsdException w:name="toc 8" w:uiPriority="39"/>
-    <w:lsdException w:name="toc 9" w:uiPriority="39"/>
-    <w:lsdException w:name="caption" w:uiPriority="35" w:qFormat="1"/>
-    <w:lsdException w:name="Title" w:semiHidden="0" w:uiPriority="1" w:unhideWhenUsed="0" w:qFormat="1"/>
-    <w:lsdException w:name="Default Paragraph Font" w:uiPriority="1"/>
-    <w:lsdException w:name="Body Text" w:uiPriority="1" w:qFormat="1"/>
-    <w:lsdException w:name="Subtitle" w:semiHidden="0" w:uiPriority="11" w:unhideWhenUsed="0" w:qFormat="1"/>
-    <w:lsdException w:name="Strong" w:semiHidden="0" w:uiPriority="22" w:unhideWhenUsed="0" w:qFormat="1"/>
-    <w:lsdException w:name="Emphasis" w:semiHidden="0" w:uiPriority="20" w:unhideWhenUsed="0" w:qFormat="1"/>
-    <w:lsdException w:name="Table Grid" w:semiHidden="0" w:uiPriority="59" w:unhideWhenUsed="0"/>
-    <w:lsdException w:name="Placeholder Text" w:unhideWhenUsed="0"/>
-    <w:lsdException w:name="No Spacing" w:semiHidden="0" w:uiPriority="1" w:unhideWhenUsed="0" w:qFormat="1"/>
-    <w:lsdException w:name="Light Shading" w:semiHidden="0" w:uiPriority="60" w:unhideWhenUsed="0"/>
-    <w:lsdException w:name="Light List" w:semiHidden="0" w:uiPriority="61" w:unhideWhenUsed="0"/>
-    <w:lsdException w:name="Light Grid" w:semiHidden="0" w:uiPriority="62" w:unhideWhenUsed="0"/>
-    <w:lsdException w:name="Medium Shading 1" w:semiHidden="0" w:uiPriority="63" w:unhideWhenUsed="0"/>
-    <w:lsdException w:name="Medium Shading 2" w:semiHidden="0" w:uiPriority="64" w:unhideWhenUsed="0"/>
-    <w:lsdException w:name="Medium List 1" w:semiHidden="0" w:uiPriority="65" w:unhideWhenUsed="0"/>
-    <w:lsdException w:name="Medium List 2" w:semiHidden="0" w:uiPriority="66" w:unhideWhenUsed="0"/>
-    <w:lsdException w:name="Medium Grid 1" w:semiHidden="0" w:uiPriority="67" w:unhideWhenUsed="0"/>
-    <w:lsdException w:name="Medium Grid 2" w:semiHidden="0" w:uiPriority="68" w:unhideWhenUsed="0"/>
-    <w:lsdException w:name="Medium Grid 3" w:semiHidden="0" w:uiPriority="69" w:unhideWhenUsed="0"/>
-    <w:lsdException w:name="Dark List" w:semiHidden="0" w:uiPriority="70" w:unhideWhenUsed="0"/>
-    <w:lsdException w:name="Colorful Shading" w:semiHidden="0" w:uiPriority="71" w:unhideWhenUsed="0"/>
-    <w:lsdException w:name="Colorful List" w:semiHidden="0" w:uiPriority="72" w:unhideWhenUsed="0"/>
-    <w:lsdException w:name="Colorful Grid" w:semiHidden="0" w:uiPriority="73" w:unhideWhenUsed="0"/>
-    <w:lsdException w:name="Light Shading Accent 1" w:semiHidden="0" w:uiPriority="60" w:unhideWhenUsed="0"/>
-    <w:lsdException w:name="Light List Accent 1" w:semiHidden="0" w:uiPriority="61" w:unhideWhenUsed="0"/>
-    <w:lsdException w:name="Light Grid Accent 1" w:semiHidden="0" w:uiPriority="62" w:unhideWhenUsed="0"/>
-    <w:lsdException w:name="Medium Shading 1 Accent 1" w:semiHidden="0" w:uiPriority="63" w:unhideWhenUsed="0"/>
-    <w:lsdException w:name="Medium Shading 2 Accent 1" w:semiHidden="0" w:uiPriority="64" w:unhideWhenUsed="0"/>
-    <w:lsdException w:name="Medium List 1 Accent 1" w:semiHidden="0" w:uiPriority="65" w:unhideWhenUsed="0"/>
-    <w:lsdException w:name="Revision" w:unhideWhenUsed="0"/>
-    <w:lsdException w:name="List Paragraph" w:semiHidden="0" w:uiPriority="1" w:unhideWhenUsed="0" w:qFormat="1"/>
-    <w:lsdException w:name="Quote" w:semiHidden="0" w:uiPriority="29" w:unhideWhenUsed="0" w:qFormat="1"/>
-    <w:lsdException w:name="Intense Quote" w:semiHidden="0" w:uiPriority="30" w:unhideWhenUsed="0" w:qFormat="1"/>
-    <w:lsdException w:name="Medium List 2 Accent 1" w:semiHidden="0" w:uiPriority="66" w:unhideWhenUsed="0"/>
-    <w:lsdException w:name="Medium Grid 1 Accent 1" w:semiHidden="0" w:uiPriority="67" w:unhideWhenUsed="0"/>
-    <w:lsdException w:name="Medium Grid 2 Accent 1" w:semiHidden="0" w:uiPriority="68" w:unhideWhenUsed="0"/>
-    <w:lsdException w:name="Medium Grid 3 Accent 1" w:semiHidden="0" w:uiPriority="69" w:unhideWhenUsed="0"/>
-    <w:lsdException w:name="Dark List Accent 1" w:semiHidden="0" w:uiPriority="70" w:unhideWhenUsed="0"/>
-    <w:lsdException w:name="Colorful Shading Accent 1" w:semiHidden="0" w:uiPriority="71" w:unhideWhenUsed="0"/>
-    <w:lsdException w:name="Colorful List Accent 1" w:semiHidden="0" w:uiPriority="72" w:unhideWhenUsed="0"/>
-    <w:lsdException w:name="Colorful Grid Accent 1" w:semiHidden="0" w:uiPriority="73" w:unhideWhenUsed="0"/>
-    <w:lsdException w:name="Light Shading Accent 2" w:semiHidden="0" w:uiPriority="60" w:unhideWhenUsed="0"/>
-    <w:lsdException w:name="Light List Accent 2" w:semiHidden="0" w:uiPriority="61" w:unhideWhenUsed="0"/>
-    <w:lsdException w:name="Light Grid Accent 2" w:semiHidden="0" w:uiPriority="62" w:unhideWhenUsed="0"/>
-    <w:lsdException w:name="Medium Shading 1 Accent 2" w:semiHidden="0" w:uiPriority="63" w:unhideWhenUsed="0"/>
-    <w:lsdException w:name="Medium Shading 2 Accent 2" w:semiHidden="0" w:uiPriority="64" w:unhideWhenUsed="0"/>
-    <w:lsdException w:name="Medium List 1 Accent 2" w:semiHidden="0" w:uiPriority="65" w:unhideWhenUsed="0"/>
-    <w:lsdException w:name="Medium List 2 Accent 2" w:semiHidden="0" w:uiPriority="66" w:unhideWhenUsed="0"/>
-    <w:lsdException w:name="Medium Grid 1 Accent 2" w:semiHidden="0" w:uiPriority="67" w:unhideWhenUsed="0"/>
-    <w:lsdException w:name="Medium Grid 2 Accent 2" w:semiHidden="0" w:uiPriority="68" w:unhideWhenUsed="0"/>
-    <w:lsdException w:name="Medium Grid 3 Accent 2" w:semiHidden="0" w:uiPriority="69" w:unhideWhenUsed="0"/>
-    <w:lsdException w:name="Dark List Accent 2" w:semiHidden="0" w:uiPriority="70" w:unhideWhenUsed="0"/>
-    <w:lsdException w:name="Colorful Shading Accent 2" w:semiHidden="0" w:uiPriority="71" w:unhideWhenUsed="0"/>
-    <w:lsdException w:name="Colorful List Accent 2" w:semiHidden="0" w:uiPriority="72" w:unhideWhenUsed="0"/>
-    <w:lsdException w:name="Colorful Grid Accent 2" w:semiHidden="0" w:uiPriority="73" w:unhideWhenUsed="0"/>
-    <w:lsdException w:name="Light Shading Accent 3" w:semiHidden="0" w:uiPriority="60" w:unhideWhenUsed="0"/>
-    <w:lsdException w:name="Light List Accent 3" w:semiHidden="0" w:uiPriority="61" w:unhideWhenUsed="0"/>
-    <w:lsdException w:name="Light Grid Accent 3" w:semiHidden="0" w:uiPriority="62" w:unhideWhenUsed="0"/>
-    <w:lsdException w:name="Medium Shading 1 Accent 3" w:semiHidden="0" w:uiPriority="63" w:unhideWhenUsed="0"/>
-    <w:lsdException w:name="Medium Shading 2 Accent 3" w:semiHidden="0" w:uiPriority="64" w:unhideWhenUsed="0"/>
-    <w:lsdException w:name="Medium List 1 Accent 3" w:semiHidden="0" w:uiPriority="65" w:unhideWhenUsed="0"/>
-    <w:lsdException w:name="Medium List 2 Accent 3" w:semiHidden="0" w:uiPriority="66" w:unhideWhenUsed="0"/>
-    <w:lsdException w:name="Medium Grid 1 Accent 3" w:semiHidden="0" w:uiPriority="67" w:unhideWhenUsed="0"/>
-    <w:lsdException w:name="Medium Grid 2 Accent 3" w:semiHidden="0" w:uiPriority="68" w:unhideWhenUsed="0"/>
-    <w:lsdException w:name="Medium Grid 3 Accent 3" w:semiHidden="0" w:uiPriority="69" w:unhideWhenUsed="0"/>
-    <w:lsdException w:name="Dark List Accent 3" w:semiHidden="0" w:uiPriority="70" w:unhideWhenUsed="0"/>
-    <w:lsdException w:name="Colorful Shading Accent 3" w:semiHidden="0" w:uiPriority="71" w:unhideWhenUsed="0"/>
-    <w:lsdException w:name="Colorful List Accent 3" w:semiHidden="0" w:uiPriority="72" w:unhideWhenUsed="0"/>
-    <w:lsdException w:name="Colorful Grid Accent 3" w:semiHidden="0" w:uiPriority="73" w:unhideWhenUsed="0"/>
-    <w:lsdException w:name="Light Shading Accent 4" w:semiHidden="0" w:uiPriority="60" w:unhideWhenUsed="0"/>
-    <w:lsdException w:name="Light List Accent 4" w:semiHidden="0" w:uiPriority="61" w:unhideWhenUsed="0"/>
-    <w:lsdException w:name="Light Grid Accent 4" w:semiHidden="0" w:uiPriority="62" w:unhideWhenUsed="0"/>
-    <w:lsdException w:name="Medium Shading 1 Accent 4" w:semiHidden="0" w:uiPriority="63" w:unhideWhenUsed="0"/>
-    <w:lsdException w:name="Medium Shading 2 Accent 4" w:semiHidden="0" w:uiPriority="64" w:unhideWhenUsed="0"/>
-    <w:lsdException w:name="Medium List 1 Accent 4" w:semiHidden="0" w:uiPriority="65" w:unhideWhenUsed="0"/>
-    <w:lsdException w:name="Medium List 2 Accent 4" w:semiHidden="0" w:uiPriority="66" w:unhideWhenUsed="0"/>
-    <w:lsdException w:name="Medium Grid 1 Accent 4" w:semiHidden="0" w:uiPriority="67" w:unhideWhenUsed="0"/>
-    <w:lsdException w:name="Medium Grid 2 Accent 4" w:semiHidden="0" w:uiPriority="68" w:unhideWhenUsed="0"/>
-    <w:lsdException w:name="Medium Grid 3 Accent 4" w:semiHidden="0" w:uiPriority="69" w:unhideWhenUsed="0"/>
-    <w:lsdException w:name="Dark List Accent 4" w:semiHidden="0" w:uiPriority="70" w:unhideWhenUsed="0"/>
-    <w:lsdException w:name="Colorful Shading Accent 4" w:semiHidden="0" w:uiPriority="71" w:unhideWhenUsed="0"/>
-    <w:lsdException w:name="Colorful List Accent 4" w:semiHidden="0" w:uiPriority="72" w:unhideWhenUsed="0"/>
-    <w:lsdException w:name="Colorful Grid Accent 4" w:semiHidden="0" w:uiPriority="73" w:unhideWhenUsed="0"/>
-    <w:lsdException w:name="Light Shading Accent 5" w:semiHidden="0" w:uiPriority="60" w:unhideWhenUsed="0"/>
-    <w:lsdException w:name="Light List Accent 5" w:semiHidden="0" w:uiPriority="61" w:unhideWhenUsed="0"/>
-    <w:lsdException w:name="Light Grid Accent 5" w:semiHidden="0" w:uiPriority="62" w:unhideWhenUsed="0"/>
-    <w:lsdException w:name="Medium Shading 1 Accent 5" w:semiHidden="0" w:uiPriority="63" w:unhideWhenUsed="0"/>
-    <w:lsdException w:name="Medium Shading 2 Accent 5" w:semiHidden="0" w:uiPriority="64" w:unhideWhenUsed="0"/>
-    <w:lsdException w:name="Medium List 1 Accent 5" w:semiHidden="0" w:uiPriority="65" w:unhideWhenUsed="0"/>
-    <w:lsdException w:name="Medium List 2 Accent 5" w:semiHidden="0" w:uiPriority="66" w:unhideWhenUsed="0"/>
-    <w:lsdException w:name="Medium Grid 1 Accent 5" w:semiHidden="0" w:uiPriority="67" w:unhideWhenUsed="0"/>
-    <w:lsdException w:name="Medium Grid 2 Accent 5" w:semiHidden="0" w:uiPriority="68" w:unhideWhenUsed="0"/>
-    <w:lsdException w:name="Medium Grid 3 Accent 5" w:semiHidden="0" w:uiPriority="69" w:unhideWhenUsed="0"/>
-    <w:lsdException w:name="Dark List Accent 5" w:semiHidden="0" w:uiPriority="70" w:unhideWhenUsed="0"/>
-    <w:lsdException w:name="Colorful Shading Accent 5" w:semiHidden="0" w:uiPriority="71" w:unhideWhenUsed="0"/>
-    <w:lsdException w:name="Colorful List Accent 5" w:semiHidden="0" w:uiPriority="72" w:unhideWhenUsed="0"/>
-    <w:lsdException w:name="Colorful Grid Accent 5" w:semiHidden="0" w:uiPriority="73" w:unhideWhenUsed="0"/>
-    <w:lsdException w:name="Light Shading Accent 6" w:semiHidden="0" w:uiPriority="60" w:unhideWhenUsed="0"/>
-    <w:lsdException w:name="Light List Accent 6" w:semiHidden="0" w:uiPriority="61" w:unhideWhenUsed="0"/>
-    <w:lsdException w:name="Light Grid Accent 6" w:semiHidden="0" w:uiPriority="62" w:unhideWhenUsed="0"/>
-    <w:lsdException w:name="Medium Shading 1 Accent 6" w:semiHidden="0" w:uiPriority="63" w:unhideWhenUsed="0"/>
-    <w:lsdException w:name="Medium Shading 2 Accent 6" w:semiHidden="0" w:uiPriority="64" w:unhideWhenUsed="0"/>
-    <w:lsdException w:name="Medium List 1 Accent 6" w:semiHidden="0" w:uiPriority="65" w:unhideWhenUsed="0"/>
-    <w:lsdException w:name="Medium List 2 Accent 6" w:semiHidden="0" w:uiPriority="66" w:unhideWhenUsed="0"/>
-    <w:lsdException w:name="Medium Grid 1 Accent 6" w:semiHidden="0" w:uiPriority="67" w:unhideWhenUsed="0"/>
-    <w:lsdException w:name="Medium Grid 2 Accent 6" w:semiHidden="0" w:uiPriority="68" w:unhideWhenUsed="0"/>
-    <w:lsdException w:name="Medium Grid 3 Accent 6" w:semiHidden="0" w:uiPriority="69" w:unhideWhenUsed="0"/>
-    <w:lsdException w:name="Dark List Accent 6" w:semiHidden="0" w:uiPriority="70" w:unhideWhenUsed="0"/>
-    <w:lsdException w:name="Colorful Shading Accent 6" w:semiHidden="0" w:uiPriority="71" w:unhideWhenUsed="0"/>
-    <w:lsdException w:name="Colorful List Accent 6" w:semiHidden="0" w:uiPriority="72" w:unhideWhenUsed="0"/>
-    <w:lsdException w:name="Colorful Grid Accent 6" w:semiHidden="0" w:uiPriority="73" w:unhideWhenUsed="0"/>
-    <w:lsdException w:name="Subtle Emphasis" w:semiHidden="0" w:uiPriority="19" w:unhideWhenUsed="0" w:qFormat="1"/>
-    <w:lsdException w:name="Intense Emphasis" w:semiHidden="0" w:uiPriority="21" w:unhideWhenUsed="0" w:qFormat="1"/>
-    <w:lsdException w:name="Subtle Reference" w:semiHidden="0" w:uiPriority="31" w:unhideWhenUsed="0" w:qFormat="1"/>
-    <w:lsdException w:name="Intense Reference" w:semiHidden="0" w:uiPriority="32" w:unhideWhenUsed="0" w:qFormat="1"/>
-    <w:lsdException w:name="Book Title" w:semiHidden="0" w:uiPriority="33" w:unhideWhenUsed="0" w:qFormat="1"/>
-    <w:lsdException w:name="Bibliography" w:uiPriority="37"/>
-    <w:lsdException w:name="TOC Heading" w:uiPriority="39" w:qFormat="1"/>
+  <w:latentStyles w:defLockedState="0" w:defUIPriority="99" w:defSemiHidden="0" w:defUnhideWhenUsed="0" w:defQFormat="0" w:count="376">
+    <w:lsdException w:name="Normal" w:uiPriority="0" w:qFormat="1"/>
+    <w:lsdException w:name="heading 1" w:uiPriority="9" w:qFormat="1"/>
+    <w:lsdException w:name="heading 2" w:semiHidden="1" w:uiPriority="9" w:unhideWhenUsed="1" w:qFormat="1"/>
+    <w:lsdException w:name="heading 3" w:semiHidden="1" w:uiPriority="9" w:unhideWhenUsed="1" w:qFormat="1"/>
+    <w:lsdException w:name="heading 4" w:semiHidden="1" w:uiPriority="9" w:unhideWhenUsed="1" w:qFormat="1"/>
+    <w:lsdException w:name="heading 5" w:semiHidden="1" w:uiPriority="9" w:unhideWhenUsed="1" w:qFormat="1"/>
+    <w:lsdException w:name="heading 6" w:semiHidden="1" w:uiPriority="9" w:unhideWhenUsed="1" w:qFormat="1"/>
+    <w:lsdException w:name="heading 7" w:semiHidden="1" w:uiPriority="9" w:unhideWhenUsed="1" w:qFormat="1"/>
+    <w:lsdException w:name="heading 8" w:semiHidden="1" w:uiPriority="9" w:unhideWhenUsed="1" w:qFormat="1"/>
+    <w:lsdException w:name="heading 9" w:semiHidden="1" w:uiPriority="9" w:unhideWhenUsed="1" w:qFormat="1"/>
+    <w:lsdException w:name="index 1" w:semiHidden="1" w:unhideWhenUsed="1"/>
+    <w:lsdException w:name="index 2" w:semiHidden="1" w:unhideWhenUsed="1"/>
+    <w:lsdException w:name="index 3" w:semiHidden="1" w:unhideWhenUsed="1"/>
+    <w:lsdException w:name="index 4" w:semiHidden="1" w:unhideWhenUsed="1"/>
+    <w:lsdException w:name="index 5" w:semiHidden="1" w:unhideWhenUsed="1"/>
+    <w:lsdException w:name="index 6" w:semiHidden="1" w:unhideWhenUsed="1"/>
+    <w:lsdException w:name="index 7" w:semiHidden="1" w:unhideWhenUsed="1"/>
+    <w:lsdException w:name="index 8" w:semiHidden="1" w:unhideWhenUsed="1"/>
+    <w:lsdException w:name="index 9" w:semiHidden="1" w:unhideWhenUsed="1"/>
+    <w:lsdException w:name="toc 1" w:semiHidden="1" w:uiPriority="39" w:unhideWhenUsed="1"/>
+    <w:lsdException w:name="toc 2" w:semiHidden="1" w:uiPriority="39" w:unhideWhenUsed="1"/>
+    <w:lsdException w:name="toc 3" w:semiHidden="1" w:uiPriority="39" w:unhideWhenUsed="1"/>
+    <w:lsdException w:name="toc 4" w:semiHidden="1" w:uiPriority="39" w:unhideWhenUsed="1"/>
+    <w:lsdException w:name="toc 5" w:semiHidden="1" w:uiPriority="39" w:unhideWhenUsed="1"/>
+    <w:lsdException w:name="toc 6" w:semiHidden="1" w:uiPriority="39" w:unhideWhenUsed="1"/>
+    <w:lsdException w:name="toc 7" w:semiHidden="1" w:uiPriority="39" w:unhideWhenUsed="1"/>
+    <w:lsdException w:name="toc 8" w:semiHidden="1" w:uiPriority="39" w:unhideWhenUsed="1"/>
+    <w:lsdException w:name="toc 9" w:semiHidden="1" w:uiPriority="39" w:unhideWhenUsed="1"/>
+    <w:lsdException w:name="Normal Indent" w:semiHidden="1" w:unhideWhenUsed="1"/>
+    <w:lsdException w:name="footnote text" w:semiHidden="1" w:unhideWhenUsed="1"/>
+    <w:lsdException w:name="annotation text" w:semiHidden="1" w:unhideWhenUsed="1"/>
+    <w:lsdException w:name="header" w:semiHidden="1" w:unhideWhenUsed="1"/>
+    <w:lsdException w:name="footer" w:semiHidden="1" w:unhideWhenUsed="1"/>
+    <w:lsdException w:name="index heading" w:semiHidden="1" w:unhideWhenUsed="1"/>
+    <w:lsdException w:name="caption" w:semiHidden="1" w:uiPriority="35" w:unhideWhenUsed="1" w:qFormat="1"/>
+    <w:lsdException w:name="table of figures" w:semiHidden="1" w:unhideWhenUsed="1"/>
+    <w:lsdException w:name="envelope address" w:semiHidden="1" w:unhideWhenUsed="1"/>
+    <w:lsdException w:name="envelope return" w:semiHidden="1" w:unhideWhenUsed="1"/>
+    <w:lsdException w:name="footnote reference" w:semiHidden="1" w:unhideWhenUsed="1"/>
+    <w:lsdException w:name="annotation reference" w:semiHidden="1" w:unhideWhenUsed="1"/>
+    <w:lsdException w:name="line number" w:semiHidden="1" w:unhideWhenUsed="1"/>
+    <w:lsdException w:name="page number" w:semiHidden="1" w:unhideWhenUsed="1"/>
+    <w:lsdException w:name="endnote reference" w:semiHidden="1" w:unhideWhenUsed="1"/>
+    <w:lsdException w:name="endnote text" w:semiHidden="1" w:unhideWhenUsed="1"/>
+    <w:lsdException w:name="table of authorities" w:semiHidden="1" w:unhideWhenUsed="1"/>
+    <w:lsdException w:name="macro" w:semiHidden="1" w:unhideWhenUsed="1"/>
+    <w:lsdException w:name="toa heading" w:semiHidden="1" w:unhideWhenUsed="1"/>
+    <w:lsdException w:name="List" w:semiHidden="1" w:unhideWhenUsed="1"/>
+    <w:lsdException w:name="List Bullet" w:semiHidden="1" w:unhideWhenUsed="1"/>
+    <w:lsdException w:name="List Number" w:semiHidden="1" w:unhideWhenUsed="1"/>
+    <w:lsdException w:name="List 2" w:semiHidden="1" w:unhideWhenUsed="1"/>
+    <w:lsdException w:name="List 3" w:semiHidden="1" w:unhideWhenUsed="1"/>
+    <w:lsdException w:name="List 4" w:semiHidden="1" w:unhideWhenUsed="1"/>
+    <w:lsdException w:name="List 5" w:semiHidden="1" w:unhideWhenUsed="1"/>
+    <w:lsdException w:name="List Bullet 2" w:semiHidden="1" w:unhideWhenUsed="1"/>
+    <w:lsdException w:name="List Bullet 3" w:semiHidden="1" w:unhideWhenUsed="1"/>
+    <w:lsdException w:name="List Bullet 4" w:semiHidden="1" w:unhideWhenUsed="1"/>
+    <w:lsdException w:name="List Bullet 5" w:semiHidden="1" w:unhideWhenUsed="1"/>
+    <w:lsdException w:name="List Number 2" w:semiHidden="1" w:unhideWhenUsed="1"/>
+    <w:lsdException w:name="List Number 3" w:semiHidden="1" w:unhideWhenUsed="1"/>
+    <w:lsdException w:name="List Number 4" w:semiHidden="1" w:unhideWhenUsed="1"/>
+    <w:lsdException w:name="List Number 5" w:semiHidden="1" w:unhideWhenUsed="1"/>
+    <w:lsdException w:name="Title" w:uiPriority="1" w:qFormat="1"/>
+    <w:lsdException w:name="Closing" w:semiHidden="1" w:unhideWhenUsed="1"/>
+    <w:lsdException w:name="Signature" w:semiHidden="1" w:unhideWhenUsed="1"/>
+    <w:lsdException w:name="Default Paragraph Font" w:semiHidden="1" w:uiPriority="1" w:unhideWhenUsed="1"/>
+    <w:lsdException w:name="Body Text" w:semiHidden="1" w:uiPriority="1" w:unhideWhenUsed="1" w:qFormat="1"/>
+    <w:lsdException w:name="Body Text Indent" w:semiHidden="1" w:unhideWhenUsed="1"/>
+    <w:lsdException w:name="List Continue" w:semiHidden="1" w:unhideWhenUsed="1"/>
+    <w:lsdException w:name="List Continue 2" w:semiHidden="1" w:unhideWhenUsed="1"/>
+    <w:lsdException w:name="List Continue 3" w:semiHidden="1" w:unhideWhenUsed="1"/>
+    <w:lsdException w:name="List Continue 4" w:semiHidden="1" w:unhideWhenUsed="1"/>
+    <w:lsdException w:name="List Continue 5" w:semiHidden="1" w:unhideWhenUsed="1"/>
+    <w:lsdException w:name="Message Header" w:semiHidden="1" w:unhideWhenUsed="1"/>
+    <w:lsdException w:name="Subtitle" w:uiPriority="11" w:qFormat="1"/>
+    <w:lsdException w:name="Salutation" w:semiHidden="1" w:unhideWhenUsed="1"/>
+    <w:lsdException w:name="Date" w:semiHidden="1" w:unhideWhenUsed="1"/>
+    <w:lsdException w:name="Body Text First Indent" w:semiHidden="1" w:unhideWhenUsed="1"/>
+    <w:lsdException w:name="Body Text First Indent 2" w:semiHidden="1" w:unhideWhenUsed="1"/>
+    <w:lsdException w:name="Note Heading" w:semiHidden="1" w:unhideWhenUsed="1"/>
+    <w:lsdException w:name="Body Text 2" w:semiHidden="1" w:unhideWhenUsed="1"/>
+    <w:lsdException w:name="Body Text 3" w:semiHidden="1" w:unhideWhenUsed="1"/>
+    <w:lsdException w:name="Body Text Indent 2" w:semiHidden="1" w:unhideWhenUsed="1"/>
+    <w:lsdException w:name="Body Text Indent 3" w:semiHidden="1" w:unhideWhenUsed="1"/>
+    <w:lsdException w:name="Block Text" w:semiHidden="1" w:unhideWhenUsed="1"/>
+    <w:lsdException w:name="Hyperlink" w:semiHidden="1" w:unhideWhenUsed="1"/>
+    <w:lsdException w:name="FollowedHyperlink" w:semiHidden="1" w:unhideWhenUsed="1"/>
+    <w:lsdException w:name="Strong" w:uiPriority="22" w:qFormat="1"/>
+    <w:lsdException w:name="Emphasis" w:uiPriority="20" w:qFormat="1"/>
+    <w:lsdException w:name="Document Map" w:semiHidden="1" w:unhideWhenUsed="1"/>
+    <w:lsdException w:name="Plain Text" w:semiHidden="1" w:unhideWhenUsed="1"/>
+    <w:lsdException w:name="E-mail Signature" w:semiHidden="1" w:unhideWhenUsed="1"/>
+    <w:lsdException w:name="HTML Top of Form" w:semiHidden="1" w:unhideWhenUsed="1"/>
+    <w:lsdException w:name="HTML Bottom of Form" w:semiHidden="1" w:unhideWhenUsed="1"/>
+    <w:lsdException w:name="Normal (Web)" w:semiHidden="1" w:unhideWhenUsed="1"/>
+    <w:lsdException w:name="HTML Acronym" w:semiHidden="1" w:unhideWhenUsed="1"/>
+    <w:lsdException w:name="HTML Address" w:semiHidden="1" w:unhideWhenUsed="1"/>
+    <w:lsdException w:name="HTML Cite" w:semiHidden="1" w:unhideWhenUsed="1"/>
+    <w:lsdException w:name="HTML Code" w:semiHidden="1" w:unhideWhenUsed="1"/>
+    <w:lsdException w:name="HTML Definition" w:semiHidden="1" w:unhideWhenUsed="1"/>
+    <w:lsdException w:name="HTML Keyboard" w:semiHidden="1" w:unhideWhenUsed="1"/>
+    <w:lsdException w:name="HTML Preformatted" w:semiHidden="1" w:unhideWhenUsed="1"/>
+    <w:lsdException w:name="HTML Sample" w:semiHidden="1" w:unhideWhenUsed="1"/>
+    <w:lsdException w:name="HTML Typewriter" w:semiHidden="1" w:unhideWhenUsed="1"/>
+    <w:lsdException w:name="HTML Variable" w:semiHidden="1" w:unhideWhenUsed="1"/>
+    <w:lsdException w:name="Normal Table" w:semiHidden="1" w:unhideWhenUsed="1"/>
+    <w:lsdException w:name="annotation subject" w:semiHidden="1" w:unhideWhenUsed="1"/>
+    <w:lsdException w:name="No List" w:semiHidden="1" w:unhideWhenUsed="1"/>
+    <w:lsdException w:name="Outline List 1" w:semiHidden="1" w:unhideWhenUsed="1"/>
+    <w:lsdException w:name="Outline List 2" w:semiHidden="1" w:unhideWhenUsed="1"/>
+    <w:lsdException w:name="Outline List 3" w:semiHidden="1" w:unhideWhenUsed="1"/>
+    <w:lsdException w:name="Table Simple 1" w:semiHidden="1" w:unhideWhenUsed="1"/>
+    <w:lsdException w:name="Table Simple 2" w:semiHidden="1" w:unhideWhenUsed="1"/>
+    <w:lsdException w:name="Table Simple 3" w:semiHidden="1" w:unhideWhenUsed="1"/>
+    <w:lsdException w:name="Table Classic 1" w:semiHidden="1" w:unhideWhenUsed="1"/>
+    <w:lsdException w:name="Table Classic 2" w:semiHidden="1" w:unhideWhenUsed="1"/>
+    <w:lsdException w:name="Table Classic 3" w:semiHidden="1" w:unhideWhenUsed="1"/>
+    <w:lsdException w:name="Table Classic 4" w:semiHidden="1" w:unhideWhenUsed="1"/>
+    <w:lsdException w:name="Table Colorful 1" w:semiHidden="1" w:unhideWhenUsed="1"/>
+    <w:lsdException w:name="Table Colorful 2" w:semiHidden="1" w:unhideWhenUsed="1"/>
+    <w:lsdException w:name="Table Colorful 3" w:semiHidden="1" w:unhideWhenUsed="1"/>
+    <w:lsdException w:name="Table Columns 1" w:semiHidden="1" w:unhideWhenUsed="1"/>
+    <w:lsdException w:name="Table Columns 2" w:semiHidden="1" w:unhideWhenUsed="1"/>
+    <w:lsdException w:name="Table Columns 3" w:semiHidden="1" w:unhideWhenUsed="1"/>
+    <w:lsdException w:name="Table Columns 4" w:semiHidden="1" w:unhideWhenUsed="1"/>
+    <w:lsdException w:name="Table Columns 5" w:semiHidden="1" w:unhideWhenUsed="1"/>
+    <w:lsdException w:name="Table Grid 1" w:semiHidden="1" w:unhideWhenUsed="1"/>
+    <w:lsdException w:name="Table Grid 2" w:semiHidden="1" w:unhideWhenUsed="1"/>
+    <w:lsdException w:name="Table Grid 3" w:semiHidden="1" w:unhideWhenUsed="1"/>
+    <w:lsdException w:name="Table Grid 4" w:semiHidden="1" w:unhideWhenUsed="1"/>
+    <w:lsdException w:name="Table Grid 5" w:semiHidden="1" w:unhideWhenUsed="1"/>
+    <w:lsdException w:name="Table Grid 6" w:semiHidden="1" w:unhideWhenUsed="1"/>
+    <w:lsdException w:name="Table Grid 7" w:semiHidden="1" w:unhideWhenUsed="1"/>
+    <w:lsdException w:name="Table Grid 8" w:semiHidden="1" w:unhideWhenUsed="1"/>
+    <w:lsdException w:name="Table List 1" w:semiHidden="1" w:unhideWhenUsed="1"/>
+    <w:lsdException w:name="Table List 2" w:semiHidden="1" w:unhideWhenUsed="1"/>
+    <w:lsdException w:name="Table List 3" w:semiHidden="1" w:unhideWhenUsed="1"/>
+    <w:lsdException w:name="Table List 4" w:semiHidden="1" w:unhideWhenUsed="1"/>
+    <w:lsdException w:name="Table List 5" w:semiHidden="1" w:unhideWhenUsed="1"/>
+    <w:lsdException w:name="Table List 6" w:semiHidden="1" w:unhideWhenUsed="1"/>
+    <w:lsdException w:name="Table List 7" w:semiHidden="1" w:unhideWhenUsed="1"/>
+    <w:lsdException w:name="Table List 8" w:semiHidden="1" w:unhideWhenUsed="1"/>
+    <w:lsdException w:name="Table 3D effects 1" w:semiHidden="1" w:unhideWhenUsed="1"/>
+    <w:lsdException w:name="Table 3D effects 2" w:semiHidden="1" w:unhideWhenUsed="1"/>
+    <w:lsdException w:name="Table 3D effects 3" w:semiHidden="1" w:unhideWhenUsed="1"/>
+    <w:lsdException w:name="Table Contemporary" w:semiHidden="1" w:unhideWhenUsed="1"/>
+    <w:lsdException w:name="Table Elegant" w:semiHidden="1" w:unhideWhenUsed="1"/>
+    <w:lsdException w:name="Table Professional" w:semiHidden="1" w:unhideWhenUsed="1"/>
+    <w:lsdException w:name="Table Subtle 1" w:semiHidden="1" w:unhideWhenUsed="1"/>
+    <w:lsdException w:name="Table Subtle 2" w:semiHidden="1" w:unhideWhenUsed="1"/>
+    <w:lsdException w:name="Table Web 1" w:semiHidden="1" w:unhideWhenUsed="1"/>
+    <w:lsdException w:name="Table Web 2" w:semiHidden="1" w:unhideWhenUsed="1"/>
+    <w:lsdException w:name="Table Web 3" w:semiHidden="1" w:unhideWhenUsed="1"/>
+    <w:lsdException w:name="Balloon Text" w:semiHidden="1" w:unhideWhenUsed="1"/>
+    <w:lsdException w:name="Table Grid" w:uiPriority="59"/>
+    <w:lsdException w:name="Table Theme" w:semiHidden="1" w:unhideWhenUsed="1"/>
+    <w:lsdException w:name="Placeholder Text" w:semiHidden="1"/>
+    <w:lsdException w:name="No Spacing" w:uiPriority="1" w:qFormat="1"/>
+    <w:lsdException w:name="Light Shading" w:uiPriority="60"/>
+    <w:lsdException w:name="Light List" w:uiPriority="61"/>
+    <w:lsdException w:name="Light Grid" w:uiPriority="62"/>
+    <w:lsdException w:name="Medium Shading 1" w:uiPriority="63"/>
+    <w:lsdException w:name="Medium Shading 2" w:uiPriority="64"/>
+    <w:lsdException w:name="Medium List 1" w:uiPriority="65"/>
+    <w:lsdException w:name="Medium List 2" w:uiPriority="66"/>
+    <w:lsdException w:name="Medium Grid 1" w:uiPriority="67"/>
+    <w:lsdException w:name="Medium Grid 2" w:uiPriority="68"/>
+    <w:lsdException w:name="Medium Grid 3" w:uiPriority="69"/>
+    <w:lsdException w:name="Dark List" w:uiPriority="70"/>
+    <w:lsdException w:name="Colorful Shading" w:uiPriority="71"/>
+    <w:lsdException w:name="Colorful List" w:uiPriority="72"/>
+    <w:lsdException w:name="Colorful Grid" w:uiPriority="73"/>
+    <w:lsdException w:name="Light Shading Accent 1" w:uiPriority="60"/>
+    <w:lsdException w:name="Light List Accent 1" w:uiPriority="61"/>
+    <w:lsdException w:name="Light Grid Accent 1" w:uiPriority="62"/>
+    <w:lsdException w:name="Medium Shading 1 Accent 1" w:uiPriority="63"/>
+    <w:lsdException w:name="Medium Shading 2 Accent 1" w:uiPriority="64"/>
+    <w:lsdException w:name="Medium List 1 Accent 1" w:uiPriority="65"/>
+    <w:lsdException w:name="Revision" w:semiHidden="1"/>
+    <w:lsdException w:name="List Paragraph" w:uiPriority="1" w:qFormat="1"/>
+    <w:lsdException w:name="Quote" w:uiPriority="29" w:qFormat="1"/>
+    <w:lsdException w:name="Intense Quote" w:uiPriority="30" w:qFormat="1"/>
+    <w:lsdException w:name="Medium List 2 Accent 1" w:uiPriority="66"/>
+    <w:lsdException w:name="Medium Grid 1 Accent 1" w:uiPriority="67"/>
+    <w:lsdException w:name="Medium Grid 2 Accent 1" w:uiPriority="68"/>
+    <w:lsdException w:name="Medium Grid 3 Accent 1" w:uiPriority="69"/>
+    <w:lsdException w:name="Dark List Accent 1" w:uiPriority="70"/>
+    <w:lsdException w:name="Colorful Shading Accent 1" w:uiPriority="71"/>
+    <w:lsdException w:name="Colorful List Accent 1" w:uiPriority="72"/>
+    <w:lsdException w:name="Colorful Grid Accent 1" w:uiPriority="73"/>
+    <w:lsdException w:name="Light Shading Accent 2" w:uiPriority="60"/>
+    <w:lsdException w:name="Light List Accent 2" w:uiPriority="61"/>
+    <w:lsdException w:name="Light Grid Accent 2" w:uiPriority="62"/>
+    <w:lsdException w:name="Medium Shading 1 Accent 2" w:uiPriority="63"/>
+    <w:lsdException w:name="Medium Shading 2 Accent 2" w:uiPriority="64"/>
+    <w:lsdException w:name="Medium List 1 Accent 2" w:uiPriority="65"/>
+    <w:lsdException w:name="Medium List 2 Accent 2" w:uiPriority="66"/>
+    <w:lsdException w:name="Medium Grid 1 Accent 2" w:uiPriority="67"/>
+    <w:lsdException w:name="Medium Grid 2 Accent 2" w:uiPriority="68"/>
+    <w:lsdException w:name="Medium Grid 3 Accent 2" w:uiPriority="69"/>
+    <w:lsdException w:name="Dark List Accent 2" w:uiPriority="70"/>
+    <w:lsdException w:name="Colorful Shading Accent 2" w:uiPriority="71"/>
+    <w:lsdException w:name="Colorful List Accent 2" w:uiPriority="72"/>
+    <w:lsdException w:name="Colorful Grid Accent 2" w:uiPriority="73"/>
+    <w:lsdException w:name="Light Shading Accent 3" w:uiPriority="60"/>
+    <w:lsdException w:name="Light List Accent 3" w:uiPriority="61"/>
+    <w:lsdException w:name="Light Grid Accent 3" w:uiPriority="62"/>
+    <w:lsdException w:name="Medium Shading 1 Accent 3" w:uiPriority="63"/>
+    <w:lsdException w:name="Medium Shading 2 Accent 3" w:uiPriority="64"/>
+    <w:lsdException w:name="Medium List 1 Accent 3" w:uiPriority="65"/>
+    <w:lsdException w:name="Medium List 2 Accent 3" w:uiPriority="66"/>
+    <w:lsdException w:name="Medium Grid 1 Accent 3" w:uiPriority="67"/>
+    <w:lsdException w:name="Medium Grid 2 Accent 3" w:uiPriority="68"/>
+    <w:lsdException w:name="Medium Grid 3 Accent 3" w:uiPriority="69"/>
+    <w:lsdException w:name="Dark List Accent 3" w:uiPriority="70"/>
+    <w:lsdException w:name="Colorful Shading Accent 3" w:uiPriority="71"/>
+    <w:lsdException w:name="Colorful List Accent 3" w:uiPriority="72"/>
+    <w:lsdException w:name="Colorful Grid Accent 3" w:uiPriority="73"/>
+    <w:lsdException w:name="Light Shading Accent 4" w:uiPriority="60"/>
+    <w:lsdException w:name="Light List Accent 4" w:uiPriority="61"/>
+    <w:lsdException w:name="Light Grid Accent 4" w:uiPriority="62"/>
+    <w:lsdException w:name="Medium Shading 1 Accent 4" w:uiPriority="63"/>
+    <w:lsdException w:name="Medium Shading 2 Accent 4" w:uiPriority="64"/>
+    <w:lsdException w:name="Medium List 1 Accent 4" w:uiPriority="65"/>
+    <w:lsdException w:name="Medium List 2 Accent 4" w:uiPriority="66"/>
+    <w:lsdException w:name="Medium Grid 1 Accent 4" w:uiPriority="67"/>
+    <w:lsdException w:name="Medium Grid 2 Accent 4" w:uiPriority="68"/>
+    <w:lsdException w:name="Medium Grid 3 Accent 4" w:uiPriority="69"/>
+    <w:lsdException w:name="Dark List Accent 4" w:uiPriority="70"/>
+    <w:lsdException w:name="Colorful Shading Accent 4" w:uiPriority="71"/>
+    <w:lsdException w:name="Colorful List Accent 4" w:uiPriority="72"/>
+    <w:lsdException w:name="Colorful Grid Accent 4" w:uiPriority="73"/>
+    <w:lsdException w:name="Light Shading Accent 5" w:uiPriority="60"/>
+    <w:lsdException w:name="Light List Accent 5" w:uiPriority="61"/>
+    <w:lsdException w:name="Light Grid Accent 5" w:uiPriority="62"/>
+    <w:lsdException w:name="Medium Shading 1 Accent 5" w:uiPriority="63"/>
+    <w:lsdException w:name="Medium Shading 2 Accent 5" w:uiPriority="64"/>
+    <w:lsdException w:name="Medium List 1 Accent 5" w:uiPriority="65"/>
+    <w:lsdException w:name="Medium List 2 Accent 5" w:uiPriority="66"/>
+    <w:lsdException w:name="Medium Grid 1 Accent 5" w:uiPriority="67"/>
+    <w:lsdException w:name="Medium Grid 2 Accent 5" w:uiPriority="68"/>
+    <w:lsdException w:name="Medium Grid 3 Accent 5" w:uiPriority="69"/>
+    <w:lsdException w:name="Dark List Accent 5" w:uiPriority="70"/>
+    <w:lsdException w:name="Colorful Shading Accent 5" w:uiPriority="71"/>
+    <w:lsdException w:name="Colorful List Accent 5" w:uiPriority="72"/>
+    <w:lsdException w:name="Colorful Grid Accent 5" w:uiPriority="73"/>
+    <w:lsdException w:name="Light Shading Accent 6" w:uiPriority="60"/>
+    <w:lsdException w:name="Light List Accent 6" w:uiPriority="61"/>
+    <w:lsdException w:name="Light Grid Accent 6" w:uiPriority="62"/>
+    <w:lsdException w:name="Medium Shading 1 Accent 6" w:uiPriority="63"/>
+    <w:lsdException w:name="Medium Shading 2 Accent 6" w:uiPriority="64"/>
+    <w:lsdException w:name="Medium List 1 Accent 6" w:uiPriority="65"/>
+    <w:lsdException w:name="Medium List 2 Accent 6" w:uiPriority="66"/>
+    <w:lsdException w:name="Medium Grid 1 Accent 6" w:uiPriority="67"/>
+    <w:lsdException w:name="Medium Grid 2 Accent 6" w:uiPriority="68"/>
+    <w:lsdException w:name="Medium Grid 3 Accent 6" w:uiPriority="69"/>
+    <w:lsdException w:name="Dark List Accent 6" w:uiPriority="70"/>
+    <w:lsdException w:name="Colorful Shading Accent 6" w:uiPriority="71"/>
+    <w:lsdException w:name="Colorful List Accent 6" w:uiPriority="72"/>
+    <w:lsdException w:name="Colorful Grid Accent 6" w:uiPriority="73"/>
+    <w:lsdException w:name="Subtle Emphasis" w:uiPriority="19" w:qFormat="1"/>
+    <w:lsdException w:name="Intense Emphasis" w:uiPriority="21" w:qFormat="1"/>
+    <w:lsdException w:name="Subtle Reference" w:uiPriority="31" w:qFormat="1"/>
+    <w:lsdException w:name="Intense Reference" w:uiPriority="32" w:qFormat="1"/>
+    <w:lsdException w:name="Book Title" w:uiPriority="33" w:qFormat="1"/>
+    <w:lsdException w:name="Bibliography" w:semiHidden="1" w:uiPriority="37" w:unhideWhenUsed="1"/>
+    <w:lsdException w:name="TOC Heading" w:semiHidden="1" w:uiPriority="39" w:unhideWhenUsed="1" w:qFormat="1"/>
+    <w:lsdException w:name="Plain Table 1" w:uiPriority="41"/>
+    <w:lsdException w:name="Plain Table 2" w:uiPriority="42"/>
+    <w:lsdException w:name="Plain Table 3" w:uiPriority="43"/>
+    <w:lsdException w:name="Plain Table 4" w:uiPriority="44"/>
+    <w:lsdException w:name="Plain Table 5" w:uiPriority="45"/>
+    <w:lsdException w:name="Grid Table Light" w:uiPriority="40"/>
+    <w:lsdException w:name="Grid Table 1 Light" w:uiPriority="46"/>
+    <w:lsdException w:name="Grid Table 2" w:uiPriority="47"/>
+    <w:lsdException w:name="Grid Table 3" w:uiPriority="48"/>
+    <w:lsdException w:name="Grid Table 4" w:uiPriority="49"/>
+    <w:lsdException w:name="Grid Table 5 Dark" w:uiPriority="50"/>
+    <w:lsdException w:name="Grid Table 6 Colorful" w:uiPriority="51"/>
+    <w:lsdException w:name="Grid Table 7 Colorful" w:uiPriority="52"/>
+    <w:lsdException w:name="Grid Table 1 Light Accent 1" w:uiPriority="46"/>
+    <w:lsdException w:name="Grid Table 2 Accent 1" w:uiPriority="47"/>
+    <w:lsdException w:name="Grid Table 3 Accent 1" w:uiPriority="48"/>
+    <w:lsdException w:name="Grid Table 4 Accent 1" w:uiPriority="49"/>
+    <w:lsdException w:name="Grid Table 5 Dark Accent 1" w:uiPriority="50"/>
+    <w:lsdException w:name="Grid Table 6 Colorful Accent 1" w:uiPriority="51"/>
+    <w:lsdException w:name="Grid Table 7 Colorful Accent 1" w:uiPriority="52"/>
+    <w:lsdException w:name="Grid Table 1 Light Accent 2" w:uiPriority="46"/>
+    <w:lsdException w:name="Grid Table 2 Accent 2" w:uiPriority="47"/>
+    <w:lsdException w:name="Grid Table 3 Accent 2" w:uiPriority="48"/>
+    <w:lsdException w:name="Grid Table 4 Accent 2" w:uiPriority="49"/>
+    <w:lsdException w:name="Grid Table 5 Dark Accent 2" w:uiPriority="50"/>
+    <w:lsdException w:name="Grid Table 6 Colorful Accent 2" w:uiPriority="51"/>
+    <w:lsdException w:name="Grid Table 7 Colorful Accent 2" w:uiPriority="52"/>
+    <w:lsdException w:name="Grid Table 1 Light Accent 3" w:uiPriority="46"/>
+    <w:lsdException w:name="Grid Table 2 Accent 3" w:uiPriority="47"/>
+    <w:lsdException w:name="Grid Table 3 Accent 3" w:uiPriority="48"/>
+    <w:lsdException w:name="Grid Table 4 Accent 3" w:uiPriority="49"/>
+    <w:lsdException w:name="Grid Table 5 Dark Accent 3" w:uiPriority="50"/>
+    <w:lsdException w:name="Grid Table 6 Colorful Accent 3" w:uiPriority="51"/>
+    <w:lsdException w:name="Grid Table 7 Colorful Accent 3" w:uiPriority="52"/>
+    <w:lsdException w:name="Grid Table 1 Light Accent 4" w:uiPriority="46"/>
+    <w:lsdException w:name="Grid Table 2 Accent 4" w:uiPriority="47"/>
+    <w:lsdException w:name="Grid Table 3 Accent 4" w:uiPriority="48"/>
+    <w:lsdException w:name="Grid Table 4 Accent 4" w:uiPriority="49"/>
+    <w:lsdException w:name="Grid Table 5 Dark Accent 4" w:uiPriority="50"/>
+    <w:lsdException w:name="Grid Table 6 Colorful Accent 4" w:uiPriority="51"/>
+    <w:lsdException w:name="Grid Table 7 Colorful Accent 4" w:uiPriority="52"/>
+    <w:lsdException w:name="Grid Table 1 Light Accent 5" w:uiPriority="46"/>
+    <w:lsdException w:name="Grid Table 2 Accent 5" w:uiPriority="47"/>
+    <w:lsdException w:name="Grid Table 3 Accent 5" w:uiPriority="48"/>
+    <w:lsdException w:name="Grid Table 4 Accent 5" w:uiPriority="49"/>
+    <w:lsdException w:name="Grid Table 5 Dark Accent 5" w:uiPriority="50"/>
+    <w:lsdException w:name="Grid Table 6 Colorful Accent 5" w:uiPriority="51"/>
+    <w:lsdException w:name="Grid Table 7 Colorful Accent 5" w:uiPriority="52"/>
+    <w:lsdException w:name="Grid Table 1 Light Accent 6" w:uiPriority="46"/>
+    <w:lsdException w:name="Grid Table 2 Accent 6" w:uiPriority="47"/>
+    <w:lsdException w:name="Grid Table 3 Accent 6" w:uiPriority="48"/>
+    <w:lsdException w:name="Grid Table 4 Accent 6" w:uiPriority="49"/>
+    <w:lsdException w:name="Grid Table 5 Dark Accent 6" w:uiPriority="50"/>
+    <w:lsdException w:name="Grid Table 6 Colorful Accent 6" w:uiPriority="51"/>
+    <w:lsdException w:name="Grid Table 7 Colorful Accent 6" w:uiPriority="52"/>
+    <w:lsdException w:name="List Table 1 Light" w:uiPriority="46"/>
+    <w:lsdException w:name="List Table 2" w:uiPriority="47"/>
+    <w:lsdException w:name="List Table 3" w:uiPriority="48"/>
+    <w:lsdException w:name="List Table 4" w:uiPriority="49"/>
+    <w:lsdException w:name="List Table 5 Dark" w:uiPriority="50"/>
+    <w:lsdException w:name="List Table 6 Colorful" w:uiPriority="51"/>
+    <w:lsdException w:name="List Table 7 Colorful" w:uiPriority="52"/>
+    <w:lsdException w:name="List Table 1 Light Accent 1" w:uiPriority="46"/>
+    <w:lsdException w:name="List Table 2 Accent 1" w:uiPriority="47"/>
+    <w:lsdException w:name="List Table 3 Accent 1" w:uiPriority="48"/>
+    <w:lsdException w:name="List Table 4 Accent 1" w:uiPriority="49"/>
+    <w:lsdException w:name="List Table 5 Dark Accent 1" w:uiPriority="50"/>
+    <w:lsdException w:name="List Table 6 Colorful Accent 1" w:uiPriority="51"/>
+    <w:lsdException w:name="List Table 7 Colorful Accent 1" w:uiPriority="52"/>
+    <w:lsdException w:name="List Table 1 Light Accent 2" w:uiPriority="46"/>
+    <w:lsdException w:name="List Table 2 Accent 2" w:uiPriority="47"/>
+    <w:lsdException w:name="List Table 3 Accent 2" w:uiPriority="48"/>
+    <w:lsdException w:name="List Table 4 Accent 2" w:uiPriority="49"/>
+    <w:lsdException w:name="List Table 5 Dark Accent 2" w:uiPriority="50"/>
+    <w:lsdException w:name="List Table 6 Colorful Accent 2" w:uiPriority="51"/>
+    <w:lsdException w:name="List Table 7 Colorful Accent 2" w:uiPriority="52"/>
+    <w:lsdException w:name="List Table 1 Light Accent 3" w:uiPriority="46"/>
+    <w:lsdException w:name="List Table 2 Accent 3" w:uiPriority="47"/>
+    <w:lsdException w:name="List Table 3 Accent 3" w:uiPriority="48"/>
+    <w:lsdException w:name="List Table 4 Accent 3" w:uiPriority="49"/>
+    <w:lsdException w:name="List Table 5 Dark Accent 3" w:uiPriority="50"/>
+    <w:lsdException w:name="List Table 6 Colorful Accent 3" w:uiPriority="51"/>
+    <w:lsdException w:name="List Table 7 Colorful Accent 3" w:uiPriority="52"/>
+    <w:lsdException w:name="List Table 1 Light Accent 4" w:uiPriority="46"/>
+    <w:lsdException w:name="List Table 2 Accent 4" w:uiPriority="47"/>
+    <w:lsdException w:name="List Table 3 Accent 4" w:uiPriority="48"/>
+    <w:lsdException w:name="List Table 4 Accent 4" w:uiPriority="49"/>
+    <w:lsdException w:name="List Table 5 Dark Accent 4" w:uiPriority="50"/>
+    <w:lsdException w:name="List Table 6 Colorful Accent 4" w:uiPriority="51"/>
+    <w:lsdException w:name="List Table 7 Colorful Accent 4" w:uiPriority="52"/>
+    <w:lsdException w:name="List Table 1 Light Accent 5" w:uiPriority="46"/>
+    <w:lsdException w:name="List Table 2 Accent 5" w:uiPriority="47"/>
+    <w:lsdException w:name="List Table 3 Accent 5" w:uiPriority="48"/>
+    <w:lsdException w:name="List Table 4 Accent 5" w:uiPriority="49"/>
+    <w:lsdException w:name="List Table 5 Dark Accent 5" w:uiPriority="50"/>
+    <w:lsdException w:name="List Table 6 Colorful Accent 5" w:uiPriority="51"/>
+    <w:lsdException w:name="List Table 7 Colorful Accent 5" w:uiPriority="52"/>
+    <w:lsdException w:name="List Table 1 Light Accent 6" w:uiPriority="46"/>
+    <w:lsdException w:name="List Table 2 Accent 6" w:uiPriority="47"/>
+    <w:lsdException w:name="List Table 3 Accent 6" w:uiPriority="48"/>
+    <w:lsdException w:name="List Table 4 Accent 6" w:uiPriority="49"/>
+    <w:lsdException w:name="List Table 5 Dark Accent 6" w:uiPriority="50"/>
+    <w:lsdException w:name="List Table 6 Colorful Accent 6" w:uiPriority="51"/>
+    <w:lsdException w:name="List Table 7 Colorful Accent 6" w:uiPriority="52"/>
+    <w:lsdException w:name="Mention" w:semiHidden="1" w:unhideWhenUsed="1"/>
+    <w:lsdException w:name="Smart Hyperlink" w:semiHidden="1" w:unhideWhenUsed="1"/>
+    <w:lsdException w:name="Hashtag" w:semiHidden="1" w:unhideWhenUsed="1"/>
+    <w:lsdException w:name="Unresolved Mention" w:semiHidden="1" w:unhideWhenUsed="1"/>
+    <w:lsdException w:name="Smart Link" w:semiHidden="1" w:unhideWhenUsed="1"/>
   </w:latentStyles>
   <w:style w:type="paragraph" w:default="1" w:styleId="Normal">
     <w:name w:val="Normal"/>
@@ -10469,7 +11846,6 @@
     <w:uiPriority w:val="99"/>
     <w:semiHidden/>
     <w:unhideWhenUsed/>
-    <w:qFormat/>
     <w:tblPr>
       <w:tblInd w:w="0" w:type="dxa"/>
       <w:tblCellMar>
